--- a/TCC_Luciano_Revis�o_1.docx
+++ b/TCC_Luciano_Revis�o_1.docx
@@ -811,6 +811,11 @@
       <w:r>
         <w:t xml:space="preserve"> foi aplicado o caso de uso com o tema “Feiras e eventos de tecnologia”.</w:t>
       </w:r>
+      <w:ins w:id="31" w:author="Luciano" w:date="2011-11-18T09:43:00Z">
+        <w:r>
+          <w:t>OK</w:t>
+        </w:r>
+      </w:ins>
     </w:p>
     <w:p>
       <w:pPr>
@@ -908,7 +913,7 @@
           <w:u w:val="single"/>
         </w:rPr>
       </w:pPr>
-      <w:bookmarkStart w:id="31" w:name="_Toc144288686"/>
+      <w:bookmarkStart w:id="32" w:name="_Toc144288686"/>
       <w:r>
         <w:rPr>
           <w:b/>
@@ -916,7 +921,7 @@
         </w:rPr>
         <w:t>Pág.</w:t>
       </w:r>
-      <w:bookmarkEnd w:id="31"/>
+      <w:bookmarkEnd w:id="32"/>
       <w:r>
         <w:rPr>
           <w:b/>
@@ -3432,40 +3437,40 @@
       <w:pPr>
         <w:pStyle w:val="PRE-TEXTO1"/>
       </w:pPr>
-      <w:bookmarkStart w:id="32" w:name="_Toc144003428"/>
-      <w:bookmarkStart w:id="33" w:name="_Toc144004088"/>
-      <w:bookmarkStart w:id="34" w:name="_Toc144004142"/>
-      <w:bookmarkStart w:id="35" w:name="_Toc144004591"/>
-      <w:bookmarkStart w:id="36" w:name="_Toc144288077"/>
-      <w:bookmarkStart w:id="37" w:name="_Toc144288578"/>
-      <w:bookmarkStart w:id="38" w:name="_Toc144609674"/>
-      <w:bookmarkStart w:id="39" w:name="_Toc144614331"/>
-      <w:bookmarkStart w:id="40" w:name="_Toc144614579"/>
-      <w:bookmarkStart w:id="41" w:name="_Toc144627058"/>
-      <w:bookmarkStart w:id="42" w:name="_Toc144630237"/>
-      <w:bookmarkStart w:id="43" w:name="_Toc144691034"/>
-      <w:bookmarkStart w:id="44" w:name="_Toc144691505"/>
-      <w:bookmarkStart w:id="45" w:name="_Toc144692256"/>
-      <w:bookmarkStart w:id="46" w:name="_Toc144805828"/>
-      <w:bookmarkStart w:id="47" w:name="_Toc144807449"/>
-      <w:bookmarkStart w:id="48" w:name="_Toc149724134"/>
-      <w:bookmarkStart w:id="49" w:name="_Toc149724319"/>
-      <w:bookmarkStart w:id="50" w:name="_Toc150052725"/>
-      <w:bookmarkStart w:id="51" w:name="_Toc150053216"/>
-      <w:bookmarkStart w:id="52" w:name="_Toc150053983"/>
-      <w:bookmarkStart w:id="53" w:name="_Toc150054432"/>
-      <w:bookmarkStart w:id="54" w:name="_Toc150054635"/>
-      <w:bookmarkStart w:id="55" w:name="_Toc150054850"/>
-      <w:bookmarkStart w:id="56" w:name="_Toc151433545"/>
-      <w:bookmarkStart w:id="57" w:name="_Toc151434316"/>
-      <w:bookmarkStart w:id="58" w:name="_Toc156710924"/>
-      <w:bookmarkStart w:id="59" w:name="_Toc156712233"/>
-      <w:bookmarkStart w:id="60" w:name="_Toc198716132"/>
-      <w:bookmarkStart w:id="61" w:name="_Toc221345525"/>
-      <w:bookmarkStart w:id="62" w:name="_Toc222801055"/>
-      <w:bookmarkStart w:id="63" w:name="_Toc232224844"/>
-      <w:bookmarkStart w:id="64" w:name="_Toc232225023"/>
-      <w:bookmarkStart w:id="65" w:name="_Toc306948503"/>
+      <w:bookmarkStart w:id="33" w:name="_Toc144003428"/>
+      <w:bookmarkStart w:id="34" w:name="_Toc144004088"/>
+      <w:bookmarkStart w:id="35" w:name="_Toc144004142"/>
+      <w:bookmarkStart w:id="36" w:name="_Toc144004591"/>
+      <w:bookmarkStart w:id="37" w:name="_Toc144288077"/>
+      <w:bookmarkStart w:id="38" w:name="_Toc144288578"/>
+      <w:bookmarkStart w:id="39" w:name="_Toc144609674"/>
+      <w:bookmarkStart w:id="40" w:name="_Toc144614331"/>
+      <w:bookmarkStart w:id="41" w:name="_Toc144614579"/>
+      <w:bookmarkStart w:id="42" w:name="_Toc144627058"/>
+      <w:bookmarkStart w:id="43" w:name="_Toc144630237"/>
+      <w:bookmarkStart w:id="44" w:name="_Toc144691034"/>
+      <w:bookmarkStart w:id="45" w:name="_Toc144691505"/>
+      <w:bookmarkStart w:id="46" w:name="_Toc144692256"/>
+      <w:bookmarkStart w:id="47" w:name="_Toc144805828"/>
+      <w:bookmarkStart w:id="48" w:name="_Toc144807449"/>
+      <w:bookmarkStart w:id="49" w:name="_Toc149724134"/>
+      <w:bookmarkStart w:id="50" w:name="_Toc149724319"/>
+      <w:bookmarkStart w:id="51" w:name="_Toc150052725"/>
+      <w:bookmarkStart w:id="52" w:name="_Toc150053216"/>
+      <w:bookmarkStart w:id="53" w:name="_Toc150053983"/>
+      <w:bookmarkStart w:id="54" w:name="_Toc150054432"/>
+      <w:bookmarkStart w:id="55" w:name="_Toc150054635"/>
+      <w:bookmarkStart w:id="56" w:name="_Toc150054850"/>
+      <w:bookmarkStart w:id="57" w:name="_Toc151433545"/>
+      <w:bookmarkStart w:id="58" w:name="_Toc151434316"/>
+      <w:bookmarkStart w:id="59" w:name="_Toc156710924"/>
+      <w:bookmarkStart w:id="60" w:name="_Toc156712233"/>
+      <w:bookmarkStart w:id="61" w:name="_Toc198716132"/>
+      <w:bookmarkStart w:id="62" w:name="_Toc221345525"/>
+      <w:bookmarkStart w:id="63" w:name="_Toc222801055"/>
+      <w:bookmarkStart w:id="64" w:name="_Toc232224844"/>
+      <w:bookmarkStart w:id="65" w:name="_Toc232225023"/>
+      <w:bookmarkStart w:id="66" w:name="_Toc306948503"/>
       <w:r>
         <w:lastRenderedPageBreak/>
         <w:t>LI</w:t>
@@ -3474,7 +3479,6 @@
         <w:t>STA DE FIGURAS</w:t>
       </w:r>
       <w:bookmarkEnd w:id="22"/>
-      <w:bookmarkEnd w:id="32"/>
       <w:bookmarkEnd w:id="33"/>
       <w:bookmarkEnd w:id="34"/>
       <w:bookmarkEnd w:id="35"/>
@@ -3508,6 +3512,7 @@
       <w:bookmarkEnd w:id="63"/>
       <w:bookmarkEnd w:id="64"/>
       <w:bookmarkEnd w:id="65"/>
+      <w:bookmarkEnd w:id="66"/>
     </w:p>
     <w:p>
       <w:pPr>
@@ -3867,19 +3872,18 @@
       <w:pPr>
         <w:pStyle w:val="PRE-TEXTO1"/>
       </w:pPr>
-      <w:bookmarkStart w:id="66" w:name="_Toc156710925"/>
-      <w:bookmarkStart w:id="67" w:name="_Toc156712234"/>
-      <w:bookmarkStart w:id="68" w:name="_Toc198716133"/>
-      <w:bookmarkStart w:id="69" w:name="_Toc221345526"/>
-      <w:bookmarkStart w:id="70" w:name="_Toc222801056"/>
-      <w:bookmarkStart w:id="71" w:name="_Toc232224845"/>
-      <w:bookmarkStart w:id="72" w:name="_Toc232225024"/>
-      <w:bookmarkStart w:id="73" w:name="_Toc306948504"/>
+      <w:bookmarkStart w:id="67" w:name="_Toc156710925"/>
+      <w:bookmarkStart w:id="68" w:name="_Toc156712234"/>
+      <w:bookmarkStart w:id="69" w:name="_Toc198716133"/>
+      <w:bookmarkStart w:id="70" w:name="_Toc221345526"/>
+      <w:bookmarkStart w:id="71" w:name="_Toc222801056"/>
+      <w:bookmarkStart w:id="72" w:name="_Toc232224845"/>
+      <w:bookmarkStart w:id="73" w:name="_Toc232225024"/>
+      <w:bookmarkStart w:id="74" w:name="_Toc306948504"/>
       <w:r>
         <w:lastRenderedPageBreak/>
         <w:t>LISTA DE TABELAS</w:t>
       </w:r>
-      <w:bookmarkEnd w:id="66"/>
       <w:bookmarkEnd w:id="67"/>
       <w:bookmarkEnd w:id="68"/>
       <w:bookmarkEnd w:id="69"/>
@@ -3887,6 +3891,7 @@
       <w:bookmarkEnd w:id="71"/>
       <w:bookmarkEnd w:id="72"/>
       <w:bookmarkEnd w:id="73"/>
+      <w:bookmarkEnd w:id="74"/>
     </w:p>
     <w:p>
       <w:pPr>
@@ -4060,41 +4065,40 @@
       <w:pPr>
         <w:pStyle w:val="PRE-TEXTO1"/>
       </w:pPr>
-      <w:bookmarkStart w:id="74" w:name="_Toc156710927"/>
-      <w:bookmarkStart w:id="75" w:name="_Toc156712236"/>
-      <w:bookmarkStart w:id="76" w:name="_Toc198716135"/>
-      <w:bookmarkStart w:id="77" w:name="_Toc221345528"/>
-      <w:bookmarkStart w:id="78" w:name="_Toc222801058"/>
-      <w:bookmarkStart w:id="79" w:name="_Toc232224847"/>
-      <w:bookmarkStart w:id="80" w:name="_Toc232225026"/>
-      <w:bookmarkStart w:id="81" w:name="_Toc306948505"/>
-      <w:bookmarkStart w:id="82" w:name="_Toc144288080"/>
-      <w:bookmarkStart w:id="83" w:name="_Toc144288581"/>
-      <w:bookmarkStart w:id="84" w:name="_Toc144609677"/>
-      <w:bookmarkStart w:id="85" w:name="_Toc144614334"/>
-      <w:bookmarkStart w:id="86" w:name="_Toc144614582"/>
-      <w:bookmarkStart w:id="87" w:name="_Toc144627061"/>
-      <w:bookmarkStart w:id="88" w:name="_Toc144630240"/>
-      <w:bookmarkStart w:id="89" w:name="_Toc144691037"/>
-      <w:bookmarkStart w:id="90" w:name="_Toc144691508"/>
-      <w:bookmarkStart w:id="91" w:name="_Toc144692259"/>
-      <w:bookmarkStart w:id="92" w:name="_Toc144805831"/>
-      <w:bookmarkStart w:id="93" w:name="_Toc144807452"/>
-      <w:bookmarkStart w:id="94" w:name="_Toc149724137"/>
-      <w:bookmarkStart w:id="95" w:name="_Toc149724322"/>
-      <w:bookmarkStart w:id="96" w:name="_Toc150052728"/>
-      <w:bookmarkStart w:id="97" w:name="_Toc150053219"/>
-      <w:bookmarkStart w:id="98" w:name="_Toc150053986"/>
-      <w:bookmarkStart w:id="99" w:name="_Toc150054435"/>
-      <w:bookmarkStart w:id="100" w:name="_Toc150054638"/>
-      <w:bookmarkStart w:id="101" w:name="_Toc150054853"/>
-      <w:bookmarkStart w:id="102" w:name="_Toc151433548"/>
-      <w:bookmarkStart w:id="103" w:name="_Toc151434319"/>
+      <w:bookmarkStart w:id="75" w:name="_Toc156710927"/>
+      <w:bookmarkStart w:id="76" w:name="_Toc156712236"/>
+      <w:bookmarkStart w:id="77" w:name="_Toc198716135"/>
+      <w:bookmarkStart w:id="78" w:name="_Toc221345528"/>
+      <w:bookmarkStart w:id="79" w:name="_Toc222801058"/>
+      <w:bookmarkStart w:id="80" w:name="_Toc232224847"/>
+      <w:bookmarkStart w:id="81" w:name="_Toc232225026"/>
+      <w:bookmarkStart w:id="82" w:name="_Toc306948505"/>
+      <w:bookmarkStart w:id="83" w:name="_Toc144288080"/>
+      <w:bookmarkStart w:id="84" w:name="_Toc144288581"/>
+      <w:bookmarkStart w:id="85" w:name="_Toc144609677"/>
+      <w:bookmarkStart w:id="86" w:name="_Toc144614334"/>
+      <w:bookmarkStart w:id="87" w:name="_Toc144614582"/>
+      <w:bookmarkStart w:id="88" w:name="_Toc144627061"/>
+      <w:bookmarkStart w:id="89" w:name="_Toc144630240"/>
+      <w:bookmarkStart w:id="90" w:name="_Toc144691037"/>
+      <w:bookmarkStart w:id="91" w:name="_Toc144691508"/>
+      <w:bookmarkStart w:id="92" w:name="_Toc144692259"/>
+      <w:bookmarkStart w:id="93" w:name="_Toc144805831"/>
+      <w:bookmarkStart w:id="94" w:name="_Toc144807452"/>
+      <w:bookmarkStart w:id="95" w:name="_Toc149724137"/>
+      <w:bookmarkStart w:id="96" w:name="_Toc149724322"/>
+      <w:bookmarkStart w:id="97" w:name="_Toc150052728"/>
+      <w:bookmarkStart w:id="98" w:name="_Toc150053219"/>
+      <w:bookmarkStart w:id="99" w:name="_Toc150053986"/>
+      <w:bookmarkStart w:id="100" w:name="_Toc150054435"/>
+      <w:bookmarkStart w:id="101" w:name="_Toc150054638"/>
+      <w:bookmarkStart w:id="102" w:name="_Toc150054853"/>
+      <w:bookmarkStart w:id="103" w:name="_Toc151433548"/>
+      <w:bookmarkStart w:id="104" w:name="_Toc151434319"/>
       <w:r>
         <w:lastRenderedPageBreak/>
         <w:t>LISTA DE SÍMBOLOS</w:t>
       </w:r>
-      <w:bookmarkEnd w:id="74"/>
       <w:bookmarkEnd w:id="75"/>
       <w:bookmarkEnd w:id="76"/>
       <w:bookmarkEnd w:id="77"/>
@@ -4102,6 +4106,7 @@
       <w:bookmarkEnd w:id="79"/>
       <w:bookmarkEnd w:id="80"/>
       <w:bookmarkEnd w:id="81"/>
+      <w:bookmarkEnd w:id="82"/>
     </w:p>
     <w:p/>
     <w:p>
@@ -4128,7 +4133,6 @@
         <w:t>- Energia Cinética</w:t>
       </w:r>
     </w:p>
-    <w:bookmarkEnd w:id="82"/>
     <w:bookmarkEnd w:id="83"/>
     <w:bookmarkEnd w:id="84"/>
     <w:bookmarkEnd w:id="85"/>
@@ -4150,6 +4154,7 @@
     <w:bookmarkEnd w:id="101"/>
     <w:bookmarkEnd w:id="102"/>
     <w:bookmarkEnd w:id="103"/>
+    <w:bookmarkEnd w:id="104"/>
     <w:p>
       <w:pPr>
         <w:ind w:firstLine="0"/>
@@ -4184,36 +4189,35 @@
       <w:pPr>
         <w:pStyle w:val="Ttulo1"/>
       </w:pPr>
-      <w:bookmarkStart w:id="104" w:name="_Toc144805832"/>
-      <w:bookmarkStart w:id="105" w:name="_Toc144807453"/>
-      <w:bookmarkStart w:id="106" w:name="_Toc144811464"/>
-      <w:bookmarkStart w:id="107" w:name="_Toc144812009"/>
-      <w:bookmarkStart w:id="108" w:name="_Toc144812352"/>
-      <w:bookmarkStart w:id="109" w:name="_Ref148840979"/>
-      <w:bookmarkStart w:id="110" w:name="_Toc149724323"/>
-      <w:bookmarkStart w:id="111" w:name="_Toc150052729"/>
-      <w:bookmarkStart w:id="112" w:name="_Toc150053220"/>
-      <w:bookmarkStart w:id="113" w:name="_Toc150053987"/>
-      <w:bookmarkStart w:id="114" w:name="_Toc150054436"/>
-      <w:bookmarkStart w:id="115" w:name="_Toc150054639"/>
-      <w:bookmarkStart w:id="116" w:name="_Toc150054854"/>
-      <w:bookmarkStart w:id="117" w:name="_Toc156710928"/>
-      <w:bookmarkStart w:id="118" w:name="_Toc156712237"/>
-      <w:bookmarkStart w:id="119" w:name="_Toc167274005"/>
-      <w:bookmarkStart w:id="120" w:name="_Toc167274171"/>
-      <w:bookmarkStart w:id="121" w:name="_Toc167274300"/>
-      <w:bookmarkStart w:id="122" w:name="_Toc198716019"/>
-      <w:bookmarkStart w:id="123" w:name="_Toc198716136"/>
-      <w:bookmarkStart w:id="124" w:name="_Toc221345529"/>
-      <w:bookmarkStart w:id="125" w:name="_Toc222801059"/>
-      <w:bookmarkStart w:id="126" w:name="_Toc232224848"/>
-      <w:bookmarkStart w:id="127" w:name="_Toc232225027"/>
-      <w:bookmarkStart w:id="128" w:name="_Toc306948506"/>
+      <w:bookmarkStart w:id="105" w:name="_Toc144805832"/>
+      <w:bookmarkStart w:id="106" w:name="_Toc144807453"/>
+      <w:bookmarkStart w:id="107" w:name="_Toc144811464"/>
+      <w:bookmarkStart w:id="108" w:name="_Toc144812009"/>
+      <w:bookmarkStart w:id="109" w:name="_Toc144812352"/>
+      <w:bookmarkStart w:id="110" w:name="_Ref148840979"/>
+      <w:bookmarkStart w:id="111" w:name="_Toc149724323"/>
+      <w:bookmarkStart w:id="112" w:name="_Toc150052729"/>
+      <w:bookmarkStart w:id="113" w:name="_Toc150053220"/>
+      <w:bookmarkStart w:id="114" w:name="_Toc150053987"/>
+      <w:bookmarkStart w:id="115" w:name="_Toc150054436"/>
+      <w:bookmarkStart w:id="116" w:name="_Toc150054639"/>
+      <w:bookmarkStart w:id="117" w:name="_Toc150054854"/>
+      <w:bookmarkStart w:id="118" w:name="_Toc156710928"/>
+      <w:bookmarkStart w:id="119" w:name="_Toc156712237"/>
+      <w:bookmarkStart w:id="120" w:name="_Toc167274005"/>
+      <w:bookmarkStart w:id="121" w:name="_Toc167274171"/>
+      <w:bookmarkStart w:id="122" w:name="_Toc167274300"/>
+      <w:bookmarkStart w:id="123" w:name="_Toc198716019"/>
+      <w:bookmarkStart w:id="124" w:name="_Toc198716136"/>
+      <w:bookmarkStart w:id="125" w:name="_Toc221345529"/>
+      <w:bookmarkStart w:id="126" w:name="_Toc222801059"/>
+      <w:bookmarkStart w:id="127" w:name="_Toc232224848"/>
+      <w:bookmarkStart w:id="128" w:name="_Toc232225027"/>
+      <w:bookmarkStart w:id="129" w:name="_Toc306948506"/>
       <w:r>
         <w:lastRenderedPageBreak/>
         <w:t>INTRODUÇÃO</w:t>
       </w:r>
-      <w:bookmarkEnd w:id="104"/>
       <w:bookmarkEnd w:id="105"/>
       <w:bookmarkEnd w:id="106"/>
       <w:bookmarkEnd w:id="107"/>
@@ -4237,6 +4241,7 @@
       <w:bookmarkEnd w:id="125"/>
       <w:bookmarkEnd w:id="126"/>
       <w:bookmarkEnd w:id="127"/>
+      <w:bookmarkEnd w:id="128"/>
       <w:r>
         <w:t xml:space="preserve"> (</w:t>
       </w:r>
@@ -4252,7 +4257,7 @@
       <w:r>
         <w:t>tulo 1)</w:t>
       </w:r>
-      <w:bookmarkEnd w:id="128"/>
+      <w:bookmarkEnd w:id="129"/>
     </w:p>
     <w:p>
       <w:r>
@@ -4754,12 +4759,12 @@
       </w:r>
     </w:p>
     <w:p>
-      <w:ins w:id="129" w:author="Edizon" w:date="2011-11-13T14:58:00Z">
+      <w:ins w:id="130" w:author="Edizon" w:date="2011-11-13T14:58:00Z">
         <w:r>
           <w:t>Com as facilidades de criação, publicação e divulgação das novas mídias digitais, a</w:t>
         </w:r>
       </w:ins>
-      <w:del w:id="130" w:author="Edizon" w:date="2011-11-13T14:58:00Z">
+      <w:del w:id="131" w:author="Edizon" w:date="2011-11-13T14:58:00Z">
         <w:r>
           <w:delText>A</w:delText>
         </w:r>
@@ -4782,7 +4787,7 @@
       <w:r>
         <w:t xml:space="preserve"> um ambiente caótico de informações. </w:t>
       </w:r>
-      <w:ins w:id="131" w:author="Edizon" w:date="2011-11-13T14:59:00Z">
+      <w:ins w:id="132" w:author="Edizon" w:date="2011-11-13T14:59:00Z">
         <w:r>
           <w:t xml:space="preserve">Pensando nessa nova mídia </w:t>
         </w:r>
@@ -4795,7 +4800,7 @@
           <w:t xml:space="preserve">amenta de marketing em uma </w:t>
         </w:r>
       </w:ins>
-      <w:del w:id="132" w:author="Edizon" w:date="2011-11-13T15:00:00Z">
+      <w:del w:id="133" w:author="Edizon" w:date="2011-11-13T15:00:00Z">
         <w:r>
           <w:delText xml:space="preserve">Para uma </w:delText>
         </w:r>
@@ -4803,7 +4808,7 @@
       <w:r>
         <w:t>empresa ou instituição, esse cenário</w:t>
       </w:r>
-      <w:ins w:id="133" w:author="Edizon" w:date="2011-11-13T15:00:00Z">
+      <w:ins w:id="134" w:author="Edizon" w:date="2011-11-13T15:00:00Z">
         <w:r>
           <w:t xml:space="preserve"> de dados descentralizados e desconectados entre si</w:t>
         </w:r>
@@ -4811,12 +4816,12 @@
       <w:r>
         <w:t xml:space="preserve"> não é apropriado</w:t>
       </w:r>
-      <w:ins w:id="134" w:author="Edizon" w:date="2011-11-13T15:00:00Z">
+      <w:ins w:id="135" w:author="Edizon" w:date="2011-11-13T15:00:00Z">
         <w:r>
           <w:t xml:space="preserve">, pois </w:t>
         </w:r>
       </w:ins>
-      <w:del w:id="135" w:author="Edizon" w:date="2011-11-13T15:01:00Z">
+      <w:del w:id="136" w:author="Edizon" w:date="2011-11-13T15:01:00Z">
         <w:r>
           <w:delText xml:space="preserve"> </w:delText>
         </w:r>
@@ -4824,7 +4829,7 @@
       <w:r>
         <w:t>do ponto de vista comercial e estratégico</w:t>
       </w:r>
-      <w:ins w:id="136" w:author="Edizon" w:date="2011-11-13T15:01:00Z">
+      <w:ins w:id="137" w:author="Edizon" w:date="2011-11-13T15:01:00Z">
         <w:r>
           <w:t xml:space="preserve"> a mensagem da empresa pode se perder</w:t>
         </w:r>
@@ -4832,12 +4837,12 @@
       <w:r>
         <w:t>, ou seja, suas ações na rede podem ser abafadas p</w:t>
       </w:r>
-      <w:ins w:id="137" w:author="Edizon" w:date="2011-11-13T15:01:00Z">
+      <w:ins w:id="138" w:author="Edizon" w:date="2011-11-13T15:01:00Z">
         <w:r>
           <w:t>elo</w:t>
         </w:r>
       </w:ins>
-      <w:del w:id="138" w:author="Edizon" w:date="2011-11-13T15:01:00Z">
+      <w:del w:id="139" w:author="Edizon" w:date="2011-11-13T15:01:00Z">
         <w:r>
           <w:delText>or</w:delText>
         </w:r>
@@ -4845,7 +4850,7 @@
       <w:r>
         <w:t xml:space="preserve"> </w:t>
       </w:r>
-      <w:del w:id="139" w:author="Edizon" w:date="2011-11-13T15:01:00Z">
+      <w:del w:id="140" w:author="Edizon" w:date="2011-11-13T15:01:00Z">
         <w:r>
           <w:delText xml:space="preserve">esse </w:delText>
         </w:r>
@@ -4859,13 +4864,18 @@
       <w:r>
         <w:t xml:space="preserve"> </w:t>
       </w:r>
+      <w:ins w:id="141" w:author="Luciano" w:date="2011-11-18T09:44:00Z">
+        <w:r>
+          <w:t>OK</w:t>
+        </w:r>
+      </w:ins>
     </w:p>
     <w:p/>
     <w:p>
       <w:pPr>
         <w:pStyle w:val="Ttulo2"/>
       </w:pPr>
-      <w:bookmarkStart w:id="140" w:name="_Toc306948507"/>
+      <w:bookmarkStart w:id="142" w:name="_Toc306948507"/>
       <w:r>
         <w:t>OBJETIVO DO TRABALHO</w:t>
       </w:r>
@@ -4884,7 +4894,7 @@
       <w:r>
         <w:t>tulo 2)</w:t>
       </w:r>
-      <w:bookmarkEnd w:id="140"/>
+      <w:bookmarkEnd w:id="142"/>
     </w:p>
     <w:p>
       <w:r>
@@ -4912,7 +4922,7 @@
     <w:p>
       <w:pPr>
         <w:rPr>
-          <w:del w:id="141" w:author="Edizon" w:date="2011-11-13T15:05:00Z"/>
+          <w:del w:id="143" w:author="Edizon" w:date="2011-11-13T15:05:00Z"/>
         </w:rPr>
       </w:pPr>
       <w:r>
@@ -4975,7 +4985,7 @@
       <w:pPr>
         <w:pStyle w:val="Ttulo2"/>
       </w:pPr>
-      <w:bookmarkStart w:id="142" w:name="_Toc306948508"/>
+      <w:bookmarkStart w:id="144" w:name="_Toc306948508"/>
       <w:r>
         <w:t>JUSTIFICATIVA</w:t>
       </w:r>
@@ -4994,15 +5004,15 @@
       <w:r>
         <w:t>tulo 2)</w:t>
       </w:r>
-      <w:bookmarkEnd w:id="142"/>
-    </w:p>
-    <w:p>
-      <w:ins w:id="143" w:author="Edizon" w:date="2011-11-13T15:05:00Z">
+      <w:bookmarkEnd w:id="144"/>
+    </w:p>
+    <w:p>
+      <w:ins w:id="145" w:author="Edizon" w:date="2011-11-13T15:05:00Z">
         <w:r>
           <w:t xml:space="preserve">O volume </w:t>
         </w:r>
       </w:ins>
-      <w:del w:id="144" w:author="Edizon" w:date="2011-11-13T15:05:00Z">
+      <w:del w:id="146" w:author="Edizon" w:date="2011-11-13T15:05:00Z">
         <w:r>
           <w:delText>A quantidade</w:delText>
         </w:r>
@@ -5010,7 +5020,7 @@
       <w:r>
         <w:t xml:space="preserve"> de </w:t>
       </w:r>
-      <w:ins w:id="145" w:author="Edizon" w:date="2011-11-13T15:06:00Z">
+      <w:ins w:id="147" w:author="Edizon" w:date="2011-11-13T15:06:00Z">
         <w:r>
           <w:t xml:space="preserve">um </w:t>
         </w:r>
@@ -5018,12 +5028,12 @@
       <w:r>
         <w:t xml:space="preserve">conteúdo não </w:t>
       </w:r>
-      <w:ins w:id="146" w:author="Edizon" w:date="2011-11-13T15:06:00Z">
+      <w:ins w:id="148" w:author="Edizon" w:date="2011-11-13T15:06:00Z">
         <w:r>
           <w:t xml:space="preserve">demonstra a </w:t>
         </w:r>
       </w:ins>
-      <w:del w:id="147" w:author="Edizon" w:date="2011-11-13T15:06:00Z">
+      <w:del w:id="149" w:author="Edizon" w:date="2011-11-13T15:06:00Z">
         <w:r>
           <w:delText>que dizer a</w:delText>
         </w:r>
@@ -5049,35 +5059,35 @@
       <w:r>
         <w:t xml:space="preserve"> </w:t>
       </w:r>
-      <w:ins w:id="148" w:author="edizon.junior" w:date="2011-11-17T18:57:00Z">
+      <w:ins w:id="150" w:author="edizon.junior" w:date="2011-11-17T18:57:00Z">
         <w:r>
           <w:t xml:space="preserve">O forte investimento feito em </w:t>
         </w:r>
       </w:ins>
-      <w:del w:id="149" w:author="edizon.junior" w:date="2011-11-17T18:57:00Z">
+      <w:del w:id="151" w:author="edizon.junior" w:date="2011-11-17T18:57:00Z">
         <w:r>
           <w:delText xml:space="preserve">Uma consequência </w:delText>
         </w:r>
       </w:del>
-      <w:ins w:id="150" w:author="Edizon" w:date="2011-11-13T15:07:00Z">
-        <w:del w:id="151" w:author="edizon.junior" w:date="2011-11-17T18:57:00Z">
+      <w:ins w:id="152" w:author="Edizon" w:date="2011-11-13T15:07:00Z">
+        <w:del w:id="153" w:author="edizon.junior" w:date="2011-11-17T18:57:00Z">
           <w:r>
             <w:delText xml:space="preserve">técnica </w:delText>
           </w:r>
         </w:del>
       </w:ins>
-      <w:del w:id="152" w:author="edizon.junior" w:date="2011-11-17T18:57:00Z">
+      <w:del w:id="154" w:author="edizon.junior" w:date="2011-11-17T18:57:00Z">
         <w:r>
           <w:delText xml:space="preserve">importante </w:delText>
         </w:r>
       </w:del>
-      <w:ins w:id="153" w:author="Edizon" w:date="2011-11-13T15:22:00Z">
-        <w:del w:id="154" w:author="edizon.junior" w:date="2011-11-17T18:57:00Z">
+      <w:ins w:id="155" w:author="Edizon" w:date="2011-11-13T15:22:00Z">
+        <w:del w:id="156" w:author="edizon.junior" w:date="2011-11-17T18:57:00Z">
           <w:r>
             <w:delText>d</w:delText>
           </w:r>
         </w:del>
-        <w:del w:id="155" w:author="edizon.junior" w:date="2011-11-17T18:58:00Z">
+        <w:del w:id="157" w:author="edizon.junior" w:date="2011-11-17T18:58:00Z">
           <w:r>
             <w:delText>o</w:delText>
           </w:r>
@@ -5086,12 +5096,12 @@
           <w:t xml:space="preserve"> marketing </w:t>
         </w:r>
       </w:ins>
-      <w:ins w:id="156" w:author="edizon.junior" w:date="2011-11-17T18:58:00Z">
+      <w:ins w:id="158" w:author="edizon.junior" w:date="2011-11-17T18:58:00Z">
         <w:r>
           <w:t xml:space="preserve">tem como objetivo principal </w:t>
         </w:r>
       </w:ins>
-      <w:del w:id="157" w:author="edizon.junior" w:date="2011-11-17T18:58:00Z">
+      <w:del w:id="159" w:author="edizon.junior" w:date="2011-11-17T18:58:00Z">
         <w:r>
           <w:delText xml:space="preserve">é </w:delText>
         </w:r>
@@ -5105,12 +5115,12 @@
       <w:r>
         <w:t xml:space="preserve">ão </w:t>
       </w:r>
-      <w:del w:id="158" w:author="Edizon" w:date="2011-11-13T15:07:00Z">
+      <w:del w:id="160" w:author="Edizon" w:date="2011-11-13T15:07:00Z">
         <w:r>
           <w:delText>atinja</w:delText>
         </w:r>
       </w:del>
-      <w:ins w:id="159" w:author="Edizon" w:date="2011-11-13T15:07:00Z">
+      <w:ins w:id="161" w:author="Edizon" w:date="2011-11-13T15:07:00Z">
         <w:r>
           <w:t>atinja</w:t>
         </w:r>
@@ -5124,7 +5134,7 @@
       <w:r>
         <w:t xml:space="preserve"> objetivo que a maioria das empresas aspiram em comum.</w:t>
       </w:r>
-      <w:ins w:id="160" w:author="Edizon" w:date="2011-11-13T15:22:00Z">
+      <w:ins w:id="162" w:author="Edizon" w:date="2011-11-13T15:22:00Z">
         <w:r>
           <w:t xml:space="preserve"> (temos referencia disso? Nem que for necessário citar as aulas de algum professor...)</w:t>
         </w:r>
@@ -5133,57 +5143,57 @@
     <w:p>
       <w:pPr>
         <w:rPr>
-          <w:ins w:id="161" w:author="Edizon" w:date="2011-11-13T15:24:00Z"/>
-        </w:rPr>
-      </w:pPr>
-      <w:ins w:id="162" w:author="Edizon" w:date="2011-11-13T15:08:00Z">
+          <w:ins w:id="163" w:author="Edizon" w:date="2011-11-13T15:24:00Z"/>
+        </w:rPr>
+      </w:pPr>
+      <w:ins w:id="164" w:author="Edizon" w:date="2011-11-13T15:08:00Z">
         <w:r>
           <w:t xml:space="preserve">Com a finalidade de validar a ferramenta proposta, esse trabalho usa </w:t>
-        </w:r>
-      </w:ins>
-      <w:del w:id="163" w:author="Edizon" w:date="2011-11-13T15:08:00Z">
-        <w:r>
-          <w:delText xml:space="preserve">Para </w:delText>
-        </w:r>
-      </w:del>
-      <w:ins w:id="164" w:author="Edizon" w:date="2011-11-13T15:08:00Z">
-        <w:r>
-          <w:t xml:space="preserve">de </w:t>
         </w:r>
       </w:ins>
       <w:del w:id="165" w:author="Edizon" w:date="2011-11-13T15:08:00Z">
         <w:r>
-          <w:delText xml:space="preserve">o </w:delText>
+          <w:delText xml:space="preserve">Para </w:delText>
         </w:r>
       </w:del>
       <w:ins w:id="166" w:author="Edizon" w:date="2011-11-13T15:08:00Z">
         <w:r>
+          <w:t xml:space="preserve">de </w:t>
+        </w:r>
+      </w:ins>
+      <w:del w:id="167" w:author="Edizon" w:date="2011-11-13T15:08:00Z">
+        <w:r>
+          <w:delText xml:space="preserve">o </w:delText>
+        </w:r>
+      </w:del>
+      <w:ins w:id="168" w:author="Edizon" w:date="2011-11-13T15:08:00Z">
+        <w:r>
           <w:t xml:space="preserve">um </w:t>
         </w:r>
       </w:ins>
       <w:r>
         <w:t>estudo de caso</w:t>
       </w:r>
-      <w:ins w:id="167" w:author="Edizon" w:date="2011-11-13T15:09:00Z">
+      <w:ins w:id="169" w:author="Edizon" w:date="2011-11-13T15:09:00Z">
         <w:r>
           <w:t>. O</w:t>
-        </w:r>
-      </w:ins>
-      <w:del w:id="168" w:author="Edizon" w:date="2011-11-13T15:09:00Z">
-        <w:r>
-          <w:delText xml:space="preserve"> testar a ferramenta</w:delText>
-        </w:r>
-        <w:r>
-          <w:delText>, o</w:delText>
-        </w:r>
-      </w:del>
-      <w:ins w:id="169" w:author="Edizon" w:date="2011-11-13T15:09:00Z">
-        <w:r>
-          <w:t xml:space="preserve"> </w:t>
         </w:r>
       </w:ins>
       <w:del w:id="170" w:author="Edizon" w:date="2011-11-13T15:09:00Z">
         <w:r>
+          <w:delText xml:space="preserve"> testar a ferramenta</w:delText>
+        </w:r>
+        <w:r>
+          <w:delText>, o</w:delText>
+        </w:r>
+      </w:del>
+      <w:ins w:id="171" w:author="Edizon" w:date="2011-11-13T15:09:00Z">
+        <w:r>
+          <w:t xml:space="preserve"> </w:t>
+        </w:r>
+      </w:ins>
+      <w:del w:id="172" w:author="Edizon" w:date="2011-11-13T15:09:00Z">
+        <w:r>
           <w:delText xml:space="preserve"> </w:delText>
         </w:r>
       </w:del>
@@ -5205,7 +5215,7 @@
       <w:r>
         <w:t xml:space="preserve">m evento acontecendo em São Paulo no pavilhão de exposições do Anhembi, aonde a área total chega a 76 mil metros quadrados. </w:t>
       </w:r>
-      <w:ins w:id="171" w:author="Edizon" w:date="2011-11-13T15:23:00Z">
+      <w:ins w:id="173" w:author="Edizon" w:date="2011-11-13T15:23:00Z">
         <w:r>
           <w:t xml:space="preserve">(Referencia ??_) </w:t>
         </w:r>
@@ -5296,12 +5306,12 @@
     <w:p>
       <w:pPr>
         <w:rPr>
-          <w:ins w:id="172" w:author="Edizon" w:date="2011-11-13T15:24:00Z"/>
-        </w:rPr>
-      </w:pPr>
-    </w:p>
-    <w:p>
-      <w:ins w:id="173" w:author="Edizon" w:date="2011-11-13T15:24:00Z">
+          <w:ins w:id="174" w:author="Edizon" w:date="2011-11-13T15:24:00Z"/>
+        </w:rPr>
+      </w:pPr>
+    </w:p>
+    <w:p>
+      <w:ins w:id="175" w:author="Edizon" w:date="2011-11-13T15:24:00Z">
         <w:r>
           <w:t>(Estrutura do trabalho. Infelizmente é obrigatório citar sobre o que se fala em cada capítulo).</w:t>
         </w:r>
@@ -5315,7 +5325,7 @@
       <w:pPr>
         <w:pStyle w:val="Ttulo1"/>
       </w:pPr>
-      <w:bookmarkStart w:id="174" w:name="_Toc306948509"/>
+      <w:bookmarkStart w:id="176" w:name="_Toc306948509"/>
       <w:r>
         <w:lastRenderedPageBreak/>
         <w:t>FUNDAMENTAÇÃO TE</w:t>
@@ -5332,7 +5342,7 @@
       <w:r>
         <w:t>Título 1)</w:t>
       </w:r>
-      <w:bookmarkEnd w:id="174"/>
+      <w:bookmarkEnd w:id="176"/>
     </w:p>
     <w:p>
       <w:r>
@@ -5424,11 +5434,11 @@
       <w:pPr>
         <w:pStyle w:val="Ttulo2"/>
       </w:pPr>
-      <w:bookmarkStart w:id="175" w:name="_Toc306948510"/>
+      <w:bookmarkStart w:id="177" w:name="_Toc306948510"/>
       <w:r>
         <w:t>INTERNET (estilo Título 2)</w:t>
       </w:r>
-      <w:bookmarkEnd w:id="175"/>
+      <w:bookmarkEnd w:id="177"/>
     </w:p>
     <w:p>
       <w:r>
@@ -5729,12 +5739,12 @@
       <w:pPr>
         <w:pStyle w:val="Ttulo3"/>
       </w:pPr>
-      <w:bookmarkStart w:id="176" w:name="_Toc306948511"/>
+      <w:bookmarkStart w:id="178" w:name="_Toc306948511"/>
       <w:r>
         <w:lastRenderedPageBreak/>
         <w:t>INTERNET NO BRASIL (estilo Título 3)</w:t>
       </w:r>
-      <w:bookmarkEnd w:id="176"/>
+      <w:bookmarkEnd w:id="178"/>
     </w:p>
     <w:p>
       <w:r>
@@ -5869,12 +5879,12 @@
       <w:r>
         <w:t>.</w:t>
       </w:r>
-      <w:ins w:id="177" w:author="Edizon" w:date="2011-11-13T15:32:00Z">
+      <w:ins w:id="179" w:author="Edizon" w:date="2011-11-13T15:32:00Z">
         <w:r>
           <w:t xml:space="preserve"> (Se prepare para críticas... Vão comentar que o Terra não é uma fonte confiável, mas por ser uma monografia de TCC </w:t>
         </w:r>
       </w:ins>
-      <w:ins w:id="178" w:author="Edizon" w:date="2011-11-13T15:33:00Z">
+      <w:ins w:id="180" w:author="Edizon" w:date="2011-11-13T15:33:00Z">
         <w:r>
           <w:t>é aceitável.)</w:t>
         </w:r>
@@ -5930,11 +5940,11 @@
       <w:pPr>
         <w:pStyle w:val="Ttulo2"/>
       </w:pPr>
-      <w:bookmarkStart w:id="179" w:name="_Toc306948512"/>
+      <w:bookmarkStart w:id="181" w:name="_Toc306948512"/>
       <w:r>
         <w:t>REDES SOCIAIS (estilo Título 2)</w:t>
       </w:r>
-      <w:bookmarkEnd w:id="179"/>
+      <w:bookmarkEnd w:id="181"/>
     </w:p>
     <w:p>
       <w:r>
@@ -6109,20 +6119,20 @@
       <w:pPr>
         <w:pStyle w:val="Ttulo3"/>
       </w:pPr>
-      <w:bookmarkStart w:id="180" w:name="_Toc306948513"/>
+      <w:bookmarkStart w:id="182" w:name="_Toc306948513"/>
       <w:r>
         <w:t>REDES SOCIAIS NA INTERNET</w:t>
       </w:r>
       <w:r>
         <w:t xml:space="preserve"> (estilo Título 3)</w:t>
       </w:r>
-      <w:bookmarkEnd w:id="180"/>
+      <w:bookmarkEnd w:id="182"/>
     </w:p>
     <w:p>
       <w:pPr>
         <w:pStyle w:val="Ttulo4"/>
       </w:pPr>
-      <w:bookmarkStart w:id="181" w:name="_Toc306948514"/>
+      <w:bookmarkStart w:id="183" w:name="_Toc306948514"/>
       <w:r>
         <w:t xml:space="preserve">ESTRUTURA DAS REDES (estilo Título </w:t>
       </w:r>
@@ -6132,7 +6142,7 @@
       <w:r>
         <w:t>)</w:t>
       </w:r>
-      <w:bookmarkEnd w:id="181"/>
+      <w:bookmarkEnd w:id="183"/>
     </w:p>
     <w:p>
       <w:r>
@@ -6324,7 +6334,7 @@
       <w:pPr>
         <w:pStyle w:val="Legenda"/>
       </w:pPr>
-      <w:bookmarkStart w:id="182" w:name="_Ref297125170"/>
+      <w:bookmarkStart w:id="184" w:name="_Ref297125170"/>
       <w:r>
         <w:t xml:space="preserve">Figura </w:t>
       </w:r>
@@ -6357,7 +6367,7 @@
       <w:r>
         <w:fldChar w:fldCharType="end"/>
       </w:r>
-      <w:bookmarkEnd w:id="182"/>
+      <w:bookmarkEnd w:id="184"/>
       <w:r>
         <w:t>. Diagramas das Redes - Paul Baran</w:t>
       </w:r>
@@ -6430,7 +6440,7 @@
       <w:pPr>
         <w:pStyle w:val="Ttulo4"/>
       </w:pPr>
-      <w:bookmarkStart w:id="183" w:name="_Toc306948515"/>
+      <w:bookmarkStart w:id="185" w:name="_Toc306948515"/>
       <w:r>
         <w:t>CATEGORIAS</w:t>
       </w:r>
@@ -6443,7 +6453,7 @@
       <w:r>
         <w:t>)</w:t>
       </w:r>
-      <w:bookmarkEnd w:id="183"/>
+      <w:bookmarkEnd w:id="185"/>
     </w:p>
     <w:p>
       <w:r>
@@ -6529,11 +6539,11 @@
       <w:pPr>
         <w:pStyle w:val="Ttulo5"/>
       </w:pPr>
-      <w:bookmarkStart w:id="184" w:name="_Toc306948516"/>
+      <w:bookmarkStart w:id="186" w:name="_Toc306948516"/>
       <w:r>
         <w:t>MICROBLOG (estilo Título 5)</w:t>
       </w:r>
-      <w:bookmarkEnd w:id="184"/>
+      <w:bookmarkEnd w:id="186"/>
     </w:p>
     <w:p>
       <w:r>
@@ -6951,7 +6961,7 @@
       <w:pPr>
         <w:pStyle w:val="Legenda"/>
       </w:pPr>
-      <w:bookmarkStart w:id="185" w:name="_Ref304375299"/>
+      <w:bookmarkStart w:id="187" w:name="_Ref304375299"/>
       <w:r>
         <w:t xml:space="preserve">Gráfico </w:t>
       </w:r>
@@ -6984,7 +6994,7 @@
       <w:r>
         <w:fldChar w:fldCharType="end"/>
       </w:r>
-      <w:bookmarkEnd w:id="185"/>
+      <w:bookmarkEnd w:id="187"/>
       <w:r>
         <w:t xml:space="preserve">. </w:t>
       </w:r>
@@ -7007,14 +7017,14 @@
       <w:pPr>
         <w:pStyle w:val="Ttulo3"/>
       </w:pPr>
-      <w:bookmarkStart w:id="186" w:name="_Toc306948517"/>
+      <w:bookmarkStart w:id="188" w:name="_Toc306948517"/>
       <w:r>
         <w:t>MÍDIA SOCIAL</w:t>
       </w:r>
       <w:r>
         <w:t xml:space="preserve"> (estilo Título 3)</w:t>
       </w:r>
-      <w:bookmarkEnd w:id="186"/>
+      <w:bookmarkEnd w:id="188"/>
     </w:p>
     <w:p>
       <w:r>
@@ -7242,14 +7252,14 @@
       <w:pPr>
         <w:pStyle w:val="Ttulo2"/>
       </w:pPr>
-      <w:bookmarkStart w:id="187" w:name="_Toc306948518"/>
+      <w:bookmarkStart w:id="189" w:name="_Toc306948518"/>
       <w:r>
         <w:t>MÉTODO ÁGIL DE DESENVOLVIMENTO</w:t>
       </w:r>
       <w:r>
         <w:t xml:space="preserve"> (estilo Título 2)</w:t>
       </w:r>
-      <w:bookmarkEnd w:id="187"/>
+      <w:bookmarkEnd w:id="189"/>
     </w:p>
     <w:p>
       <w:r>
@@ -7600,14 +7610,14 @@
           <w:lang w:val="en-US"/>
         </w:rPr>
       </w:pPr>
-      <w:bookmarkStart w:id="188" w:name="_Toc306948519"/>
+      <w:bookmarkStart w:id="190" w:name="_Toc306948519"/>
       <w:r>
         <w:rPr>
           <w:lang w:val="en-US"/>
         </w:rPr>
         <w:t>FRAMEWORK RUBY ON RAILS (estilo Título 3)</w:t>
       </w:r>
-      <w:bookmarkEnd w:id="188"/>
+      <w:bookmarkEnd w:id="190"/>
     </w:p>
     <w:p>
       <w:r>
@@ -8118,7 +8128,7 @@
           <w:lang w:val="en-US"/>
         </w:rPr>
       </w:pPr>
-      <w:bookmarkStart w:id="189" w:name="_Toc306948520"/>
+      <w:bookmarkStart w:id="191" w:name="_Toc306948520"/>
       <w:r>
         <w:t>GERADORES</w:t>
       </w:r>
@@ -8134,7 +8144,7 @@
         </w:rPr>
         <w:t>)</w:t>
       </w:r>
-      <w:bookmarkEnd w:id="189"/>
+      <w:bookmarkEnd w:id="191"/>
     </w:p>
     <w:p>
       <w:r>
@@ -8208,12 +8218,12 @@
       <w:pPr>
         <w:pStyle w:val="Ttulo3"/>
       </w:pPr>
-      <w:bookmarkStart w:id="190" w:name="_Toc306948521"/>
+      <w:bookmarkStart w:id="192" w:name="_Toc306948521"/>
       <w:r>
         <w:lastRenderedPageBreak/>
         <w:t>JQUERY MOBILE (estilo Título 3)</w:t>
       </w:r>
-      <w:bookmarkEnd w:id="190"/>
+      <w:bookmarkEnd w:id="192"/>
     </w:p>
     <w:p>
       <w:r>
@@ -8724,7 +8734,7 @@
       <w:pPr>
         <w:pStyle w:val="Legenda"/>
       </w:pPr>
-      <w:bookmarkStart w:id="191" w:name="_Ref298966957"/>
+      <w:bookmarkStart w:id="193" w:name="_Ref298966957"/>
       <w:r>
         <w:t xml:space="preserve">Figura </w:t>
       </w:r>
@@ -8757,7 +8767,7 @@
       <w:r>
         <w:fldChar w:fldCharType="end"/>
       </w:r>
-      <w:bookmarkEnd w:id="191"/>
+      <w:bookmarkEnd w:id="193"/>
       <w:r>
         <w:t>. Estrutura básica de página</w:t>
       </w:r>
@@ -8917,7 +8927,7 @@
       <w:pPr>
         <w:pStyle w:val="Ttulo1"/>
       </w:pPr>
-      <w:bookmarkStart w:id="192" w:name="_Toc306948522"/>
+      <w:bookmarkStart w:id="194" w:name="_Toc306948522"/>
       <w:r>
         <w:lastRenderedPageBreak/>
         <w:t>METODOLOGIA</w:t>
@@ -8931,7 +8941,7 @@
       <w:r>
         <w:t>Título 1)</w:t>
       </w:r>
-      <w:bookmarkEnd w:id="192"/>
+      <w:bookmarkEnd w:id="194"/>
     </w:p>
     <w:p>
       <w:r>
@@ -9218,7 +9228,7 @@
       <w:pPr>
         <w:pStyle w:val="Legenda"/>
       </w:pPr>
-      <w:bookmarkStart w:id="193" w:name="_Ref306131481"/>
+      <w:bookmarkStart w:id="195" w:name="_Ref306131481"/>
       <w:r>
         <w:t xml:space="preserve">Figura </w:t>
       </w:r>
@@ -9251,7 +9261,7 @@
       <w:r>
         <w:fldChar w:fldCharType="end"/>
       </w:r>
-      <w:bookmarkEnd w:id="193"/>
+      <w:bookmarkEnd w:id="195"/>
       <w:r>
         <w:t>. Visão geral do projeto</w:t>
       </w:r>
@@ -9265,7 +9275,7 @@
       <w:pPr>
         <w:pStyle w:val="Ttulo2"/>
       </w:pPr>
-      <w:bookmarkStart w:id="194" w:name="_Toc306948523"/>
+      <w:bookmarkStart w:id="196" w:name="_Toc306948523"/>
       <w:r>
         <w:t>S</w:t>
       </w:r>
@@ -9284,7 +9294,7 @@
       <w:r>
         <w:t>Título 2)</w:t>
       </w:r>
-      <w:bookmarkEnd w:id="194"/>
+      <w:bookmarkEnd w:id="196"/>
     </w:p>
     <w:p>
       <w:r>
@@ -9462,15 +9472,15 @@
     <w:p>
       <w:pPr>
         <w:rPr>
-          <w:ins w:id="195" w:author="Edizon" w:date="2011-11-13T15:38:00Z"/>
-        </w:rPr>
-      </w:pPr>
-      <w:ins w:id="196" w:author="Edizon" w:date="2011-11-13T15:37:00Z">
+          <w:ins w:id="197" w:author="Edizon" w:date="2011-11-13T15:38:00Z"/>
+        </w:rPr>
+      </w:pPr>
+      <w:ins w:id="198" w:author="Edizon" w:date="2011-11-13T15:37:00Z">
         <w:r>
           <w:t>(acredito que voc</w:t>
         </w:r>
       </w:ins>
-      <w:ins w:id="197" w:author="Edizon" w:date="2011-11-13T15:38:00Z">
+      <w:ins w:id="199" w:author="Edizon" w:date="2011-11-13T15:38:00Z">
         <w:r>
           <w:t>ê pode explicar melhor a responsabilidade de cada relacionamento)</w:t>
         </w:r>
@@ -9479,20 +9489,20 @@
     <w:p>
       <w:pPr>
         <w:rPr>
-          <w:ins w:id="198" w:author="Edizon" w:date="2011-11-13T15:39:00Z"/>
-        </w:rPr>
-      </w:pPr>
-      <w:ins w:id="199" w:author="Edizon" w:date="2011-11-13T15:38:00Z">
+          <w:ins w:id="200" w:author="Edizon" w:date="2011-11-13T15:39:00Z"/>
+        </w:rPr>
+      </w:pPr>
+      <w:ins w:id="201" w:author="Edizon" w:date="2011-11-13T15:38:00Z">
         <w:r>
           <w:t>(Colocar um gráfico tipo “organograma” facilitaria bem o entendimento...</w:t>
         </w:r>
       </w:ins>
-      <w:ins w:id="200" w:author="Edizon" w:date="2011-11-13T15:39:00Z">
+      <w:ins w:id="202" w:author="Edizon" w:date="2011-11-13T15:39:00Z">
         <w:r>
           <w:t xml:space="preserve"> Pense nas ramificações do organograma.)</w:t>
         </w:r>
       </w:ins>
-      <w:ins w:id="201" w:author="Tato" w:date="2011-11-17T21:45:00Z">
+      <w:ins w:id="203" w:author="Tato" w:date="2011-11-17T21:45:00Z">
         <w:r>
           <w:t xml:space="preserve"> OK</w:t>
         </w:r>
@@ -9501,32 +9511,32 @@
     <w:p>
       <w:pPr>
         <w:rPr>
-          <w:ins w:id="202" w:author="edizon.junior" w:date="2011-11-17T19:06:00Z"/>
-        </w:rPr>
-      </w:pPr>
-      <w:ins w:id="203" w:author="edizon.junior" w:date="2011-11-17T19:06:00Z">
+          <w:ins w:id="204" w:author="edizon.junior" w:date="2011-11-17T19:06:00Z"/>
+        </w:rPr>
+      </w:pPr>
+      <w:ins w:id="205" w:author="edizon.junior" w:date="2011-11-17T19:06:00Z">
         <w:r>
           <w:t xml:space="preserve">Lembrar de “linkar” o diagrama de classes com cada ambiente (Web/Mobile), usar também o </w:t>
         </w:r>
       </w:ins>
-      <w:ins w:id="204" w:author="edizon.junior" w:date="2011-11-17T19:07:00Z">
+      <w:ins w:id="206" w:author="edizon.junior" w:date="2011-11-17T19:07:00Z">
         <w:r>
           <w:t>“organagrama”</w:t>
         </w:r>
       </w:ins>
-      <w:ins w:id="205" w:author="edizon.junior" w:date="2011-11-17T19:06:00Z">
+      <w:ins w:id="207" w:author="edizon.junior" w:date="2011-11-17T19:06:00Z">
         <w:r>
           <w:t xml:space="preserve"> feito.</w:t>
         </w:r>
       </w:ins>
-      <w:ins w:id="206" w:author="Tato" w:date="2011-11-18T00:47:00Z">
+      <w:ins w:id="208" w:author="Tato" w:date="2011-11-18T00:47:00Z">
         <w:r>
           <w:t xml:space="preserve"> OK</w:t>
         </w:r>
       </w:ins>
     </w:p>
     <w:p>
-      <w:ins w:id="207" w:author="edizon.junior" w:date="2011-11-17T19:07:00Z">
+      <w:ins w:id="209" w:author="edizon.junior" w:date="2011-11-17T19:07:00Z">
         <w:r>
           <w:t>Temos que colocar o diagrama de classes. Não precisamos mostrar código, porém, podemos e devemos mostrar a estrutura e seus relacionamentos.</w:t>
         </w:r>
@@ -9535,7 +9545,7 @@
     <w:p>
       <w:pPr>
         <w:rPr>
-          <w:ins w:id="208" w:author="Edizon" w:date="2011-11-13T15:41:00Z"/>
+          <w:ins w:id="210" w:author="Edizon" w:date="2011-11-13T15:41:00Z"/>
         </w:rPr>
       </w:pPr>
       <w:r>
@@ -9625,34 +9635,34 @@
       <w:r>
         <w:t xml:space="preserve"> classes foram protegidas.</w:t>
       </w:r>
-      <w:ins w:id="209" w:author="Edizon" w:date="2011-11-13T15:40:00Z">
+      <w:ins w:id="211" w:author="Edizon" w:date="2011-11-13T15:40:00Z">
         <w:r>
           <w:t xml:space="preserve"> </w:t>
         </w:r>
       </w:ins>
     </w:p>
     <w:p>
-      <w:ins w:id="210" w:author="Edizon" w:date="2011-11-13T15:40:00Z">
+      <w:ins w:id="212" w:author="Edizon" w:date="2011-11-13T15:40:00Z">
         <w:r>
           <w:t>(Vou ser chato... Aqui é criada uma expectativa no leitor sobre o desenvolvimento, e eu n</w:t>
-        </w:r>
-      </w:ins>
-      <w:ins w:id="211" w:author="Edizon" w:date="2011-11-13T15:41:00Z">
-        <w:r>
-          <w:t>ão consegui entender como isso foi feito. Sabe aquele aluno chato? “A matéria é legal, mas eu não consigo entender como faz?” Será que você pode mostrar um pouco mais sobre o Devise?</w:t>
-        </w:r>
-      </w:ins>
-      <w:ins w:id="212" w:author="Edizon" w:date="2011-11-13T15:42:00Z">
-        <w:r>
-          <w:t>)</w:t>
         </w:r>
       </w:ins>
       <w:ins w:id="213" w:author="Edizon" w:date="2011-11-13T15:41:00Z">
         <w:r>
+          <w:t>ão consegui entender como isso foi feito. Sabe aquele aluno chato? “A matéria é legal, mas eu não consigo entender como faz?” Será que você pode mostrar um pouco mais sobre o Devise?</w:t>
+        </w:r>
+      </w:ins>
+      <w:ins w:id="214" w:author="Edizon" w:date="2011-11-13T15:42:00Z">
+        <w:r>
+          <w:t>)</w:t>
+        </w:r>
+      </w:ins>
+      <w:ins w:id="215" w:author="Edizon" w:date="2011-11-13T15:41:00Z">
+        <w:r>
           <w:t xml:space="preserve"> </w:t>
         </w:r>
       </w:ins>
-      <w:ins w:id="214" w:author="Tato" w:date="2011-11-17T23:43:00Z">
+      <w:ins w:id="216" w:author="Tato" w:date="2011-11-17T23:43:00Z">
         <w:r>
           <w:t>OK</w:t>
         </w:r>
@@ -9694,7 +9704,7 @@
     <w:p>
       <w:pPr>
         <w:rPr>
-          <w:del w:id="215" w:author="Edizon" w:date="2011-11-13T15:42:00Z"/>
+          <w:del w:id="217" w:author="Edizon" w:date="2011-11-13T15:42:00Z"/>
         </w:rPr>
       </w:pPr>
     </w:p>
@@ -9702,7 +9712,7 @@
       <w:pPr>
         <w:ind w:firstLine="0"/>
         <w:rPr>
-          <w:del w:id="216" w:author="Edizon" w:date="2011-11-13T15:42:00Z"/>
+          <w:del w:id="218" w:author="Edizon" w:date="2011-11-13T15:42:00Z"/>
         </w:rPr>
       </w:pPr>
     </w:p>
@@ -9710,11 +9720,11 @@
       <w:pPr>
         <w:pStyle w:val="Ttulo2"/>
       </w:pPr>
-      <w:bookmarkStart w:id="217" w:name="_Toc306948524"/>
+      <w:bookmarkStart w:id="219" w:name="_Toc306948524"/>
       <w:r>
         <w:t>SISTEMA WEB MOBILE (estilo Título 2)</w:t>
       </w:r>
-      <w:bookmarkEnd w:id="217"/>
+      <w:bookmarkEnd w:id="219"/>
     </w:p>
     <w:p>
       <w:r>
@@ -9826,12 +9836,12 @@
       <w:r>
         <w:t>processamento e navegabilidade.</w:t>
       </w:r>
-      <w:ins w:id="218" w:author="Edizon" w:date="2011-11-13T15:43:00Z">
+      <w:ins w:id="220" w:author="Edizon" w:date="2011-11-13T15:43:00Z">
         <w:r>
           <w:t xml:space="preserve"> (Para melhor clarificar, precisamos de um desenho... Consegue triar prints de algumas telas, ou criar um diagrama?)</w:t>
         </w:r>
       </w:ins>
-      <w:ins w:id="219" w:author="Tato" w:date="2011-11-18T01:35:00Z">
+      <w:ins w:id="221" w:author="Tato" w:date="2011-11-18T01:35:00Z">
         <w:r>
           <w:t xml:space="preserve"> </w:t>
         </w:r>
@@ -9845,11 +9855,11 @@
       <w:pPr>
         <w:pStyle w:val="Ttulo3"/>
       </w:pPr>
-      <w:bookmarkStart w:id="220" w:name="_Toc306948525"/>
+      <w:bookmarkStart w:id="222" w:name="_Toc306948525"/>
       <w:r>
         <w:t>jQUERY MOBILE (estilo Título 3)</w:t>
       </w:r>
-      <w:bookmarkEnd w:id="220"/>
+      <w:bookmarkEnd w:id="222"/>
     </w:p>
     <w:p>
       <w:r>
@@ -10111,22 +10121,22 @@
       </w:r>
     </w:p>
     <w:p>
-      <w:ins w:id="221" w:author="Edizon" w:date="2011-11-13T15:44:00Z">
+      <w:ins w:id="223" w:author="Edizon" w:date="2011-11-13T15:44:00Z">
         <w:r>
           <w:t>(Não li nada sobre MVC at</w:t>
         </w:r>
       </w:ins>
-      <w:ins w:id="222" w:author="Edizon" w:date="2011-11-13T15:45:00Z">
+      <w:ins w:id="224" w:author="Edizon" w:date="2011-11-13T15:45:00Z">
         <w:r>
           <w:t>é aqui... Temos que colocar algo sobre isso na fundamentação teórica, pois é uma teoria pesada. Que tal após o bom conte</w:t>
         </w:r>
       </w:ins>
-      <w:ins w:id="223" w:author="Edizon" w:date="2011-11-13T15:46:00Z">
+      <w:ins w:id="225" w:author="Edizon" w:date="2011-11-13T15:46:00Z">
         <w:r>
           <w:t>údo que vc escreveu sobre JQuery? )</w:t>
         </w:r>
       </w:ins>
-      <w:ins w:id="224" w:author="Tato" w:date="2011-11-17T21:09:00Z">
+      <w:ins w:id="226" w:author="Tato" w:date="2011-11-17T21:09:00Z">
         <w:r>
           <w:t xml:space="preserve"> OK</w:t>
         </w:r>
@@ -10319,27 +10329,27 @@
       <w:pPr>
         <w:ind w:firstLine="0"/>
       </w:pPr>
-      <w:ins w:id="225" w:author="Edizon" w:date="2011-11-13T15:43:00Z">
+      <w:ins w:id="227" w:author="Edizon" w:date="2011-11-13T15:43:00Z">
         <w:r>
           <w:t xml:space="preserve">(Opa... </w:t>
-        </w:r>
-      </w:ins>
-      <w:ins w:id="226" w:author="Edizon" w:date="2011-11-13T15:44:00Z">
-        <w:r>
-          <w:t>precisamos</w:t>
-        </w:r>
-      </w:ins>
-      <w:ins w:id="227" w:author="Edizon" w:date="2011-11-13T15:43:00Z">
-        <w:r>
-          <w:t xml:space="preserve"> </w:t>
         </w:r>
       </w:ins>
       <w:ins w:id="228" w:author="Edizon" w:date="2011-11-13T15:44:00Z">
         <w:r>
+          <w:t>precisamos</w:t>
+        </w:r>
+      </w:ins>
+      <w:ins w:id="229" w:author="Edizon" w:date="2011-11-13T15:43:00Z">
+        <w:r>
+          <w:t xml:space="preserve"> </w:t>
+        </w:r>
+      </w:ins>
+      <w:ins w:id="230" w:author="Edizon" w:date="2011-11-13T15:44:00Z">
+        <w:r>
           <w:t>de um exemplo de codificação. Penso em mostrar a tela e o código por traz dela.)</w:t>
         </w:r>
       </w:ins>
-      <w:ins w:id="229" w:author="Tato" w:date="2011-11-18T01:22:00Z">
+      <w:ins w:id="231" w:author="Tato" w:date="2011-11-18T01:22:00Z">
         <w:r>
           <w:t xml:space="preserve"> OK</w:t>
         </w:r>
@@ -10349,16 +10359,16 @@
       <w:pPr>
         <w:pStyle w:val="Ttulo3"/>
       </w:pPr>
-      <w:bookmarkStart w:id="230" w:name="_Toc306948526"/>
+      <w:bookmarkStart w:id="232" w:name="_Toc306948526"/>
       <w:r>
         <w:t>API DO TWITTER (estilo Título 3)</w:t>
       </w:r>
-      <w:bookmarkEnd w:id="230"/>
-    </w:p>
-    <w:p>
-      <w:pPr>
-        <w:rPr>
-          <w:ins w:id="231" w:author="Edizon" w:date="2011-11-13T15:46:00Z"/>
+      <w:bookmarkEnd w:id="232"/>
+    </w:p>
+    <w:p>
+      <w:pPr>
+        <w:rPr>
+          <w:ins w:id="233" w:author="Edizon" w:date="2011-11-13T15:46:00Z"/>
         </w:rPr>
       </w:pPr>
       <w:r>
@@ -10399,12 +10409,12 @@
       </w:r>
     </w:p>
     <w:p>
-      <w:ins w:id="232" w:author="Edizon" w:date="2011-11-13T15:46:00Z">
+      <w:ins w:id="234" w:author="Edizon" w:date="2011-11-13T15:46:00Z">
         <w:r>
           <w:t>(Complete o rodapé, por favor)</w:t>
         </w:r>
       </w:ins>
-      <w:ins w:id="233" w:author="Tato" w:date="2011-11-17T21:43:00Z">
+      <w:ins w:id="235" w:author="Tato" w:date="2011-11-17T21:43:00Z">
         <w:r>
           <w:t xml:space="preserve"> OK</w:t>
         </w:r>
@@ -10438,12 +10448,12 @@
       <w:r>
         <w:t xml:space="preserve"> com a API</w:t>
       </w:r>
-      <w:ins w:id="234" w:author="Edizon" w:date="2011-11-13T15:47:00Z">
+      <w:ins w:id="236" w:author="Edizon" w:date="2011-11-13T15:47:00Z">
         <w:r>
           <w:rPr>
             <w:rStyle w:val="Refdenotaderodap"/>
           </w:rPr>
-          <w:footnoteReference w:id="2"/>
+          <w:footnoteReference w:id="3"/>
         </w:r>
       </w:ins>
       <w:r>
@@ -10645,7 +10655,7 @@
       <w:pPr>
         <w:pStyle w:val="Legenda"/>
       </w:pPr>
-      <w:bookmarkStart w:id="237" w:name="_Ref306663385"/>
+      <w:bookmarkStart w:id="239" w:name="_Ref306663385"/>
       <w:r>
         <w:t xml:space="preserve">Figura </w:t>
       </w:r>
@@ -10678,7 +10688,7 @@
       <w:r>
         <w:fldChar w:fldCharType="end"/>
       </w:r>
-      <w:bookmarkEnd w:id="237"/>
+      <w:bookmarkEnd w:id="239"/>
       <w:r>
         <w:t>. Sistema se comunicando com a API do Twitter</w:t>
       </w:r>
@@ -10783,9 +10793,9 @@
           <w:tab w:val="left" w:pos="7950"/>
         </w:tabs>
         <w:rPr>
-          <w:ins w:id="238" w:author="Edizon" w:date="2011-11-13T15:48:00Z"/>
-        </w:rPr>
-        <w:pPrChange w:id="239" w:author="Edizon" w:date="2011-11-13T15:48:00Z">
+          <w:ins w:id="240" w:author="Edizon" w:date="2011-11-13T15:48:00Z"/>
+        </w:rPr>
+        <w:pPrChange w:id="241" w:author="Edizon" w:date="2011-11-13T15:48:00Z">
           <w:pPr/>
         </w:pPrChange>
       </w:pPr>
@@ -10796,18 +10806,18 @@
           <w:tab w:val="left" w:pos="7950"/>
         </w:tabs>
         <w:rPr>
-          <w:ins w:id="240" w:author="Edizon" w:date="2011-11-13T15:49:00Z"/>
-        </w:rPr>
-        <w:pPrChange w:id="241" w:author="Edizon" w:date="2011-11-13T15:48:00Z">
+          <w:ins w:id="242" w:author="Edizon" w:date="2011-11-13T15:49:00Z"/>
+        </w:rPr>
+        <w:pPrChange w:id="243" w:author="Edizon" w:date="2011-11-13T15:48:00Z">
           <w:pPr/>
         </w:pPrChange>
       </w:pPr>
-      <w:ins w:id="242" w:author="Edizon" w:date="2011-11-13T15:48:00Z">
+      <w:ins w:id="244" w:author="Edizon" w:date="2011-11-13T15:48:00Z">
         <w:r>
           <w:t xml:space="preserve">Antes de mostrar o sistema, temos que listar agora o desenvolvimento propriamente dito. </w:t>
         </w:r>
       </w:ins>
-      <w:ins w:id="243" w:author="Edizon" w:date="2011-11-13T15:49:00Z">
+      <w:ins w:id="245" w:author="Edizon" w:date="2011-11-13T15:49:00Z">
         <w:r>
           <w:t>Você já ilustrou tudo que foi utilizado, mas não mostrou ainda como juntou as coisas. Nesse capítulo precisamos mostrar a codificação propriamente dita.</w:t>
         </w:r>
@@ -10819,13 +10829,13 @@
           <w:tab w:val="left" w:pos="7950"/>
         </w:tabs>
         <w:rPr>
-          <w:ins w:id="244" w:author="Edizon" w:date="2011-11-13T15:51:00Z"/>
-        </w:rPr>
-        <w:pPrChange w:id="245" w:author="Edizon" w:date="2011-11-13T15:48:00Z">
+          <w:ins w:id="246" w:author="Edizon" w:date="2011-11-13T15:51:00Z"/>
+        </w:rPr>
+        <w:pPrChange w:id="247" w:author="Edizon" w:date="2011-11-13T15:48:00Z">
           <w:pPr/>
         </w:pPrChange>
       </w:pPr>
-      <w:ins w:id="246" w:author="Edizon" w:date="2011-11-13T15:50:00Z">
+      <w:ins w:id="248" w:author="Edizon" w:date="2011-11-13T15:50:00Z">
         <w:r>
           <w:t>Use a figura que vc criou sobre Projeto X Web X Mobile.</w:t>
         </w:r>
@@ -10837,14 +10847,14 @@
           <w:tab w:val="left" w:pos="7950"/>
         </w:tabs>
         <w:rPr>
-          <w:ins w:id="247" w:author="Edizon" w:date="2011-11-13T15:51:00Z"/>
+          <w:ins w:id="249" w:author="Edizon" w:date="2011-11-13T15:51:00Z"/>
           <w:lang w:val="en-US"/>
         </w:rPr>
-        <w:pPrChange w:id="248" w:author="Edizon" w:date="2011-11-13T15:48:00Z">
+        <w:pPrChange w:id="250" w:author="Edizon" w:date="2011-11-13T15:48:00Z">
           <w:pPr/>
         </w:pPrChange>
       </w:pPr>
-      <w:ins w:id="249" w:author="Edizon" w:date="2011-11-13T15:51:00Z">
+      <w:ins w:id="251" w:author="Edizon" w:date="2011-11-13T15:51:00Z">
         <w:r>
           <w:lastRenderedPageBreak/>
           <w:t xml:space="preserve">Como resultado é colocar o caso de uso em prática. </w:t>
@@ -10852,7 +10862,7 @@
         <w:r>
           <w:rPr>
             <w:lang w:val="en-US"/>
-            <w:rPrChange w:id="250" w:author="Edizon" w:date="2011-11-13T15:51:00Z">
+            <w:rPrChange w:id="252" w:author="Edizon" w:date="2011-11-13T15:51:00Z">
               <w:rPr/>
             </w:rPrChange>
           </w:rPr>
@@ -10873,21 +10883,21 @@
         </w:tabs>
         <w:rPr>
           <w:lang w:val="en-US"/>
-          <w:rPrChange w:id="251" w:author="Edizon" w:date="2011-11-13T15:51:00Z">
+          <w:rPrChange w:id="253" w:author="Edizon" w:date="2011-11-13T15:51:00Z">
             <w:rPr/>
           </w:rPrChange>
         </w:rPr>
-        <w:pPrChange w:id="252" w:author="Edizon" w:date="2011-11-13T15:48:00Z">
+        <w:pPrChange w:id="254" w:author="Edizon" w:date="2011-11-13T15:48:00Z">
           <w:pPr/>
         </w:pPrChange>
       </w:pPr>
-      <w:bookmarkStart w:id="253" w:name="_GoBack"/>
-      <w:bookmarkEnd w:id="253"/>
-      <w:ins w:id="254" w:author="Edizon" w:date="2011-11-13T15:48:00Z">
+      <w:bookmarkStart w:id="255" w:name="_GoBack"/>
+      <w:bookmarkEnd w:id="255"/>
+      <w:ins w:id="256" w:author="Edizon" w:date="2011-11-13T15:48:00Z">
         <w:r>
           <w:rPr>
             <w:lang w:val="en-US"/>
-            <w:rPrChange w:id="255" w:author="Edizon" w:date="2011-11-13T15:51:00Z">
+            <w:rPrChange w:id="257" w:author="Edizon" w:date="2011-11-13T15:51:00Z">
               <w:rPr/>
             </w:rPrChange>
           </w:rPr>
@@ -10899,7 +10909,7 @@
       <w:pPr>
         <w:pStyle w:val="Ttulo3"/>
       </w:pPr>
-      <w:bookmarkStart w:id="256" w:name="_Toc306948527"/>
+      <w:bookmarkStart w:id="258" w:name="_Toc306948527"/>
       <w:r>
         <w:t>FORMATAÇÃO DA P</w:t>
       </w:r>
@@ -10915,7 +10925,7 @@
       <w:r>
         <w:t>Título 3)</w:t>
       </w:r>
-      <w:bookmarkEnd w:id="256"/>
+      <w:bookmarkEnd w:id="258"/>
     </w:p>
     <w:p>
       <w:r>
@@ -11089,7 +11099,7 @@
       <w:pPr>
         <w:pStyle w:val="FIGURA"/>
       </w:pPr>
-      <w:bookmarkStart w:id="257" w:name="_Toc238012846"/>
+      <w:bookmarkStart w:id="259" w:name="_Toc238012846"/>
       <w:r>
         <w:t>Figura 3</w:t>
       </w:r>
@@ -11107,7 +11117,7 @@
       <w:r>
         <w:t>4.</w:t>
       </w:r>
-      <w:bookmarkEnd w:id="257"/>
+      <w:bookmarkEnd w:id="259"/>
     </w:p>
     <w:p/>
     <w:p/>
@@ -11116,7 +11126,7 @@
       <w:pPr>
         <w:pStyle w:val="Ttulo3"/>
       </w:pPr>
-      <w:bookmarkStart w:id="258" w:name="_Toc306948528"/>
+      <w:bookmarkStart w:id="260" w:name="_Toc306948528"/>
       <w:r>
         <w:lastRenderedPageBreak/>
         <w:t>FIGURAS E TABELAS</w:t>
@@ -11130,7 +11140,7 @@
       <w:r>
         <w:t>tulo 3)</w:t>
       </w:r>
-      <w:bookmarkEnd w:id="258"/>
+      <w:bookmarkEnd w:id="260"/>
     </w:p>
     <w:p>
       <w:r>
@@ -11153,16 +11163,16 @@
       <w:pPr>
         <w:pStyle w:val="TABELA0"/>
       </w:pPr>
-      <w:bookmarkStart w:id="259" w:name="_Toc237612001"/>
-      <w:bookmarkStart w:id="260" w:name="_Toc238012854"/>
+      <w:bookmarkStart w:id="261" w:name="_Toc237612001"/>
+      <w:bookmarkStart w:id="262" w:name="_Toc238012854"/>
       <w:r>
         <w:t>Tabela 3</w:t>
       </w:r>
       <w:r>
         <w:t>.1 – Botões da barra de ferramentas</w:t>
       </w:r>
-      <w:bookmarkEnd w:id="259"/>
-      <w:bookmarkEnd w:id="260"/>
+      <w:bookmarkEnd w:id="261"/>
+      <w:bookmarkEnd w:id="262"/>
     </w:p>
     <w:tbl>
       <w:tblPr>
@@ -11582,7 +11592,7 @@
       <w:pPr>
         <w:pStyle w:val="Ttulo3"/>
       </w:pPr>
-      <w:bookmarkStart w:id="261" w:name="_Toc306948529"/>
+      <w:bookmarkStart w:id="263" w:name="_Toc306948529"/>
       <w:r>
         <w:t>EQUAÇÕES E UNIDADES (</w:t>
       </w:r>
@@ -11601,7 +11611,7 @@
       <w:r>
         <w:t xml:space="preserve"> 3)</w:t>
       </w:r>
-      <w:bookmarkEnd w:id="261"/>
+      <w:bookmarkEnd w:id="263"/>
     </w:p>
     <w:p>
       <w:r>
@@ -11624,7 +11634,7 @@
           <v:shape id="_x0000_i1025" type="#_x0000_t75" style="width:177.75pt;height:38.25pt" o:ole="" fillcolor="window">
             <v:imagedata r:id="rId21" o:title=""/>
           </v:shape>
-          <o:OLEObject Type="Embed" ProgID="Equation.3" ShapeID="_x0000_i1025" DrawAspect="Content" ObjectID="_1383085602" r:id="rId22">
+          <o:OLEObject Type="Embed" ProgID="Equation.3" ShapeID="_x0000_i1025" DrawAspect="Content" ObjectID="_1383114602" r:id="rId22">
             <o:FieldCodes>\* Upper \* Upper \* Caps</o:FieldCodes>
           </o:OLEObject>
         </w:object>
@@ -11661,7 +11671,7 @@
           <v:shape id="_x0000_i1026" type="#_x0000_t75" style="width:135pt;height:38.25pt" o:ole="" fillcolor="window">
             <v:imagedata r:id="rId23" o:title=""/>
           </v:shape>
-          <o:OLEObject Type="Embed" ProgID="Equation.3" ShapeID="_x0000_i1026" DrawAspect="Content" ObjectID="_1383085603" r:id="rId24">
+          <o:OLEObject Type="Embed" ProgID="Equation.3" ShapeID="_x0000_i1026" DrawAspect="Content" ObjectID="_1383114603" r:id="rId24">
             <o:FieldCodes>\* Upper \* Upper \* Caps</o:FieldCodes>
           </o:OLEObject>
         </w:object>
@@ -11680,7 +11690,7 @@
       <w:pPr>
         <w:pStyle w:val="Ttulo3"/>
       </w:pPr>
-      <w:bookmarkStart w:id="262" w:name="_Toc306948530"/>
+      <w:bookmarkStart w:id="264" w:name="_Toc306948530"/>
       <w:r>
         <w:t>AS REFER</w:t>
       </w:r>
@@ -11702,7 +11712,7 @@
       <w:r>
         <w:t>tulo 3)</w:t>
       </w:r>
-      <w:bookmarkEnd w:id="262"/>
+      <w:bookmarkEnd w:id="264"/>
     </w:p>
     <w:p>
       <w:r>
@@ -11793,7 +11803,7 @@
       <w:pPr>
         <w:pStyle w:val="Ttulo1"/>
       </w:pPr>
-      <w:bookmarkStart w:id="263" w:name="_Toc306948531"/>
+      <w:bookmarkStart w:id="265" w:name="_Toc306948531"/>
       <w:r>
         <w:lastRenderedPageBreak/>
         <w:t>RESULTADOS (</w:t>
@@ -11810,23 +11820,23 @@
       <w:r>
         <w:t>tulo 1)</w:t>
       </w:r>
-      <w:bookmarkStart w:id="264" w:name="_Toc144288083"/>
-      <w:bookmarkStart w:id="265" w:name="_Toc144614336"/>
-      <w:bookmarkStart w:id="266" w:name="_Toc144614584"/>
-      <w:bookmarkStart w:id="267" w:name="_Toc144627063"/>
-      <w:bookmarkStart w:id="268" w:name="_Toc144630242"/>
-      <w:bookmarkStart w:id="269" w:name="_Toc144691039"/>
-      <w:bookmarkStart w:id="270" w:name="_Toc144691510"/>
-      <w:bookmarkStart w:id="271" w:name="_Toc144692261"/>
-      <w:bookmarkEnd w:id="263"/>
-    </w:p>
-    <w:p>
-      <w:pPr>
-        <w:rPr>
-          <w:ins w:id="272" w:author="edizon.junior" w:date="2011-11-17T19:18:00Z"/>
-        </w:rPr>
-      </w:pPr>
-      <w:ins w:id="273" w:author="edizon.junior" w:date="2011-11-17T19:18:00Z">
+      <w:bookmarkStart w:id="266" w:name="_Toc144288083"/>
+      <w:bookmarkStart w:id="267" w:name="_Toc144614336"/>
+      <w:bookmarkStart w:id="268" w:name="_Toc144614584"/>
+      <w:bookmarkStart w:id="269" w:name="_Toc144627063"/>
+      <w:bookmarkStart w:id="270" w:name="_Toc144630242"/>
+      <w:bookmarkStart w:id="271" w:name="_Toc144691039"/>
+      <w:bookmarkStart w:id="272" w:name="_Toc144691510"/>
+      <w:bookmarkStart w:id="273" w:name="_Toc144692261"/>
+      <w:bookmarkEnd w:id="265"/>
+    </w:p>
+    <w:p>
+      <w:pPr>
+        <w:rPr>
+          <w:ins w:id="274" w:author="edizon.junior" w:date="2011-11-17T19:18:00Z"/>
+        </w:rPr>
+      </w:pPr>
+      <w:ins w:id="275" w:author="edizon.junior" w:date="2011-11-17T19:18:00Z">
         <w:r>
           <w:t>Mesmo com a ficha de avaliação, mostrar o sistema funcionando.</w:t>
         </w:r>
@@ -11835,10 +11845,10 @@
     <w:p>
       <w:pPr>
         <w:rPr>
-          <w:ins w:id="274" w:author="edizon.junior" w:date="2011-11-17T19:18:00Z"/>
-        </w:rPr>
-      </w:pPr>
-      <w:ins w:id="275" w:author="edizon.junior" w:date="2011-11-17T19:18:00Z">
+          <w:ins w:id="276" w:author="edizon.junior" w:date="2011-11-17T19:18:00Z"/>
+        </w:rPr>
+      </w:pPr>
+      <w:ins w:id="277" w:author="edizon.junior" w:date="2011-11-17T19:18:00Z">
         <w:r>
           <w:t>Antes de usar a ficha, você deve explicar. Ver o 6.2 do meu Mestrado.</w:t>
         </w:r>
@@ -11847,7 +11857,7 @@
     <w:p>
       <w:pPr>
         <w:rPr>
-          <w:ins w:id="276" w:author="edizon.junior" w:date="2011-11-17T19:17:00Z"/>
+          <w:ins w:id="278" w:author="edizon.junior" w:date="2011-11-17T19:17:00Z"/>
         </w:rPr>
       </w:pPr>
       <w:r>
@@ -11900,7 +11910,7 @@
       </w:r>
     </w:p>
     <w:p>
-      <w:ins w:id="277" w:author="edizon.junior" w:date="2011-11-17T19:17:00Z">
+      <w:ins w:id="279" w:author="edizon.junior" w:date="2011-11-17T19:17:00Z">
         <w:r>
           <w:t>Como você fez esse cálculo?</w:t>
         </w:r>
@@ -11913,22 +11923,22 @@
       <w:r>
         <w:t xml:space="preserve"> média geral </w:t>
       </w:r>
-      <w:ins w:id="278" w:author="edizon.junior" w:date="2011-11-17T19:15:00Z">
+      <w:ins w:id="280" w:author="edizon.junior" w:date="2011-11-17T19:15:00Z">
         <w:r>
           <w:t>das dimens</w:t>
         </w:r>
       </w:ins>
-      <w:ins w:id="279" w:author="edizon.junior" w:date="2011-11-17T19:16:00Z">
+      <w:ins w:id="281" w:author="edizon.junior" w:date="2011-11-17T19:16:00Z">
         <w:r>
           <w:t xml:space="preserve">ões </w:t>
         </w:r>
       </w:ins>
-      <w:del w:id="280" w:author="edizon.junior" w:date="2011-11-17T19:16:00Z">
+      <w:del w:id="282" w:author="edizon.junior" w:date="2011-11-17T19:16:00Z">
         <w:r>
           <w:delText xml:space="preserve">dos critérios </w:delText>
         </w:r>
       </w:del>
-      <w:ins w:id="281" w:author="Tato" w:date="2011-11-18T01:36:00Z">
+      <w:ins w:id="283" w:author="Tato" w:date="2011-11-18T01:36:00Z">
         <w:r>
           <w:t xml:space="preserve"> OK</w:t>
         </w:r>
@@ -11936,12 +11946,12 @@
       <w:r>
         <w:t>avaliad</w:t>
       </w:r>
-      <w:del w:id="282" w:author="edizon.junior" w:date="2011-11-17T19:16:00Z">
+      <w:del w:id="284" w:author="edizon.junior" w:date="2011-11-17T19:16:00Z">
         <w:r>
           <w:delText>o</w:delText>
         </w:r>
       </w:del>
-      <w:ins w:id="283" w:author="edizon.junior" w:date="2011-11-17T19:16:00Z">
+      <w:ins w:id="285" w:author="edizon.junior" w:date="2011-11-17T19:16:00Z">
         <w:r>
           <w:t>a</w:t>
         </w:r>
@@ -12002,14 +12012,14 @@
         <w:t>e os previstos pela teoria e/ou a partir de outras experiências conhecidas. Anomalias e discrepâncias devem ser exploradas e explicadas em termos físicos e matemáticos. As explicações devem se basear nos gráficos e nas tabelas apresentadas nas seções anteriores. Por fim, é nessa seção que os resultados serão resumidos e discutidos. Maiores detalhes devem ser colocados em apêndice.</w:t>
       </w:r>
     </w:p>
-    <w:bookmarkEnd w:id="264"/>
-    <w:bookmarkEnd w:id="265"/>
     <w:bookmarkEnd w:id="266"/>
     <w:bookmarkEnd w:id="267"/>
     <w:bookmarkEnd w:id="268"/>
     <w:bookmarkEnd w:id="269"/>
     <w:bookmarkEnd w:id="270"/>
     <w:bookmarkEnd w:id="271"/>
+    <w:bookmarkEnd w:id="272"/>
+    <w:bookmarkEnd w:id="273"/>
     <w:p/>
     <w:p/>
     <w:p/>
@@ -12025,43 +12035,41 @@
       <w:pPr>
         <w:pStyle w:val="Ttulo1"/>
       </w:pPr>
-      <w:bookmarkStart w:id="284" w:name="_Toc144614347"/>
-      <w:bookmarkStart w:id="285" w:name="_Toc144614594"/>
-      <w:bookmarkStart w:id="286" w:name="_Toc144627073"/>
-      <w:bookmarkStart w:id="287" w:name="_Toc144630252"/>
-      <w:bookmarkStart w:id="288" w:name="_Toc144691052"/>
-      <w:bookmarkStart w:id="289" w:name="_Toc144691520"/>
-      <w:bookmarkStart w:id="290" w:name="_Toc144692271"/>
-      <w:bookmarkStart w:id="291" w:name="_Toc144805843"/>
-      <w:bookmarkStart w:id="292" w:name="_Toc144807464"/>
-      <w:bookmarkStart w:id="293" w:name="_Toc144811475"/>
-      <w:bookmarkStart w:id="294" w:name="_Toc144812020"/>
-      <w:bookmarkStart w:id="295" w:name="_Toc144812363"/>
-      <w:bookmarkStart w:id="296" w:name="_Toc149724332"/>
-      <w:bookmarkStart w:id="297" w:name="_Toc150052731"/>
-      <w:bookmarkStart w:id="298" w:name="_Toc150053222"/>
-      <w:bookmarkStart w:id="299" w:name="_Toc150053989"/>
-      <w:bookmarkStart w:id="300" w:name="_Toc150054445"/>
-      <w:bookmarkStart w:id="301" w:name="_Toc150054648"/>
-      <w:bookmarkStart w:id="302" w:name="_Toc150054863"/>
-      <w:bookmarkStart w:id="303" w:name="_Toc156710937"/>
-      <w:bookmarkStart w:id="304" w:name="_Toc156712246"/>
-      <w:bookmarkStart w:id="305" w:name="_Toc167274013"/>
-      <w:bookmarkStart w:id="306" w:name="_Toc167274180"/>
-      <w:bookmarkStart w:id="307" w:name="_Toc167274308"/>
-      <w:bookmarkStart w:id="308" w:name="_Toc198716027"/>
-      <w:bookmarkStart w:id="309" w:name="_Toc198716144"/>
-      <w:bookmarkStart w:id="310" w:name="_Toc221345537"/>
-      <w:bookmarkStart w:id="311" w:name="_Toc222801067"/>
-      <w:bookmarkStart w:id="312" w:name="_Toc232224856"/>
-      <w:bookmarkStart w:id="313" w:name="_Toc232225035"/>
-      <w:bookmarkStart w:id="314" w:name="_Toc306948532"/>
+      <w:bookmarkStart w:id="286" w:name="_Toc144614347"/>
+      <w:bookmarkStart w:id="287" w:name="_Toc144614594"/>
+      <w:bookmarkStart w:id="288" w:name="_Toc144627073"/>
+      <w:bookmarkStart w:id="289" w:name="_Toc144630252"/>
+      <w:bookmarkStart w:id="290" w:name="_Toc144691052"/>
+      <w:bookmarkStart w:id="291" w:name="_Toc144691520"/>
+      <w:bookmarkStart w:id="292" w:name="_Toc144692271"/>
+      <w:bookmarkStart w:id="293" w:name="_Toc144805843"/>
+      <w:bookmarkStart w:id="294" w:name="_Toc144807464"/>
+      <w:bookmarkStart w:id="295" w:name="_Toc144811475"/>
+      <w:bookmarkStart w:id="296" w:name="_Toc144812020"/>
+      <w:bookmarkStart w:id="297" w:name="_Toc144812363"/>
+      <w:bookmarkStart w:id="298" w:name="_Toc149724332"/>
+      <w:bookmarkStart w:id="299" w:name="_Toc150052731"/>
+      <w:bookmarkStart w:id="300" w:name="_Toc150053222"/>
+      <w:bookmarkStart w:id="301" w:name="_Toc150053989"/>
+      <w:bookmarkStart w:id="302" w:name="_Toc150054445"/>
+      <w:bookmarkStart w:id="303" w:name="_Toc150054648"/>
+      <w:bookmarkStart w:id="304" w:name="_Toc150054863"/>
+      <w:bookmarkStart w:id="305" w:name="_Toc156710937"/>
+      <w:bookmarkStart w:id="306" w:name="_Toc156712246"/>
+      <w:bookmarkStart w:id="307" w:name="_Toc167274013"/>
+      <w:bookmarkStart w:id="308" w:name="_Toc167274180"/>
+      <w:bookmarkStart w:id="309" w:name="_Toc167274308"/>
+      <w:bookmarkStart w:id="310" w:name="_Toc198716027"/>
+      <w:bookmarkStart w:id="311" w:name="_Toc198716144"/>
+      <w:bookmarkStart w:id="312" w:name="_Toc221345537"/>
+      <w:bookmarkStart w:id="313" w:name="_Toc222801067"/>
+      <w:bookmarkStart w:id="314" w:name="_Toc232224856"/>
+      <w:bookmarkStart w:id="315" w:name="_Toc232225035"/>
+      <w:bookmarkStart w:id="316" w:name="_Toc306948532"/>
       <w:r>
         <w:lastRenderedPageBreak/>
         <w:t>CONCLUSÃO</w:t>
       </w:r>
-      <w:bookmarkEnd w:id="284"/>
-      <w:bookmarkEnd w:id="285"/>
       <w:bookmarkEnd w:id="286"/>
       <w:bookmarkEnd w:id="287"/>
       <w:bookmarkEnd w:id="288"/>
@@ -12090,44 +12098,46 @@
       <w:bookmarkEnd w:id="311"/>
       <w:bookmarkEnd w:id="312"/>
       <w:bookmarkEnd w:id="313"/>
+      <w:bookmarkEnd w:id="314"/>
+      <w:bookmarkEnd w:id="315"/>
       <w:r>
         <w:t xml:space="preserve"> (estilo Título 1)</w:t>
       </w:r>
-      <w:bookmarkEnd w:id="314"/>
-    </w:p>
-    <w:p>
-      <w:ins w:id="315" w:author="edizon.junior" w:date="2011-11-17T19:19:00Z">
+      <w:bookmarkEnd w:id="316"/>
+    </w:p>
+    <w:p>
+      <w:ins w:id="317" w:author="edizon.junior" w:date="2011-11-17T19:19:00Z">
         <w:r>
           <w:t xml:space="preserve">Mostra-se no trabalho que é possível melhorar a qualidade do conteúdo que atinge o público alvo. </w:t>
         </w:r>
       </w:ins>
-      <w:ins w:id="316" w:author="edizon.junior" w:date="2011-11-17T19:20:00Z">
+      <w:ins w:id="318" w:author="edizon.junior" w:date="2011-11-17T19:20:00Z">
         <w:r>
           <w:t xml:space="preserve">A medição quantitativa feita pela ficha de avalição mostra claramente que o </w:t>
-        </w:r>
-      </w:ins>
-      <w:del w:id="317" w:author="edizon.junior" w:date="2011-11-17T19:20:00Z">
-        <w:r>
-          <w:delText xml:space="preserve">O </w:delText>
-        </w:r>
-      </w:del>
-      <w:r>
-        <w:t xml:space="preserve">objetivo proposto </w:t>
-      </w:r>
-      <w:ins w:id="318" w:author="edizon.junior" w:date="2011-11-17T19:20:00Z">
-        <w:r>
-          <w:t xml:space="preserve">é possível de ser </w:t>
         </w:r>
       </w:ins>
       <w:del w:id="319" w:author="edizon.junior" w:date="2011-11-17T19:20:00Z">
         <w:r>
+          <w:delText xml:space="preserve">O </w:delText>
+        </w:r>
+      </w:del>
+      <w:r>
+        <w:t xml:space="preserve">objetivo proposto </w:t>
+      </w:r>
+      <w:ins w:id="320" w:author="edizon.junior" w:date="2011-11-17T19:20:00Z">
+        <w:r>
+          <w:t xml:space="preserve">é possível de ser </w:t>
+        </w:r>
+      </w:ins>
+      <w:del w:id="321" w:author="edizon.junior" w:date="2011-11-17T19:20:00Z">
+        <w:r>
           <w:delText xml:space="preserve">no presente trabalho foi </w:delText>
         </w:r>
       </w:del>
       <w:r>
         <w:t>alcançado</w:t>
       </w:r>
-      <w:del w:id="320" w:author="edizon.junior" w:date="2011-11-17T19:20:00Z">
+      <w:del w:id="322" w:author="edizon.junior" w:date="2011-11-17T19:20:00Z">
         <w:r>
           <w:delText xml:space="preserve"> com sucesso</w:delText>
         </w:r>
@@ -12144,12 +12154,12 @@
       <w:r>
         <w:t xml:space="preserve"> Com os resultados obtidos, é possível concluir que a estrutura desenvolvida é </w:t>
       </w:r>
-      <w:ins w:id="321" w:author="edizon.junior" w:date="2011-11-17T19:21:00Z">
+      <w:ins w:id="323" w:author="edizon.junior" w:date="2011-11-17T19:21:00Z">
         <w:r>
           <w:t xml:space="preserve">flexível </w:t>
         </w:r>
       </w:ins>
-      <w:del w:id="322" w:author="edizon.junior" w:date="2011-11-17T19:21:00Z">
+      <w:del w:id="324" w:author="edizon.junior" w:date="2011-11-17T19:21:00Z">
         <w:r>
           <w:delText xml:space="preserve">sólida </w:delText>
         </w:r>
@@ -12166,17 +12176,17 @@
       <w:r>
         <w:t xml:space="preserve"> </w:t>
       </w:r>
-      <w:ins w:id="323" w:author="edizon.junior" w:date="2011-11-17T19:22:00Z">
+      <w:ins w:id="325" w:author="edizon.junior" w:date="2011-11-17T19:22:00Z">
         <w:r>
           <w:t xml:space="preserve">Uma sugestão de aplicação é o </w:t>
         </w:r>
       </w:ins>
-      <w:del w:id="324" w:author="edizon.junior" w:date="2011-11-17T19:22:00Z">
+      <w:del w:id="326" w:author="edizon.junior" w:date="2011-11-17T19:22:00Z">
         <w:r>
           <w:delText xml:space="preserve">As áreas exploradas podem ser </w:delText>
         </w:r>
       </w:del>
-      <w:ins w:id="325" w:author="edizon.junior" w:date="2011-11-17T19:22:00Z">
+      <w:ins w:id="327" w:author="edizon.junior" w:date="2011-11-17T19:22:00Z">
         <w:r>
           <w:t xml:space="preserve"> </w:t>
         </w:r>
@@ -12193,7 +12203,7 @@
       <w:r>
         <w:t>Outra área pode</w:t>
       </w:r>
-      <w:del w:id="326" w:author="edizon.junior" w:date="2011-11-17T19:22:00Z">
+      <w:del w:id="328" w:author="edizon.junior" w:date="2011-11-17T19:22:00Z">
         <w:r>
           <w:delText>ria</w:delText>
         </w:r>
@@ -12207,7 +12217,7 @@
       <w:r>
         <w:t>ícias.</w:t>
       </w:r>
-      <w:ins w:id="327" w:author="Tato" w:date="2011-11-18T01:40:00Z">
+      <w:ins w:id="329" w:author="Tato" w:date="2011-11-18T01:40:00Z">
         <w:r>
           <w:t>OK</w:t>
         </w:r>
@@ -12216,69 +12226,69 @@
     <w:p>
       <w:pPr>
         <w:rPr>
-          <w:ins w:id="328" w:author="edizon.junior" w:date="2011-11-17T19:23:00Z"/>
-        </w:rPr>
-      </w:pPr>
-      <w:ins w:id="329" w:author="edizon.junior" w:date="2011-11-17T19:23:00Z">
+          <w:ins w:id="330" w:author="edizon.junior" w:date="2011-11-17T19:23:00Z"/>
+        </w:rPr>
+      </w:pPr>
+      <w:ins w:id="331" w:author="edizon.junior" w:date="2011-11-17T19:23:00Z">
         <w:r>
           <w:t xml:space="preserve">Como trabalhos futuros </w:t>
         </w:r>
       </w:ins>
-      <w:ins w:id="330" w:author="edizon.junior" w:date="2011-11-17T19:24:00Z">
+      <w:ins w:id="332" w:author="edizon.junior" w:date="2011-11-17T19:24:00Z">
         <w:r>
           <w:t>pode ser fe</w:t>
         </w:r>
       </w:ins>
-      <w:ins w:id="331" w:author="edizon.junior" w:date="2011-11-17T19:25:00Z">
+      <w:ins w:id="333" w:author="edizon.junior" w:date="2011-11-17T19:25:00Z">
         <w:r>
           <w:t>ito XYZ</w:t>
         </w:r>
       </w:ins>
-      <w:ins w:id="332" w:author="edizon.junior" w:date="2011-11-17T19:23:00Z">
+      <w:ins w:id="334" w:author="edizon.junior" w:date="2011-11-17T19:23:00Z">
         <w:r>
           <w:t xml:space="preserve"> (..........), podendo a proposta se tornar um produto comercial.</w:t>
-        </w:r>
-      </w:ins>
-      <w:ins w:id="333" w:author="Tato" w:date="2011-11-17T21:29:00Z">
-        <w:r>
-          <w:t xml:space="preserve"> OK</w:t>
-        </w:r>
-      </w:ins>
-    </w:p>
-    <w:p>
-      <w:r>
-        <w:t>O autor acredita no potencial da ferramenta</w:t>
-      </w:r>
-      <w:r>
-        <w:t xml:space="preserve"> como um produto comercial</w:t>
-      </w:r>
-      <w:r>
-        <w:t xml:space="preserve">. Mesmo se precisar de alterações para isso, sem dúvidas serão ajustes mínimos e específicos </w:t>
-      </w:r>
-      <w:r>
-        <w:t>d</w:t>
-      </w:r>
-      <w:r>
-        <w:t>o tema escolhido</w:t>
-      </w:r>
-      <w:r>
-        <w:t>.</w:t>
-      </w:r>
-      <w:r>
-        <w:t xml:space="preserve"> Também acredita </w:t>
-      </w:r>
-      <w:r>
-        <w:t>se tratar de</w:t>
-      </w:r>
-      <w:r>
-        <w:t xml:space="preserve"> uma idéia única que se bem explorada, poderá render bons resultados.</w:t>
-      </w:r>
-      <w:ins w:id="334" w:author="edizon.junior" w:date="2011-11-17T19:24:00Z">
-        <w:r>
-          <w:t>(MORRE)</w:t>
         </w:r>
       </w:ins>
       <w:ins w:id="335" w:author="Tato" w:date="2011-11-17T21:29:00Z">
+        <w:r>
+          <w:t xml:space="preserve"> OK</w:t>
+        </w:r>
+      </w:ins>
+    </w:p>
+    <w:p>
+      <w:r>
+        <w:t>O autor acredita no potencial da ferramenta</w:t>
+      </w:r>
+      <w:r>
+        <w:t xml:space="preserve"> como um produto comercial</w:t>
+      </w:r>
+      <w:r>
+        <w:t xml:space="preserve">. Mesmo se precisar de alterações para isso, sem dúvidas serão ajustes mínimos e específicos </w:t>
+      </w:r>
+      <w:r>
+        <w:t>d</w:t>
+      </w:r>
+      <w:r>
+        <w:t>o tema escolhido</w:t>
+      </w:r>
+      <w:r>
+        <w:t>.</w:t>
+      </w:r>
+      <w:r>
+        <w:t xml:space="preserve"> Também acredita </w:t>
+      </w:r>
+      <w:r>
+        <w:t>se tratar de</w:t>
+      </w:r>
+      <w:r>
+        <w:t xml:space="preserve"> uma idéia única que se bem explorada, poderá render bons resultados.</w:t>
+      </w:r>
+      <w:ins w:id="336" w:author="edizon.junior" w:date="2011-11-17T19:24:00Z">
+        <w:r>
+          <w:t>(MORRE)</w:t>
+        </w:r>
+      </w:ins>
+      <w:ins w:id="337" w:author="Tato" w:date="2011-11-17T21:29:00Z">
         <w:r>
           <w:t xml:space="preserve"> OK</w:t>
         </w:r>
@@ -12310,51 +12320,51 @@
           <w:docGrid w:linePitch="360"/>
         </w:sectPr>
       </w:pPr>
-      <w:bookmarkStart w:id="336" w:name="_REFERÊNCIAS_BIBLIOGRÁFICAS"/>
-      <w:bookmarkStart w:id="337" w:name="_Toc143669284"/>
-      <w:bookmarkStart w:id="338" w:name="_Toc144003460"/>
-      <w:bookmarkStart w:id="339" w:name="_Toc144004110"/>
-      <w:bookmarkStart w:id="340" w:name="_Toc144004164"/>
-      <w:bookmarkStart w:id="341" w:name="_Toc144004613"/>
-      <w:bookmarkStart w:id="342" w:name="_Toc144288100"/>
-      <w:bookmarkStart w:id="343" w:name="_Toc144288597"/>
-      <w:bookmarkStart w:id="344" w:name="_Toc144609689"/>
-      <w:bookmarkStart w:id="345" w:name="_Toc144614348"/>
-      <w:bookmarkStart w:id="346" w:name="_Toc144614595"/>
-      <w:bookmarkStart w:id="347" w:name="_Toc144627074"/>
-      <w:bookmarkStart w:id="348" w:name="_Toc144630253"/>
-      <w:bookmarkStart w:id="349" w:name="_Toc144691053"/>
-      <w:bookmarkStart w:id="350" w:name="_Toc144691521"/>
-      <w:bookmarkStart w:id="351" w:name="_Toc144692272"/>
-      <w:bookmarkStart w:id="352" w:name="_Toc144805844"/>
-      <w:bookmarkStart w:id="353" w:name="_Toc149724145"/>
-      <w:bookmarkStart w:id="354" w:name="_Toc149724333"/>
-      <w:bookmarkStart w:id="355" w:name="_Toc150052732"/>
-      <w:bookmarkStart w:id="356" w:name="_Toc150053223"/>
-      <w:bookmarkStart w:id="357" w:name="_Toc150053990"/>
-      <w:bookmarkStart w:id="358" w:name="_Toc150054446"/>
-      <w:bookmarkStart w:id="359" w:name="_Toc150054649"/>
-      <w:bookmarkStart w:id="360" w:name="_Toc150054864"/>
-      <w:bookmarkStart w:id="361" w:name="_Toc151433549"/>
-      <w:bookmarkStart w:id="362" w:name="_Toc151434320"/>
-      <w:bookmarkEnd w:id="336"/>
+      <w:bookmarkStart w:id="338" w:name="_REFERÊNCIAS_BIBLIOGRÁFICAS"/>
+      <w:bookmarkStart w:id="339" w:name="_Toc143669284"/>
+      <w:bookmarkStart w:id="340" w:name="_Toc144003460"/>
+      <w:bookmarkStart w:id="341" w:name="_Toc144004110"/>
+      <w:bookmarkStart w:id="342" w:name="_Toc144004164"/>
+      <w:bookmarkStart w:id="343" w:name="_Toc144004613"/>
+      <w:bookmarkStart w:id="344" w:name="_Toc144288100"/>
+      <w:bookmarkStart w:id="345" w:name="_Toc144288597"/>
+      <w:bookmarkStart w:id="346" w:name="_Toc144609689"/>
+      <w:bookmarkStart w:id="347" w:name="_Toc144614348"/>
+      <w:bookmarkStart w:id="348" w:name="_Toc144614595"/>
+      <w:bookmarkStart w:id="349" w:name="_Toc144627074"/>
+      <w:bookmarkStart w:id="350" w:name="_Toc144630253"/>
+      <w:bookmarkStart w:id="351" w:name="_Toc144691053"/>
+      <w:bookmarkStart w:id="352" w:name="_Toc144691521"/>
+      <w:bookmarkStart w:id="353" w:name="_Toc144692272"/>
+      <w:bookmarkStart w:id="354" w:name="_Toc144805844"/>
+      <w:bookmarkStart w:id="355" w:name="_Toc149724145"/>
+      <w:bookmarkStart w:id="356" w:name="_Toc149724333"/>
+      <w:bookmarkStart w:id="357" w:name="_Toc150052732"/>
+      <w:bookmarkStart w:id="358" w:name="_Toc150053223"/>
+      <w:bookmarkStart w:id="359" w:name="_Toc150053990"/>
+      <w:bookmarkStart w:id="360" w:name="_Toc150054446"/>
+      <w:bookmarkStart w:id="361" w:name="_Toc150054649"/>
+      <w:bookmarkStart w:id="362" w:name="_Toc150054864"/>
+      <w:bookmarkStart w:id="363" w:name="_Toc151433549"/>
+      <w:bookmarkStart w:id="364" w:name="_Toc151434320"/>
+      <w:bookmarkEnd w:id="338"/>
     </w:p>
     <w:p>
       <w:pPr>
         <w:pStyle w:val="REFERNCIA"/>
       </w:pPr>
-      <w:bookmarkStart w:id="363" w:name="_Toc152395091"/>
-      <w:bookmarkStart w:id="364" w:name="_Toc156710938"/>
-      <w:bookmarkStart w:id="365" w:name="_Toc156712247"/>
-      <w:bookmarkStart w:id="366" w:name="_Toc167274014"/>
-      <w:bookmarkStart w:id="367" w:name="_Toc167274181"/>
-      <w:bookmarkStart w:id="368" w:name="_Toc167274309"/>
-      <w:bookmarkStart w:id="369" w:name="_Toc198716028"/>
-      <w:bookmarkStart w:id="370" w:name="_Toc198716145"/>
-      <w:bookmarkStart w:id="371" w:name="_Toc222801068"/>
-      <w:bookmarkStart w:id="372" w:name="_Toc232224857"/>
-      <w:bookmarkStart w:id="373" w:name="_Toc232225036"/>
-      <w:bookmarkStart w:id="374" w:name="_Toc306948533"/>
+      <w:bookmarkStart w:id="365" w:name="_Toc152395091"/>
+      <w:bookmarkStart w:id="366" w:name="_Toc156710938"/>
+      <w:bookmarkStart w:id="367" w:name="_Toc156712247"/>
+      <w:bookmarkStart w:id="368" w:name="_Toc167274014"/>
+      <w:bookmarkStart w:id="369" w:name="_Toc167274181"/>
+      <w:bookmarkStart w:id="370" w:name="_Toc167274309"/>
+      <w:bookmarkStart w:id="371" w:name="_Toc198716028"/>
+      <w:bookmarkStart w:id="372" w:name="_Toc198716145"/>
+      <w:bookmarkStart w:id="373" w:name="_Toc222801068"/>
+      <w:bookmarkStart w:id="374" w:name="_Toc232224857"/>
+      <w:bookmarkStart w:id="375" w:name="_Toc232225036"/>
+      <w:bookmarkStart w:id="376" w:name="_Toc306948533"/>
       <w:r>
         <w:lastRenderedPageBreak/>
         <w:t>R</w:t>
@@ -12362,8 +12372,6 @@
       <w:r>
         <w:t>EFERÊNCIAS</w:t>
       </w:r>
-      <w:bookmarkEnd w:id="337"/>
-      <w:bookmarkEnd w:id="338"/>
       <w:bookmarkEnd w:id="339"/>
       <w:bookmarkEnd w:id="340"/>
       <w:bookmarkEnd w:id="341"/>
@@ -12399,6 +12407,8 @@
       <w:bookmarkEnd w:id="371"/>
       <w:bookmarkEnd w:id="372"/>
       <w:bookmarkEnd w:id="373"/>
+      <w:bookmarkEnd w:id="374"/>
+      <w:bookmarkEnd w:id="375"/>
       <w:r>
         <w:t xml:space="preserve"> (estilo REFER</w:t>
       </w:r>
@@ -12408,39 +12418,39 @@
       <w:r>
         <w:t>NCIA)</w:t>
       </w:r>
-      <w:bookmarkEnd w:id="374"/>
+      <w:bookmarkEnd w:id="376"/>
     </w:p>
     <w:p>
       <w:pPr>
         <w:pStyle w:val="RefBib"/>
       </w:pPr>
-      <w:bookmarkStart w:id="375" w:name="_Toc144630254"/>
-      <w:bookmarkStart w:id="376" w:name="_Toc144691054"/>
-      <w:bookmarkStart w:id="377" w:name="_Toc144691522"/>
-      <w:bookmarkStart w:id="378" w:name="_Toc144692273"/>
-      <w:bookmarkStart w:id="379" w:name="_Toc144805848"/>
-      <w:bookmarkStart w:id="380" w:name="_Toc149724148"/>
-      <w:bookmarkStart w:id="381" w:name="_Toc149724336"/>
-      <w:bookmarkStart w:id="382" w:name="_Toc150052735"/>
-      <w:bookmarkStart w:id="383" w:name="_Toc150053226"/>
-      <w:bookmarkStart w:id="384" w:name="_Toc150053993"/>
-      <w:bookmarkStart w:id="385" w:name="_Toc150054449"/>
-      <w:bookmarkStart w:id="386" w:name="_Toc150054652"/>
-      <w:bookmarkStart w:id="387" w:name="_Toc150054866"/>
-      <w:bookmarkStart w:id="388" w:name="_Toc151433551"/>
-      <w:bookmarkStart w:id="389" w:name="_Toc151434322"/>
-      <w:bookmarkStart w:id="390" w:name="_Toc143669286"/>
-      <w:bookmarkStart w:id="391" w:name="_Toc144003462"/>
-      <w:bookmarkStart w:id="392" w:name="_Toc144004112"/>
-      <w:bookmarkStart w:id="393" w:name="_Toc144004166"/>
-      <w:bookmarkStart w:id="394" w:name="_Toc144004615"/>
-      <w:bookmarkStart w:id="395" w:name="_Toc144288102"/>
-      <w:bookmarkStart w:id="396" w:name="_Toc144288599"/>
-      <w:bookmarkStart w:id="397" w:name="_Toc144544687"/>
-      <w:bookmarkStart w:id="398" w:name="_Toc144545423"/>
-      <w:bookmarkStart w:id="399" w:name="_Toc144609690"/>
-      <w:bookmarkStart w:id="400" w:name="_Toc144614349"/>
-      <w:bookmarkStart w:id="401" w:name="_Toc144614596"/>
+      <w:bookmarkStart w:id="377" w:name="_Toc144630254"/>
+      <w:bookmarkStart w:id="378" w:name="_Toc144691054"/>
+      <w:bookmarkStart w:id="379" w:name="_Toc144691522"/>
+      <w:bookmarkStart w:id="380" w:name="_Toc144692273"/>
+      <w:bookmarkStart w:id="381" w:name="_Toc144805848"/>
+      <w:bookmarkStart w:id="382" w:name="_Toc149724148"/>
+      <w:bookmarkStart w:id="383" w:name="_Toc149724336"/>
+      <w:bookmarkStart w:id="384" w:name="_Toc150052735"/>
+      <w:bookmarkStart w:id="385" w:name="_Toc150053226"/>
+      <w:bookmarkStart w:id="386" w:name="_Toc150053993"/>
+      <w:bookmarkStart w:id="387" w:name="_Toc150054449"/>
+      <w:bookmarkStart w:id="388" w:name="_Toc150054652"/>
+      <w:bookmarkStart w:id="389" w:name="_Toc150054866"/>
+      <w:bookmarkStart w:id="390" w:name="_Toc151433551"/>
+      <w:bookmarkStart w:id="391" w:name="_Toc151434322"/>
+      <w:bookmarkStart w:id="392" w:name="_Toc143669286"/>
+      <w:bookmarkStart w:id="393" w:name="_Toc144003462"/>
+      <w:bookmarkStart w:id="394" w:name="_Toc144004112"/>
+      <w:bookmarkStart w:id="395" w:name="_Toc144004166"/>
+      <w:bookmarkStart w:id="396" w:name="_Toc144004615"/>
+      <w:bookmarkStart w:id="397" w:name="_Toc144288102"/>
+      <w:bookmarkStart w:id="398" w:name="_Toc144288599"/>
+      <w:bookmarkStart w:id="399" w:name="_Toc144544687"/>
+      <w:bookmarkStart w:id="400" w:name="_Toc144545423"/>
+      <w:bookmarkStart w:id="401" w:name="_Toc144609690"/>
+      <w:bookmarkStart w:id="402" w:name="_Toc144614349"/>
+      <w:bookmarkStart w:id="403" w:name="_Toc144614596"/>
       <w:r>
         <w:t>Exemplo no caso de Normas</w:t>
       </w:r>
@@ -13128,7 +13138,7 @@
       <w:pPr>
         <w:pStyle w:val="GLOSSRIO"/>
       </w:pPr>
-      <w:bookmarkStart w:id="402" w:name="_Toc306948534"/>
+      <w:bookmarkStart w:id="404" w:name="_Toc306948534"/>
       <w:r>
         <w:lastRenderedPageBreak/>
         <w:t>GLOSSÁRIO</w:t>
@@ -13148,7 +13158,7 @@
       <w:r>
         <w:t>RIO)</w:t>
       </w:r>
-      <w:bookmarkEnd w:id="402"/>
+      <w:bookmarkEnd w:id="404"/>
     </w:p>
     <w:p>
       <w:pPr>
@@ -13172,39 +13182,37 @@
       <w:pPr>
         <w:pStyle w:val="APENDICE"/>
       </w:pPr>
-      <w:bookmarkStart w:id="403" w:name="_Toc156710940"/>
-      <w:bookmarkStart w:id="404" w:name="_Toc156712249"/>
-      <w:bookmarkStart w:id="405" w:name="_Toc167274016"/>
-      <w:bookmarkStart w:id="406" w:name="_Toc167274183"/>
-      <w:bookmarkStart w:id="407" w:name="_Toc167274311"/>
-      <w:bookmarkStart w:id="408" w:name="_Toc198716030"/>
-      <w:bookmarkStart w:id="409" w:name="_Toc198716146"/>
-      <w:bookmarkStart w:id="410" w:name="_Toc221345538"/>
-      <w:bookmarkStart w:id="411" w:name="_Toc222801070"/>
-      <w:bookmarkStart w:id="412" w:name="_Toc232224859"/>
-      <w:bookmarkStart w:id="413" w:name="_Toc232225038"/>
-      <w:bookmarkStart w:id="414" w:name="_Toc306948535"/>
+      <w:bookmarkStart w:id="405" w:name="_Toc156710940"/>
+      <w:bookmarkStart w:id="406" w:name="_Toc156712249"/>
+      <w:bookmarkStart w:id="407" w:name="_Toc167274016"/>
+      <w:bookmarkStart w:id="408" w:name="_Toc167274183"/>
+      <w:bookmarkStart w:id="409" w:name="_Toc167274311"/>
+      <w:bookmarkStart w:id="410" w:name="_Toc198716030"/>
+      <w:bookmarkStart w:id="411" w:name="_Toc198716146"/>
+      <w:bookmarkStart w:id="412" w:name="_Toc221345538"/>
+      <w:bookmarkStart w:id="413" w:name="_Toc222801070"/>
+      <w:bookmarkStart w:id="414" w:name="_Toc232224859"/>
+      <w:bookmarkStart w:id="415" w:name="_Toc232225038"/>
+      <w:bookmarkStart w:id="416" w:name="_Toc306948535"/>
       <w:r>
         <w:lastRenderedPageBreak/>
         <w:t>APÊNDICE</w:t>
       </w:r>
-      <w:bookmarkStart w:id="415" w:name="_Toc144805849"/>
-      <w:bookmarkStart w:id="416" w:name="_Toc149724149"/>
-      <w:bookmarkStart w:id="417" w:name="_Toc149724337"/>
-      <w:bookmarkStart w:id="418" w:name="_Toc150052736"/>
-      <w:bookmarkStart w:id="419" w:name="_Toc150053227"/>
-      <w:bookmarkStart w:id="420" w:name="_Toc150053994"/>
-      <w:bookmarkStart w:id="421" w:name="_Toc150054450"/>
-      <w:bookmarkStart w:id="422" w:name="_Toc150054653"/>
-      <w:bookmarkStart w:id="423" w:name="_Toc150054867"/>
-      <w:bookmarkStart w:id="424" w:name="_Toc151433552"/>
-      <w:bookmarkStart w:id="425" w:name="_Toc151434323"/>
-      <w:bookmarkStart w:id="426" w:name="_Toc156011591"/>
-      <w:bookmarkStart w:id="427" w:name="_Toc156278440"/>
-      <w:bookmarkStart w:id="428" w:name="_Toc156710941"/>
-      <w:bookmarkStart w:id="429" w:name="_Toc156712250"/>
-      <w:bookmarkEnd w:id="375"/>
-      <w:bookmarkEnd w:id="376"/>
+      <w:bookmarkStart w:id="417" w:name="_Toc144805849"/>
+      <w:bookmarkStart w:id="418" w:name="_Toc149724149"/>
+      <w:bookmarkStart w:id="419" w:name="_Toc149724337"/>
+      <w:bookmarkStart w:id="420" w:name="_Toc150052736"/>
+      <w:bookmarkStart w:id="421" w:name="_Toc150053227"/>
+      <w:bookmarkStart w:id="422" w:name="_Toc150053994"/>
+      <w:bookmarkStart w:id="423" w:name="_Toc150054450"/>
+      <w:bookmarkStart w:id="424" w:name="_Toc150054653"/>
+      <w:bookmarkStart w:id="425" w:name="_Toc150054867"/>
+      <w:bookmarkStart w:id="426" w:name="_Toc151433552"/>
+      <w:bookmarkStart w:id="427" w:name="_Toc151434323"/>
+      <w:bookmarkStart w:id="428" w:name="_Toc156011591"/>
+      <w:bookmarkStart w:id="429" w:name="_Toc156278440"/>
+      <w:bookmarkStart w:id="430" w:name="_Toc156710941"/>
+      <w:bookmarkStart w:id="431" w:name="_Toc156712250"/>
       <w:bookmarkEnd w:id="377"/>
       <w:bookmarkEnd w:id="378"/>
       <w:bookmarkEnd w:id="379"/>
@@ -13218,16 +13226,16 @@
       <w:bookmarkEnd w:id="387"/>
       <w:bookmarkEnd w:id="388"/>
       <w:bookmarkEnd w:id="389"/>
-      <w:bookmarkEnd w:id="403"/>
-      <w:bookmarkEnd w:id="404"/>
-      <w:r>
-        <w:t xml:space="preserve"> </w:t>
-      </w:r>
-      <w:r>
-        <w:t>A</w:t>
-      </w:r>
+      <w:bookmarkEnd w:id="390"/>
+      <w:bookmarkEnd w:id="391"/>
       <w:bookmarkEnd w:id="405"/>
       <w:bookmarkEnd w:id="406"/>
+      <w:r>
+        <w:t xml:space="preserve"> </w:t>
+      </w:r>
+      <w:r>
+        <w:t>A</w:t>
+      </w:r>
       <w:bookmarkEnd w:id="407"/>
       <w:bookmarkEnd w:id="408"/>
       <w:bookmarkEnd w:id="409"/>
@@ -13235,8 +13243,8 @@
       <w:bookmarkEnd w:id="411"/>
       <w:bookmarkEnd w:id="412"/>
       <w:bookmarkEnd w:id="413"/>
+      <w:bookmarkEnd w:id="414"/>
       <w:bookmarkEnd w:id="415"/>
-      <w:bookmarkEnd w:id="416"/>
       <w:bookmarkEnd w:id="417"/>
       <w:bookmarkEnd w:id="418"/>
       <w:bookmarkEnd w:id="419"/>
@@ -13250,6 +13258,8 @@
       <w:bookmarkEnd w:id="427"/>
       <w:bookmarkEnd w:id="428"/>
       <w:bookmarkEnd w:id="429"/>
+      <w:bookmarkEnd w:id="430"/>
+      <w:bookmarkEnd w:id="431"/>
       <w:r>
         <w:t xml:space="preserve"> (estilo AP</w:t>
       </w:r>
@@ -13259,10 +13269,10 @@
       <w:r>
         <w:t>NDICE)</w:t>
       </w:r>
-      <w:bookmarkEnd w:id="414"/>
-    </w:p>
-    <w:p>
-      <w:bookmarkStart w:id="430" w:name="_Toc144805850"/>
+      <w:bookmarkEnd w:id="416"/>
+    </w:p>
+    <w:p>
+      <w:bookmarkStart w:id="432" w:name="_Toc144805850"/>
       <w:r>
         <w:t>Elemento opcional. O(s) a</w:t>
       </w:r>
@@ -13272,7 +13282,7 @@
       <w:r>
         <w:t>(s) são identificados por letras maiúsculas consecutivas e pelos respectivos títulos</w:t>
       </w:r>
-      <w:bookmarkEnd w:id="430"/>
+      <w:bookmarkEnd w:id="432"/>
       <w:r>
         <w:t xml:space="preserve"> e contem textos explicativos que não fazem parte do texto da monografia mas que foi elaborado pelo autor,.</w:t>
       </w:r>
@@ -13324,7 +13334,7 @@
       <w:pPr>
         <w:jc w:val="center"/>
       </w:pPr>
-      <w:bookmarkStart w:id="431" w:name="_Toc144630257"/>
+      <w:bookmarkStart w:id="433" w:name="_Toc144630257"/>
       <w:r>
         <w:rPr>
           <w:noProof/>
@@ -13375,17 +13385,17 @@
           </wp:inline>
         </w:drawing>
       </w:r>
-      <w:bookmarkEnd w:id="431"/>
+      <w:bookmarkEnd w:id="433"/>
     </w:p>
     <w:p>
       <w:pPr>
         <w:pStyle w:val="FIGURA"/>
       </w:pPr>
-      <w:bookmarkStart w:id="432" w:name="_Toc151436951"/>
-      <w:bookmarkStart w:id="433" w:name="_Toc144691057"/>
-      <w:bookmarkStart w:id="434" w:name="_Toc167274184"/>
-      <w:bookmarkStart w:id="435" w:name="_Toc227052345"/>
-      <w:bookmarkStart w:id="436" w:name="_Toc238012847"/>
+      <w:bookmarkStart w:id="434" w:name="_Toc151436951"/>
+      <w:bookmarkStart w:id="435" w:name="_Toc144691057"/>
+      <w:bookmarkStart w:id="436" w:name="_Toc167274184"/>
+      <w:bookmarkStart w:id="437" w:name="_Toc227052345"/>
+      <w:bookmarkStart w:id="438" w:name="_Toc238012847"/>
       <w:r>
         <w:t xml:space="preserve">Figura </w:t>
       </w:r>
@@ -13412,20 +13422,20 @@
       <w:r>
         <w:t>Diagrama de funcionamento</w:t>
       </w:r>
-      <w:bookmarkEnd w:id="432"/>
-      <w:bookmarkEnd w:id="433"/>
       <w:bookmarkEnd w:id="434"/>
       <w:bookmarkEnd w:id="435"/>
+      <w:bookmarkEnd w:id="436"/>
+      <w:bookmarkEnd w:id="437"/>
       <w:r>
         <w:t>.</w:t>
       </w:r>
-      <w:bookmarkEnd w:id="436"/>
+      <w:bookmarkEnd w:id="438"/>
     </w:p>
     <w:p>
       <w:pPr>
         <w:pStyle w:val="fontedefigura"/>
       </w:pPr>
-      <w:bookmarkStart w:id="437" w:name="_Toc144691060"/>
+      <w:bookmarkStart w:id="439" w:name="_Toc144691060"/>
       <w:r>
         <w:t xml:space="preserve">Fonte </w:t>
       </w:r>
@@ -13440,7 +13450,7 @@
     <w:p/>
     <w:p/>
     <w:p/>
-    <w:bookmarkEnd w:id="437"/>
+    <w:bookmarkEnd w:id="439"/>
     <w:p/>
     <w:p/>
     <w:p>
@@ -13522,9 +13532,9 @@
       <w:pPr>
         <w:ind w:firstLine="0"/>
       </w:pPr>
-      <w:bookmarkStart w:id="438" w:name="_Toc151436954"/>
-      <w:bookmarkStart w:id="439" w:name="_Toc167274187"/>
-      <w:bookmarkStart w:id="440" w:name="_Toc227052354"/>
+      <w:bookmarkStart w:id="440" w:name="_Toc151436954"/>
+      <w:bookmarkStart w:id="441" w:name="_Toc167274187"/>
+      <w:bookmarkStart w:id="442" w:name="_Toc227052354"/>
     </w:p>
     <w:p>
       <w:pPr>
@@ -13533,7 +13543,7 @@
           <w:rFonts w:cs="Times New Roman"/>
         </w:rPr>
       </w:pPr>
-      <w:bookmarkStart w:id="441" w:name="_Toc238012848"/>
+      <w:bookmarkStart w:id="443" w:name="_Toc238012848"/>
       <w:r>
         <w:rPr>
           <w:rFonts w:cs="Times New Roman"/>
@@ -13570,10 +13580,10 @@
         </w:rPr>
         <w:t>Como apresentar uma figura longa</w:t>
       </w:r>
-      <w:bookmarkEnd w:id="438"/>
-      <w:bookmarkEnd w:id="439"/>
       <w:bookmarkEnd w:id="440"/>
       <w:bookmarkEnd w:id="441"/>
+      <w:bookmarkEnd w:id="442"/>
+      <w:bookmarkEnd w:id="443"/>
     </w:p>
     <w:p/>
     <w:p/>
@@ -13646,11 +13656,11 @@
       <w:pPr>
         <w:pStyle w:val="FIGURA"/>
       </w:pPr>
-      <w:bookmarkStart w:id="442" w:name="_Toc151436952"/>
-      <w:bookmarkStart w:id="443" w:name="_Toc167274185"/>
-      <w:bookmarkStart w:id="444" w:name="_Toc227052346"/>
-      <w:bookmarkStart w:id="445" w:name="_Toc238012849"/>
-      <w:bookmarkStart w:id="446" w:name="_Toc144691058"/>
+      <w:bookmarkStart w:id="444" w:name="_Toc151436952"/>
+      <w:bookmarkStart w:id="445" w:name="_Toc167274185"/>
+      <w:bookmarkStart w:id="446" w:name="_Toc227052346"/>
+      <w:bookmarkStart w:id="447" w:name="_Toc238012849"/>
+      <w:bookmarkStart w:id="448" w:name="_Toc144691058"/>
       <w:r>
         <w:rPr>
           <w:rFonts w:cs="Times New Roman"/>
@@ -13669,33 +13679,33 @@
         </w:rPr>
         <w:t xml:space="preserve"> - Movimento realocar tarefa</w:t>
       </w:r>
-      <w:bookmarkEnd w:id="442"/>
-      <w:bookmarkEnd w:id="443"/>
       <w:bookmarkEnd w:id="444"/>
+      <w:bookmarkEnd w:id="445"/>
+      <w:bookmarkEnd w:id="446"/>
       <w:r>
         <w:rPr>
           <w:rFonts w:cs="Times New Roman"/>
         </w:rPr>
         <w:t>.</w:t>
       </w:r>
-      <w:bookmarkEnd w:id="445"/>
+      <w:bookmarkEnd w:id="447"/>
       <w:r>
         <w:rPr>
           <w:rFonts w:cs="Times New Roman"/>
         </w:rPr>
         <w:t xml:space="preserve"> </w:t>
       </w:r>
-      <w:bookmarkEnd w:id="446"/>
+      <w:bookmarkEnd w:id="448"/>
     </w:p>
     <w:p>
       <w:pPr>
         <w:pStyle w:val="fontedefigura"/>
       </w:pPr>
-      <w:bookmarkStart w:id="447" w:name="_Toc144691059"/>
+      <w:bookmarkStart w:id="449" w:name="_Toc144691059"/>
       <w:r>
         <w:t>Fonte: Adaptada de Mauri (2003, p. 17</w:t>
       </w:r>
-      <w:bookmarkEnd w:id="447"/>
+      <w:bookmarkEnd w:id="449"/>
       <w:r>
         <w:t>).</w:t>
       </w:r>
@@ -13717,38 +13727,36 @@
           <w:rFonts w:cs="Times New Roman"/>
         </w:rPr>
       </w:pPr>
-      <w:bookmarkStart w:id="448" w:name="_Toc144609691"/>
-      <w:bookmarkStart w:id="449" w:name="_Toc144614351"/>
-      <w:bookmarkStart w:id="450" w:name="_Toc144614598"/>
-      <w:bookmarkStart w:id="451" w:name="_Toc144630262"/>
-      <w:bookmarkStart w:id="452" w:name="_Toc144691065"/>
-      <w:bookmarkStart w:id="453" w:name="_Toc144691529"/>
-      <w:bookmarkStart w:id="454" w:name="_Toc144692280"/>
-      <w:bookmarkStart w:id="455" w:name="_Toc144805854"/>
-      <w:bookmarkStart w:id="456" w:name="_Toc149724155"/>
-      <w:bookmarkStart w:id="457" w:name="_Toc149724343"/>
-      <w:bookmarkStart w:id="458" w:name="_Toc150052742"/>
-      <w:bookmarkStart w:id="459" w:name="_Toc150053230"/>
-      <w:bookmarkStart w:id="460" w:name="_Toc150054000"/>
-      <w:bookmarkStart w:id="461" w:name="_Toc150054453"/>
-      <w:bookmarkStart w:id="462" w:name="_Toc150054659"/>
-      <w:bookmarkStart w:id="463" w:name="_Toc150054873"/>
-      <w:bookmarkStart w:id="464" w:name="_Toc151433565"/>
-      <w:bookmarkStart w:id="465" w:name="_Toc151434334"/>
-      <w:bookmarkStart w:id="466" w:name="_Toc156710950"/>
-      <w:bookmarkStart w:id="467" w:name="_Toc156712259"/>
-      <w:bookmarkStart w:id="468" w:name="_Toc167274023"/>
-      <w:bookmarkStart w:id="469" w:name="_Toc167274193"/>
-      <w:bookmarkStart w:id="470" w:name="_Toc167274318"/>
-      <w:bookmarkStart w:id="471" w:name="_Toc198716037"/>
-      <w:bookmarkStart w:id="472" w:name="_Toc198716153"/>
-      <w:bookmarkStart w:id="473" w:name="_Toc221345545"/>
-      <w:bookmarkStart w:id="474" w:name="_Toc222801077"/>
-      <w:bookmarkStart w:id="475" w:name="_Toc232224868"/>
-      <w:bookmarkStart w:id="476" w:name="_Toc232225047"/>
-      <w:bookmarkStart w:id="477" w:name="_Toc306948536"/>
-      <w:bookmarkEnd w:id="390"/>
-      <w:bookmarkEnd w:id="391"/>
+      <w:bookmarkStart w:id="450" w:name="_Toc144609691"/>
+      <w:bookmarkStart w:id="451" w:name="_Toc144614351"/>
+      <w:bookmarkStart w:id="452" w:name="_Toc144614598"/>
+      <w:bookmarkStart w:id="453" w:name="_Toc144630262"/>
+      <w:bookmarkStart w:id="454" w:name="_Toc144691065"/>
+      <w:bookmarkStart w:id="455" w:name="_Toc144691529"/>
+      <w:bookmarkStart w:id="456" w:name="_Toc144692280"/>
+      <w:bookmarkStart w:id="457" w:name="_Toc144805854"/>
+      <w:bookmarkStart w:id="458" w:name="_Toc149724155"/>
+      <w:bookmarkStart w:id="459" w:name="_Toc149724343"/>
+      <w:bookmarkStart w:id="460" w:name="_Toc150052742"/>
+      <w:bookmarkStart w:id="461" w:name="_Toc150053230"/>
+      <w:bookmarkStart w:id="462" w:name="_Toc150054000"/>
+      <w:bookmarkStart w:id="463" w:name="_Toc150054453"/>
+      <w:bookmarkStart w:id="464" w:name="_Toc150054659"/>
+      <w:bookmarkStart w:id="465" w:name="_Toc150054873"/>
+      <w:bookmarkStart w:id="466" w:name="_Toc151433565"/>
+      <w:bookmarkStart w:id="467" w:name="_Toc151434334"/>
+      <w:bookmarkStart w:id="468" w:name="_Toc156710950"/>
+      <w:bookmarkStart w:id="469" w:name="_Toc156712259"/>
+      <w:bookmarkStart w:id="470" w:name="_Toc167274023"/>
+      <w:bookmarkStart w:id="471" w:name="_Toc167274193"/>
+      <w:bookmarkStart w:id="472" w:name="_Toc167274318"/>
+      <w:bookmarkStart w:id="473" w:name="_Toc198716037"/>
+      <w:bookmarkStart w:id="474" w:name="_Toc198716153"/>
+      <w:bookmarkStart w:id="475" w:name="_Toc221345545"/>
+      <w:bookmarkStart w:id="476" w:name="_Toc222801077"/>
+      <w:bookmarkStart w:id="477" w:name="_Toc232224868"/>
+      <w:bookmarkStart w:id="478" w:name="_Toc232225047"/>
+      <w:bookmarkStart w:id="479" w:name="_Toc306948536"/>
       <w:bookmarkEnd w:id="392"/>
       <w:bookmarkEnd w:id="393"/>
       <w:bookmarkEnd w:id="394"/>
@@ -13759,6 +13767,8 @@
       <w:bookmarkEnd w:id="399"/>
       <w:bookmarkEnd w:id="400"/>
       <w:bookmarkEnd w:id="401"/>
+      <w:bookmarkEnd w:id="402"/>
+      <w:bookmarkEnd w:id="403"/>
       <w:r>
         <w:rPr>
           <w:rFonts w:cs="Times New Roman"/>
@@ -13784,9 +13794,7 @@
         </w:rPr>
         <w:t>A</w:t>
       </w:r>
-      <w:bookmarkStart w:id="478" w:name="_Toc144609692"/>
-      <w:bookmarkEnd w:id="448"/>
-      <w:bookmarkEnd w:id="449"/>
+      <w:bookmarkStart w:id="480" w:name="_Toc144609692"/>
       <w:bookmarkEnd w:id="450"/>
       <w:bookmarkEnd w:id="451"/>
       <w:bookmarkEnd w:id="452"/>
@@ -13805,41 +13813,41 @@
       <w:bookmarkEnd w:id="465"/>
       <w:bookmarkEnd w:id="466"/>
       <w:bookmarkEnd w:id="467"/>
-      <w:r>
-        <w:rPr>
-          <w:rFonts w:cs="Times New Roman"/>
-        </w:rPr>
-        <w:t xml:space="preserve"> </w:t>
-      </w:r>
-      <w:bookmarkStart w:id="479" w:name="_Toc144805855"/>
-      <w:bookmarkStart w:id="480" w:name="_Toc149724156"/>
-      <w:bookmarkStart w:id="481" w:name="_Toc149724344"/>
-      <w:bookmarkStart w:id="482" w:name="_Toc150052743"/>
-      <w:bookmarkStart w:id="483" w:name="_Toc150053231"/>
-      <w:bookmarkStart w:id="484" w:name="_Toc150054001"/>
-      <w:bookmarkStart w:id="485" w:name="_Toc150054454"/>
-      <w:bookmarkStart w:id="486" w:name="_Toc150054660"/>
-      <w:bookmarkStart w:id="487" w:name="_Toc150054874"/>
-      <w:bookmarkStart w:id="488" w:name="_Toc151433566"/>
-      <w:bookmarkStart w:id="489" w:name="_Toc151434335"/>
-      <w:bookmarkStart w:id="490" w:name="_Toc156278450"/>
-      <w:bookmarkStart w:id="491" w:name="_Toc156710951"/>
-      <w:bookmarkStart w:id="492" w:name="_Toc156712260"/>
-      <w:bookmarkEnd w:id="478"/>
-      <w:r>
-        <w:rPr>
-          <w:rFonts w:cs="Times New Roman"/>
-        </w:rPr>
-        <w:t xml:space="preserve">- </w:t>
-      </w:r>
-      <w:r>
-        <w:rPr>
-          <w:rFonts w:cs="Times New Roman"/>
-        </w:rPr>
-        <w:t>ABREVIATURA DOS MESES</w:t>
-      </w:r>
       <w:bookmarkEnd w:id="468"/>
       <w:bookmarkEnd w:id="469"/>
+      <w:r>
+        <w:rPr>
+          <w:rFonts w:cs="Times New Roman"/>
+        </w:rPr>
+        <w:t xml:space="preserve"> </w:t>
+      </w:r>
+      <w:bookmarkStart w:id="481" w:name="_Toc144805855"/>
+      <w:bookmarkStart w:id="482" w:name="_Toc149724156"/>
+      <w:bookmarkStart w:id="483" w:name="_Toc149724344"/>
+      <w:bookmarkStart w:id="484" w:name="_Toc150052743"/>
+      <w:bookmarkStart w:id="485" w:name="_Toc150053231"/>
+      <w:bookmarkStart w:id="486" w:name="_Toc150054001"/>
+      <w:bookmarkStart w:id="487" w:name="_Toc150054454"/>
+      <w:bookmarkStart w:id="488" w:name="_Toc150054660"/>
+      <w:bookmarkStart w:id="489" w:name="_Toc150054874"/>
+      <w:bookmarkStart w:id="490" w:name="_Toc151433566"/>
+      <w:bookmarkStart w:id="491" w:name="_Toc151434335"/>
+      <w:bookmarkStart w:id="492" w:name="_Toc156278450"/>
+      <w:bookmarkStart w:id="493" w:name="_Toc156710951"/>
+      <w:bookmarkStart w:id="494" w:name="_Toc156712260"/>
+      <w:bookmarkEnd w:id="480"/>
+      <w:r>
+        <w:rPr>
+          <w:rFonts w:cs="Times New Roman"/>
+        </w:rPr>
+        <w:t xml:space="preserve">- </w:t>
+      </w:r>
+      <w:r>
+        <w:rPr>
+          <w:rFonts w:cs="Times New Roman"/>
+        </w:rPr>
+        <w:t>ABREVIATURA DOS MESES</w:t>
+      </w:r>
       <w:bookmarkEnd w:id="470"/>
       <w:bookmarkEnd w:id="471"/>
       <w:bookmarkEnd w:id="472"/>
@@ -13847,8 +13855,8 @@
       <w:bookmarkEnd w:id="474"/>
       <w:bookmarkEnd w:id="475"/>
       <w:bookmarkEnd w:id="476"/>
-      <w:bookmarkEnd w:id="479"/>
-      <w:bookmarkEnd w:id="480"/>
+      <w:bookmarkEnd w:id="477"/>
+      <w:bookmarkEnd w:id="478"/>
       <w:bookmarkEnd w:id="481"/>
       <w:bookmarkEnd w:id="482"/>
       <w:bookmarkEnd w:id="483"/>
@@ -13861,13 +13869,15 @@
       <w:bookmarkEnd w:id="490"/>
       <w:bookmarkEnd w:id="491"/>
       <w:bookmarkEnd w:id="492"/>
+      <w:bookmarkEnd w:id="493"/>
+      <w:bookmarkEnd w:id="494"/>
       <w:r>
         <w:rPr>
           <w:rFonts w:cs="Times New Roman"/>
         </w:rPr>
         <w:t xml:space="preserve"> (estilo ANEXO)</w:t>
       </w:r>
-      <w:bookmarkEnd w:id="477"/>
+      <w:bookmarkEnd w:id="479"/>
     </w:p>
     <w:p>
       <w:r>
@@ -13912,11 +13922,11 @@
       <w:pPr>
         <w:pStyle w:val="TABELA0"/>
       </w:pPr>
-      <w:bookmarkStart w:id="493" w:name="_Toc238012855"/>
+      <w:bookmarkStart w:id="495" w:name="_Toc238012855"/>
       <w:r>
         <w:t>Tabela 1- Abreviaturas</w:t>
       </w:r>
-      <w:bookmarkEnd w:id="493"/>
+      <w:bookmarkEnd w:id="495"/>
       <w:r>
         <w:t xml:space="preserve"> </w:t>
       </w:r>
@@ -15492,19 +15502,17 @@
           <w:lang w:val="de-DE"/>
         </w:rPr>
       </w:pPr>
-      <w:bookmarkStart w:id="494" w:name="_Toc149724159"/>
-      <w:bookmarkStart w:id="495" w:name="_Toc149724347"/>
-      <w:bookmarkStart w:id="496" w:name="_Toc150052746"/>
-      <w:bookmarkStart w:id="497" w:name="_Toc150053232"/>
-      <w:bookmarkStart w:id="498" w:name="_Toc150054004"/>
-      <w:bookmarkStart w:id="499" w:name="_Toc150054455"/>
-      <w:bookmarkStart w:id="500" w:name="_Toc150054663"/>
-      <w:bookmarkStart w:id="501" w:name="_Toc150054877"/>
-      <w:bookmarkStart w:id="502" w:name="_Toc151433569"/>
-      <w:bookmarkStart w:id="503" w:name="_Toc151434338"/>
-      <w:bookmarkStart w:id="504" w:name="_Toc144805856"/>
-      <w:bookmarkEnd w:id="494"/>
-      <w:bookmarkEnd w:id="495"/>
+      <w:bookmarkStart w:id="496" w:name="_Toc149724159"/>
+      <w:bookmarkStart w:id="497" w:name="_Toc149724347"/>
+      <w:bookmarkStart w:id="498" w:name="_Toc150052746"/>
+      <w:bookmarkStart w:id="499" w:name="_Toc150053232"/>
+      <w:bookmarkStart w:id="500" w:name="_Toc150054004"/>
+      <w:bookmarkStart w:id="501" w:name="_Toc150054455"/>
+      <w:bookmarkStart w:id="502" w:name="_Toc150054663"/>
+      <w:bookmarkStart w:id="503" w:name="_Toc150054877"/>
+      <w:bookmarkStart w:id="504" w:name="_Toc151433569"/>
+      <w:bookmarkStart w:id="505" w:name="_Toc151434338"/>
+      <w:bookmarkStart w:id="506" w:name="_Toc144805856"/>
       <w:bookmarkEnd w:id="496"/>
       <w:bookmarkEnd w:id="497"/>
       <w:bookmarkEnd w:id="498"/>
@@ -15514,6 +15522,8 @@
       <w:bookmarkEnd w:id="502"/>
       <w:bookmarkEnd w:id="503"/>
       <w:bookmarkEnd w:id="504"/>
+      <w:bookmarkEnd w:id="505"/>
+      <w:bookmarkEnd w:id="506"/>
     </w:p>
     <w:sectPr>
       <w:headerReference w:type="even" r:id="rId29"/>
@@ -15529,7 +15539,7 @@
 
 <file path=word/endnotes.xml><?xml version="1.0" encoding="utf-8"?>
 <w:endnotes xmlns:ve="http://schemas.openxmlformats.org/markup-compatibility/2006" xmlns:o="urn:schemas-microsoft-com:office:office" xmlns:r="http://schemas.openxmlformats.org/officeDocument/2006/relationships" xmlns:m="http://schemas.openxmlformats.org/officeDocument/2006/math" xmlns:v="urn:schemas-microsoft-com:vml" xmlns:wp="http://schemas.openxmlformats.org/drawingml/2006/wordprocessingDrawing" xmlns:w10="urn:schemas-microsoft-com:office:word" xmlns:w="http://schemas.openxmlformats.org/wordprocessingml/2006/main" xmlns:wne="http://schemas.microsoft.com/office/word/2006/wordml">
-  <w:endnote w:type="separator" w:id="-1">
+  <w:endnote w:type="separator" w:id="0">
     <w:p>
       <w:r>
         <w:separator/>
@@ -15547,7 +15557,7 @@
     <w:p/>
     <w:p/>
   </w:endnote>
-  <w:endnote w:type="continuationSeparator" w:id="0">
+  <w:endnote w:type="continuationSeparator" w:id="1">
     <w:p>
       <w:r>
         <w:continuationSeparator/>
@@ -15656,7 +15666,7 @@
         <w:rStyle w:val="Nmerodepgina"/>
         <w:noProof/>
       </w:rPr>
-      <w:t>37</w:t>
+      <w:t>12</w:t>
     </w:r>
     <w:r>
       <w:rPr>
@@ -15721,7 +15731,7 @@
 
 <file path=word/footnotes.xml><?xml version="1.0" encoding="utf-8"?>
 <w:footnotes xmlns:ve="http://schemas.openxmlformats.org/markup-compatibility/2006" xmlns:o="urn:schemas-microsoft-com:office:office" xmlns:r="http://schemas.openxmlformats.org/officeDocument/2006/relationships" xmlns:m="http://schemas.openxmlformats.org/officeDocument/2006/math" xmlns:v="urn:schemas-microsoft-com:vml" xmlns:wp="http://schemas.openxmlformats.org/drawingml/2006/wordprocessingDrawing" xmlns:w10="urn:schemas-microsoft-com:office:word" xmlns:w="http://schemas.openxmlformats.org/wordprocessingml/2006/main" xmlns:wne="http://schemas.microsoft.com/office/word/2006/wordml">
-  <w:footnote w:type="separator" w:id="-1">
+  <w:footnote w:type="separator" w:id="0">
     <w:p>
       <w:r>
         <w:separator/>
@@ -15729,7 +15739,7 @@
     </w:p>
     <w:p/>
   </w:footnote>
-  <w:footnote w:type="continuationSeparator" w:id="0">
+  <w:footnote w:type="continuationSeparator" w:id="1">
     <w:p>
       <w:r>
         <w:continuationSeparator/>
@@ -15747,7 +15757,7 @@
     <w:p/>
     <w:p/>
   </w:footnote>
-  <w:footnote w:type="continuationNotice" w:id="1">
+  <w:footnote w:type="continuationNotice" w:id="2">
     <w:p/>
     <w:p/>
     <w:p/>
@@ -15755,12 +15765,12 @@
     <w:p/>
     <w:p/>
   </w:footnote>
-  <w:footnote w:id="2">
+  <w:footnote w:id="3">
     <w:p>
       <w:pPr>
         <w:pStyle w:val="Textodenotaderodap"/>
       </w:pPr>
-      <w:ins w:id="235" w:author="Edizon" w:date="2011-11-13T15:47:00Z">
+      <w:ins w:id="237" w:author="Edizon" w:date="2011-11-13T15:47:00Z">
         <w:r>
           <w:rPr>
             <w:rStyle w:val="Refdenotaderodap"/>
@@ -15771,7 +15781,7 @@
           <w:t xml:space="preserve"> A API do Twiter pode ser obtida em... a Documentação está publicada em .... Utilzou-se para esse trabalho a versão XX que era a última disponível no momento de criação do sistema proposto.</w:t>
         </w:r>
       </w:ins>
-      <w:ins w:id="236" w:author="Edizon" w:date="2011-11-13T15:48:00Z">
+      <w:ins w:id="238" w:author="Edizon" w:date="2011-11-13T15:48:00Z">
         <w:r>
           <w:t xml:space="preserve"> (REFERENCIA)</w:t>
         </w:r>
@@ -15810,7 +15820,7 @@
         <v:path o:extrusionok="f" gradientshapeok="t" o:connecttype="rect"/>
         <o:lock v:ext="edit" aspectratio="t"/>
       </v:shapetype>
-      <v:shape id="_x0000_i1088" type="#_x0000_t75" style="width:9pt;height:9pt" o:bullet="t">
+      <v:shape id="_x0000_i1030" type="#_x0000_t75" style="width:9pt;height:9pt" o:bullet="t">
         <v:imagedata r:id="rId1" o:title="BD15135_"/>
       </v:shape>
     </w:pict>

--- a/TCC_Luciano_Revis�o_1.docx
+++ b/TCC_Luciano_Revis�o_1.docx
@@ -5316,6 +5316,11 @@
           <w:t>(Estrutura do trabalho. Infelizmente é obrigatório citar sobre o que se fala em cada capítulo).</w:t>
         </w:r>
       </w:ins>
+      <w:ins w:id="176" w:author="Luciano" w:date="2011-11-18T13:19:00Z">
+        <w:r>
+          <w:t xml:space="preserve"> OK</w:t>
+        </w:r>
+      </w:ins>
     </w:p>
     <w:p/>
     <w:p/>
@@ -5325,7 +5330,7 @@
       <w:pPr>
         <w:pStyle w:val="Ttulo1"/>
       </w:pPr>
-      <w:bookmarkStart w:id="176" w:name="_Toc306948509"/>
+      <w:bookmarkStart w:id="177" w:name="_Toc306948509"/>
       <w:r>
         <w:lastRenderedPageBreak/>
         <w:t>FUNDAMENTAÇÃO TE</w:t>
@@ -5342,7 +5347,7 @@
       <w:r>
         <w:t>Título 1)</w:t>
       </w:r>
-      <w:bookmarkEnd w:id="176"/>
+      <w:bookmarkEnd w:id="177"/>
     </w:p>
     <w:p>
       <w:r>
@@ -5434,11 +5439,11 @@
       <w:pPr>
         <w:pStyle w:val="Ttulo2"/>
       </w:pPr>
-      <w:bookmarkStart w:id="177" w:name="_Toc306948510"/>
+      <w:bookmarkStart w:id="178" w:name="_Toc306948510"/>
       <w:r>
         <w:t>INTERNET (estilo Título 2)</w:t>
       </w:r>
-      <w:bookmarkEnd w:id="177"/>
+      <w:bookmarkEnd w:id="178"/>
     </w:p>
     <w:p>
       <w:r>
@@ -5739,12 +5744,12 @@
       <w:pPr>
         <w:pStyle w:val="Ttulo3"/>
       </w:pPr>
-      <w:bookmarkStart w:id="178" w:name="_Toc306948511"/>
+      <w:bookmarkStart w:id="179" w:name="_Toc306948511"/>
       <w:r>
         <w:lastRenderedPageBreak/>
         <w:t>INTERNET NO BRASIL (estilo Título 3)</w:t>
       </w:r>
-      <w:bookmarkEnd w:id="178"/>
+      <w:bookmarkEnd w:id="179"/>
     </w:p>
     <w:p>
       <w:r>
@@ -5879,12 +5884,12 @@
       <w:r>
         <w:t>.</w:t>
       </w:r>
-      <w:ins w:id="179" w:author="Edizon" w:date="2011-11-13T15:32:00Z">
+      <w:ins w:id="180" w:author="Edizon" w:date="2011-11-13T15:32:00Z">
         <w:r>
           <w:t xml:space="preserve"> (Se prepare para críticas... Vão comentar que o Terra não é uma fonte confiável, mas por ser uma monografia de TCC </w:t>
         </w:r>
       </w:ins>
-      <w:ins w:id="180" w:author="Edizon" w:date="2011-11-13T15:33:00Z">
+      <w:ins w:id="181" w:author="Edizon" w:date="2011-11-13T15:33:00Z">
         <w:r>
           <w:t>é aceitável.)</w:t>
         </w:r>
@@ -5940,11 +5945,11 @@
       <w:pPr>
         <w:pStyle w:val="Ttulo2"/>
       </w:pPr>
-      <w:bookmarkStart w:id="181" w:name="_Toc306948512"/>
+      <w:bookmarkStart w:id="182" w:name="_Toc306948512"/>
       <w:r>
         <w:t>REDES SOCIAIS (estilo Título 2)</w:t>
       </w:r>
-      <w:bookmarkEnd w:id="181"/>
+      <w:bookmarkEnd w:id="182"/>
     </w:p>
     <w:p>
       <w:r>
@@ -6119,20 +6124,20 @@
       <w:pPr>
         <w:pStyle w:val="Ttulo3"/>
       </w:pPr>
-      <w:bookmarkStart w:id="182" w:name="_Toc306948513"/>
+      <w:bookmarkStart w:id="183" w:name="_Toc306948513"/>
       <w:r>
         <w:t>REDES SOCIAIS NA INTERNET</w:t>
       </w:r>
       <w:r>
         <w:t xml:space="preserve"> (estilo Título 3)</w:t>
       </w:r>
-      <w:bookmarkEnd w:id="182"/>
+      <w:bookmarkEnd w:id="183"/>
     </w:p>
     <w:p>
       <w:pPr>
         <w:pStyle w:val="Ttulo4"/>
       </w:pPr>
-      <w:bookmarkStart w:id="183" w:name="_Toc306948514"/>
+      <w:bookmarkStart w:id="184" w:name="_Toc306948514"/>
       <w:r>
         <w:t xml:space="preserve">ESTRUTURA DAS REDES (estilo Título </w:t>
       </w:r>
@@ -6142,7 +6147,7 @@
       <w:r>
         <w:t>)</w:t>
       </w:r>
-      <w:bookmarkEnd w:id="183"/>
+      <w:bookmarkEnd w:id="184"/>
     </w:p>
     <w:p>
       <w:r>
@@ -6334,7 +6339,7 @@
       <w:pPr>
         <w:pStyle w:val="Legenda"/>
       </w:pPr>
-      <w:bookmarkStart w:id="184" w:name="_Ref297125170"/>
+      <w:bookmarkStart w:id="185" w:name="_Ref297125170"/>
       <w:r>
         <w:t xml:space="preserve">Figura </w:t>
       </w:r>
@@ -6367,7 +6372,7 @@
       <w:r>
         <w:fldChar w:fldCharType="end"/>
       </w:r>
-      <w:bookmarkEnd w:id="184"/>
+      <w:bookmarkEnd w:id="185"/>
       <w:r>
         <w:t>. Diagramas das Redes - Paul Baran</w:t>
       </w:r>
@@ -6440,7 +6445,7 @@
       <w:pPr>
         <w:pStyle w:val="Ttulo4"/>
       </w:pPr>
-      <w:bookmarkStart w:id="185" w:name="_Toc306948515"/>
+      <w:bookmarkStart w:id="186" w:name="_Toc306948515"/>
       <w:r>
         <w:t>CATEGORIAS</w:t>
       </w:r>
@@ -6453,7 +6458,7 @@
       <w:r>
         <w:t>)</w:t>
       </w:r>
-      <w:bookmarkEnd w:id="185"/>
+      <w:bookmarkEnd w:id="186"/>
     </w:p>
     <w:p>
       <w:r>
@@ -6539,11 +6544,11 @@
       <w:pPr>
         <w:pStyle w:val="Ttulo5"/>
       </w:pPr>
-      <w:bookmarkStart w:id="186" w:name="_Toc306948516"/>
+      <w:bookmarkStart w:id="187" w:name="_Toc306948516"/>
       <w:r>
         <w:t>MICROBLOG (estilo Título 5)</w:t>
       </w:r>
-      <w:bookmarkEnd w:id="186"/>
+      <w:bookmarkEnd w:id="187"/>
     </w:p>
     <w:p>
       <w:r>
@@ -6961,7 +6966,7 @@
       <w:pPr>
         <w:pStyle w:val="Legenda"/>
       </w:pPr>
-      <w:bookmarkStart w:id="187" w:name="_Ref304375299"/>
+      <w:bookmarkStart w:id="188" w:name="_Ref304375299"/>
       <w:r>
         <w:t xml:space="preserve">Gráfico </w:t>
       </w:r>
@@ -6994,7 +6999,7 @@
       <w:r>
         <w:fldChar w:fldCharType="end"/>
       </w:r>
-      <w:bookmarkEnd w:id="187"/>
+      <w:bookmarkEnd w:id="188"/>
       <w:r>
         <w:t xml:space="preserve">. </w:t>
       </w:r>
@@ -7017,14 +7022,14 @@
       <w:pPr>
         <w:pStyle w:val="Ttulo3"/>
       </w:pPr>
-      <w:bookmarkStart w:id="188" w:name="_Toc306948517"/>
+      <w:bookmarkStart w:id="189" w:name="_Toc306948517"/>
       <w:r>
         <w:t>MÍDIA SOCIAL</w:t>
       </w:r>
       <w:r>
         <w:t xml:space="preserve"> (estilo Título 3)</w:t>
       </w:r>
-      <w:bookmarkEnd w:id="188"/>
+      <w:bookmarkEnd w:id="189"/>
     </w:p>
     <w:p>
       <w:r>
@@ -7252,14 +7257,14 @@
       <w:pPr>
         <w:pStyle w:val="Ttulo2"/>
       </w:pPr>
-      <w:bookmarkStart w:id="189" w:name="_Toc306948518"/>
+      <w:bookmarkStart w:id="190" w:name="_Toc306948518"/>
       <w:r>
         <w:t>MÉTODO ÁGIL DE DESENVOLVIMENTO</w:t>
       </w:r>
       <w:r>
         <w:t xml:space="preserve"> (estilo Título 2)</w:t>
       </w:r>
-      <w:bookmarkEnd w:id="189"/>
+      <w:bookmarkEnd w:id="190"/>
     </w:p>
     <w:p>
       <w:r>
@@ -7610,14 +7615,14 @@
           <w:lang w:val="en-US"/>
         </w:rPr>
       </w:pPr>
-      <w:bookmarkStart w:id="190" w:name="_Toc306948519"/>
+      <w:bookmarkStart w:id="191" w:name="_Toc306948519"/>
       <w:r>
         <w:rPr>
           <w:lang w:val="en-US"/>
         </w:rPr>
         <w:t>FRAMEWORK RUBY ON RAILS (estilo Título 3)</w:t>
       </w:r>
-      <w:bookmarkEnd w:id="190"/>
+      <w:bookmarkEnd w:id="191"/>
     </w:p>
     <w:p>
       <w:r>
@@ -8128,7 +8133,7 @@
           <w:lang w:val="en-US"/>
         </w:rPr>
       </w:pPr>
-      <w:bookmarkStart w:id="191" w:name="_Toc306948520"/>
+      <w:bookmarkStart w:id="192" w:name="_Toc306948520"/>
       <w:r>
         <w:t>GERADORES</w:t>
       </w:r>
@@ -8144,7 +8149,7 @@
         </w:rPr>
         <w:t>)</w:t>
       </w:r>
-      <w:bookmarkEnd w:id="191"/>
+      <w:bookmarkEnd w:id="192"/>
     </w:p>
     <w:p>
       <w:r>
@@ -8218,12 +8223,12 @@
       <w:pPr>
         <w:pStyle w:val="Ttulo3"/>
       </w:pPr>
-      <w:bookmarkStart w:id="192" w:name="_Toc306948521"/>
+      <w:bookmarkStart w:id="193" w:name="_Toc306948521"/>
       <w:r>
         <w:lastRenderedPageBreak/>
         <w:t>JQUERY MOBILE (estilo Título 3)</w:t>
       </w:r>
-      <w:bookmarkEnd w:id="192"/>
+      <w:bookmarkEnd w:id="193"/>
     </w:p>
     <w:p>
       <w:r>
@@ -8734,7 +8739,7 @@
       <w:pPr>
         <w:pStyle w:val="Legenda"/>
       </w:pPr>
-      <w:bookmarkStart w:id="193" w:name="_Ref298966957"/>
+      <w:bookmarkStart w:id="194" w:name="_Ref298966957"/>
       <w:r>
         <w:t xml:space="preserve">Figura </w:t>
       </w:r>
@@ -8767,7 +8772,7 @@
       <w:r>
         <w:fldChar w:fldCharType="end"/>
       </w:r>
-      <w:bookmarkEnd w:id="193"/>
+      <w:bookmarkEnd w:id="194"/>
       <w:r>
         <w:t>. Estrutura básica de página</w:t>
       </w:r>
@@ -8927,7 +8932,7 @@
       <w:pPr>
         <w:pStyle w:val="Ttulo1"/>
       </w:pPr>
-      <w:bookmarkStart w:id="194" w:name="_Toc306948522"/>
+      <w:bookmarkStart w:id="195" w:name="_Toc306948522"/>
       <w:r>
         <w:lastRenderedPageBreak/>
         <w:t>METODOLOGIA</w:t>
@@ -8941,7 +8946,7 @@
       <w:r>
         <w:t>Título 1)</w:t>
       </w:r>
-      <w:bookmarkEnd w:id="194"/>
+      <w:bookmarkEnd w:id="195"/>
     </w:p>
     <w:p>
       <w:r>
@@ -9228,7 +9233,7 @@
       <w:pPr>
         <w:pStyle w:val="Legenda"/>
       </w:pPr>
-      <w:bookmarkStart w:id="195" w:name="_Ref306131481"/>
+      <w:bookmarkStart w:id="196" w:name="_Ref306131481"/>
       <w:r>
         <w:t xml:space="preserve">Figura </w:t>
       </w:r>
@@ -9261,7 +9266,7 @@
       <w:r>
         <w:fldChar w:fldCharType="end"/>
       </w:r>
-      <w:bookmarkEnd w:id="195"/>
+      <w:bookmarkEnd w:id="196"/>
       <w:r>
         <w:t>. Visão geral do projeto</w:t>
       </w:r>
@@ -9275,7 +9280,7 @@
       <w:pPr>
         <w:pStyle w:val="Ttulo2"/>
       </w:pPr>
-      <w:bookmarkStart w:id="196" w:name="_Toc306948523"/>
+      <w:bookmarkStart w:id="197" w:name="_Toc306948523"/>
       <w:r>
         <w:t>S</w:t>
       </w:r>
@@ -9294,7 +9299,7 @@
       <w:r>
         <w:t>Título 2)</w:t>
       </w:r>
-      <w:bookmarkEnd w:id="196"/>
+      <w:bookmarkEnd w:id="197"/>
     </w:p>
     <w:p>
       <w:r>
@@ -9472,15 +9477,15 @@
     <w:p>
       <w:pPr>
         <w:rPr>
-          <w:ins w:id="197" w:author="Edizon" w:date="2011-11-13T15:38:00Z"/>
-        </w:rPr>
-      </w:pPr>
-      <w:ins w:id="198" w:author="Edizon" w:date="2011-11-13T15:37:00Z">
+          <w:ins w:id="198" w:author="Edizon" w:date="2011-11-13T15:38:00Z"/>
+        </w:rPr>
+      </w:pPr>
+      <w:ins w:id="199" w:author="Edizon" w:date="2011-11-13T15:37:00Z">
         <w:r>
           <w:t>(acredito que voc</w:t>
         </w:r>
       </w:ins>
-      <w:ins w:id="199" w:author="Edizon" w:date="2011-11-13T15:38:00Z">
+      <w:ins w:id="200" w:author="Edizon" w:date="2011-11-13T15:38:00Z">
         <w:r>
           <w:t>ê pode explicar melhor a responsabilidade de cada relacionamento)</w:t>
         </w:r>
@@ -9489,20 +9494,20 @@
     <w:p>
       <w:pPr>
         <w:rPr>
-          <w:ins w:id="200" w:author="Edizon" w:date="2011-11-13T15:39:00Z"/>
-        </w:rPr>
-      </w:pPr>
-      <w:ins w:id="201" w:author="Edizon" w:date="2011-11-13T15:38:00Z">
+          <w:ins w:id="201" w:author="Edizon" w:date="2011-11-13T15:39:00Z"/>
+        </w:rPr>
+      </w:pPr>
+      <w:ins w:id="202" w:author="Edizon" w:date="2011-11-13T15:38:00Z">
         <w:r>
           <w:t>(Colocar um gráfico tipo “organograma” facilitaria bem o entendimento...</w:t>
         </w:r>
       </w:ins>
-      <w:ins w:id="202" w:author="Edizon" w:date="2011-11-13T15:39:00Z">
+      <w:ins w:id="203" w:author="Edizon" w:date="2011-11-13T15:39:00Z">
         <w:r>
           <w:t xml:space="preserve"> Pense nas ramificações do organograma.)</w:t>
         </w:r>
       </w:ins>
-      <w:ins w:id="203" w:author="Tato" w:date="2011-11-17T21:45:00Z">
+      <w:ins w:id="204" w:author="Tato" w:date="2011-11-17T21:45:00Z">
         <w:r>
           <w:t xml:space="preserve"> OK</w:t>
         </w:r>
@@ -9511,41 +9516,46 @@
     <w:p>
       <w:pPr>
         <w:rPr>
-          <w:ins w:id="204" w:author="edizon.junior" w:date="2011-11-17T19:06:00Z"/>
-        </w:rPr>
-      </w:pPr>
-      <w:ins w:id="205" w:author="edizon.junior" w:date="2011-11-17T19:06:00Z">
+          <w:ins w:id="205" w:author="edizon.junior" w:date="2011-11-17T19:06:00Z"/>
+        </w:rPr>
+      </w:pPr>
+      <w:ins w:id="206" w:author="edizon.junior" w:date="2011-11-17T19:06:00Z">
         <w:r>
           <w:t xml:space="preserve">Lembrar de “linkar” o diagrama de classes com cada ambiente (Web/Mobile), usar também o </w:t>
         </w:r>
       </w:ins>
-      <w:ins w:id="206" w:author="edizon.junior" w:date="2011-11-17T19:07:00Z">
+      <w:ins w:id="207" w:author="edizon.junior" w:date="2011-11-17T19:07:00Z">
         <w:r>
           <w:t>“organagrama”</w:t>
         </w:r>
       </w:ins>
-      <w:ins w:id="207" w:author="edizon.junior" w:date="2011-11-17T19:06:00Z">
+      <w:ins w:id="208" w:author="edizon.junior" w:date="2011-11-17T19:06:00Z">
         <w:r>
           <w:t xml:space="preserve"> feito.</w:t>
         </w:r>
       </w:ins>
-      <w:ins w:id="208" w:author="Tato" w:date="2011-11-18T00:47:00Z">
+      <w:ins w:id="209" w:author="Tato" w:date="2011-11-18T00:47:00Z">
         <w:r>
           <w:t xml:space="preserve"> OK</w:t>
         </w:r>
       </w:ins>
     </w:p>
     <w:p>
-      <w:ins w:id="209" w:author="edizon.junior" w:date="2011-11-17T19:07:00Z">
+      <w:ins w:id="210" w:author="edizon.junior" w:date="2011-11-17T19:07:00Z">
         <w:r>
           <w:t>Temos que colocar o diagrama de classes. Não precisamos mostrar código, porém, podemos e devemos mostrar a estrutura e seus relacionamentos.</w:t>
         </w:r>
       </w:ins>
-    </w:p>
-    <w:p>
-      <w:pPr>
-        <w:rPr>
-          <w:ins w:id="210" w:author="Edizon" w:date="2011-11-13T15:41:00Z"/>
+      <w:ins w:id="211" w:author="Luciano" w:date="2011-11-18T13:40:00Z">
+        <w:r>
+          <w:t xml:space="preserve"> OK</w:t>
+        </w:r>
+      </w:ins>
+    </w:p>
+    <w:p>
+      <w:pPr>
+        <w:rPr>
+          <w:ins w:id="212" w:author="Edizon" w:date="2011-11-13T15:41:00Z"/>
         </w:rPr>
       </w:pPr>
       <w:r>
@@ -9635,34 +9645,34 @@
       <w:r>
         <w:t xml:space="preserve"> classes foram protegidas.</w:t>
       </w:r>
-      <w:ins w:id="211" w:author="Edizon" w:date="2011-11-13T15:40:00Z">
+      <w:ins w:id="213" w:author="Edizon" w:date="2011-11-13T15:40:00Z">
         <w:r>
           <w:t xml:space="preserve"> </w:t>
         </w:r>
       </w:ins>
     </w:p>
     <w:p>
-      <w:ins w:id="212" w:author="Edizon" w:date="2011-11-13T15:40:00Z">
+      <w:ins w:id="214" w:author="Edizon" w:date="2011-11-13T15:40:00Z">
         <w:r>
           <w:t>(Vou ser chato... Aqui é criada uma expectativa no leitor sobre o desenvolvimento, e eu n</w:t>
-        </w:r>
-      </w:ins>
-      <w:ins w:id="213" w:author="Edizon" w:date="2011-11-13T15:41:00Z">
-        <w:r>
-          <w:t>ão consegui entender como isso foi feito. Sabe aquele aluno chato? “A matéria é legal, mas eu não consigo entender como faz?” Será que você pode mostrar um pouco mais sobre o Devise?</w:t>
-        </w:r>
-      </w:ins>
-      <w:ins w:id="214" w:author="Edizon" w:date="2011-11-13T15:42:00Z">
-        <w:r>
-          <w:t>)</w:t>
         </w:r>
       </w:ins>
       <w:ins w:id="215" w:author="Edizon" w:date="2011-11-13T15:41:00Z">
         <w:r>
+          <w:t>ão consegui entender como isso foi feito. Sabe aquele aluno chato? “A matéria é legal, mas eu não consigo entender como faz?” Será que você pode mostrar um pouco mais sobre o Devise?</w:t>
+        </w:r>
+      </w:ins>
+      <w:ins w:id="216" w:author="Edizon" w:date="2011-11-13T15:42:00Z">
+        <w:r>
+          <w:t>)</w:t>
+        </w:r>
+      </w:ins>
+      <w:ins w:id="217" w:author="Edizon" w:date="2011-11-13T15:41:00Z">
+        <w:r>
           <w:t xml:space="preserve"> </w:t>
         </w:r>
       </w:ins>
-      <w:ins w:id="216" w:author="Tato" w:date="2011-11-17T23:43:00Z">
+      <w:ins w:id="218" w:author="Tato" w:date="2011-11-17T23:43:00Z">
         <w:r>
           <w:t>OK</w:t>
         </w:r>
@@ -9704,7 +9714,7 @@
     <w:p>
       <w:pPr>
         <w:rPr>
-          <w:del w:id="217" w:author="Edizon" w:date="2011-11-13T15:42:00Z"/>
+          <w:del w:id="219" w:author="Edizon" w:date="2011-11-13T15:42:00Z"/>
         </w:rPr>
       </w:pPr>
     </w:p>
@@ -9712,7 +9722,7 @@
       <w:pPr>
         <w:ind w:firstLine="0"/>
         <w:rPr>
-          <w:del w:id="218" w:author="Edizon" w:date="2011-11-13T15:42:00Z"/>
+          <w:del w:id="220" w:author="Edizon" w:date="2011-11-13T15:42:00Z"/>
         </w:rPr>
       </w:pPr>
     </w:p>
@@ -9720,11 +9730,11 @@
       <w:pPr>
         <w:pStyle w:val="Ttulo2"/>
       </w:pPr>
-      <w:bookmarkStart w:id="219" w:name="_Toc306948524"/>
+      <w:bookmarkStart w:id="221" w:name="_Toc306948524"/>
       <w:r>
         <w:t>SISTEMA WEB MOBILE (estilo Título 2)</w:t>
       </w:r>
-      <w:bookmarkEnd w:id="219"/>
+      <w:bookmarkEnd w:id="221"/>
     </w:p>
     <w:p>
       <w:r>
@@ -9836,12 +9846,12 @@
       <w:r>
         <w:t>processamento e navegabilidade.</w:t>
       </w:r>
-      <w:ins w:id="220" w:author="Edizon" w:date="2011-11-13T15:43:00Z">
+      <w:ins w:id="222" w:author="Edizon" w:date="2011-11-13T15:43:00Z">
         <w:r>
           <w:t xml:space="preserve"> (Para melhor clarificar, precisamos de um desenho... Consegue triar prints de algumas telas, ou criar um diagrama?)</w:t>
         </w:r>
       </w:ins>
-      <w:ins w:id="221" w:author="Tato" w:date="2011-11-18T01:35:00Z">
+      <w:ins w:id="223" w:author="Tato" w:date="2011-11-18T01:35:00Z">
         <w:r>
           <w:t xml:space="preserve"> </w:t>
         </w:r>
@@ -9855,11 +9865,11 @@
       <w:pPr>
         <w:pStyle w:val="Ttulo3"/>
       </w:pPr>
-      <w:bookmarkStart w:id="222" w:name="_Toc306948525"/>
+      <w:bookmarkStart w:id="224" w:name="_Toc306948525"/>
       <w:r>
         <w:t>jQUERY MOBILE (estilo Título 3)</w:t>
       </w:r>
-      <w:bookmarkEnd w:id="222"/>
+      <w:bookmarkEnd w:id="224"/>
     </w:p>
     <w:p>
       <w:r>
@@ -10121,22 +10131,22 @@
       </w:r>
     </w:p>
     <w:p>
-      <w:ins w:id="223" w:author="Edizon" w:date="2011-11-13T15:44:00Z">
+      <w:ins w:id="225" w:author="Edizon" w:date="2011-11-13T15:44:00Z">
         <w:r>
           <w:t>(Não li nada sobre MVC at</w:t>
         </w:r>
       </w:ins>
-      <w:ins w:id="224" w:author="Edizon" w:date="2011-11-13T15:45:00Z">
+      <w:ins w:id="226" w:author="Edizon" w:date="2011-11-13T15:45:00Z">
         <w:r>
           <w:t>é aqui... Temos que colocar algo sobre isso na fundamentação teórica, pois é uma teoria pesada. Que tal após o bom conte</w:t>
         </w:r>
       </w:ins>
-      <w:ins w:id="225" w:author="Edizon" w:date="2011-11-13T15:46:00Z">
+      <w:ins w:id="227" w:author="Edizon" w:date="2011-11-13T15:46:00Z">
         <w:r>
           <w:t>údo que vc escreveu sobre JQuery? )</w:t>
         </w:r>
       </w:ins>
-      <w:ins w:id="226" w:author="Tato" w:date="2011-11-17T21:09:00Z">
+      <w:ins w:id="228" w:author="Tato" w:date="2011-11-17T21:09:00Z">
         <w:r>
           <w:t xml:space="preserve"> OK</w:t>
         </w:r>
@@ -10329,27 +10339,27 @@
       <w:pPr>
         <w:ind w:firstLine="0"/>
       </w:pPr>
-      <w:ins w:id="227" w:author="Edizon" w:date="2011-11-13T15:43:00Z">
+      <w:ins w:id="229" w:author="Edizon" w:date="2011-11-13T15:43:00Z">
         <w:r>
           <w:t xml:space="preserve">(Opa... </w:t>
-        </w:r>
-      </w:ins>
-      <w:ins w:id="228" w:author="Edizon" w:date="2011-11-13T15:44:00Z">
-        <w:r>
-          <w:t>precisamos</w:t>
-        </w:r>
-      </w:ins>
-      <w:ins w:id="229" w:author="Edizon" w:date="2011-11-13T15:43:00Z">
-        <w:r>
-          <w:t xml:space="preserve"> </w:t>
         </w:r>
       </w:ins>
       <w:ins w:id="230" w:author="Edizon" w:date="2011-11-13T15:44:00Z">
         <w:r>
+          <w:t>precisamos</w:t>
+        </w:r>
+      </w:ins>
+      <w:ins w:id="231" w:author="Edizon" w:date="2011-11-13T15:43:00Z">
+        <w:r>
+          <w:t xml:space="preserve"> </w:t>
+        </w:r>
+      </w:ins>
+      <w:ins w:id="232" w:author="Edizon" w:date="2011-11-13T15:44:00Z">
+        <w:r>
           <w:t>de um exemplo de codificação. Penso em mostrar a tela e o código por traz dela.)</w:t>
         </w:r>
       </w:ins>
-      <w:ins w:id="231" w:author="Tato" w:date="2011-11-18T01:22:00Z">
+      <w:ins w:id="233" w:author="Tato" w:date="2011-11-18T01:22:00Z">
         <w:r>
           <w:t xml:space="preserve"> OK</w:t>
         </w:r>
@@ -10359,16 +10369,16 @@
       <w:pPr>
         <w:pStyle w:val="Ttulo3"/>
       </w:pPr>
-      <w:bookmarkStart w:id="232" w:name="_Toc306948526"/>
+      <w:bookmarkStart w:id="234" w:name="_Toc306948526"/>
       <w:r>
         <w:t>API DO TWITTER (estilo Título 3)</w:t>
       </w:r>
-      <w:bookmarkEnd w:id="232"/>
-    </w:p>
-    <w:p>
-      <w:pPr>
-        <w:rPr>
-          <w:ins w:id="233" w:author="Edizon" w:date="2011-11-13T15:46:00Z"/>
+      <w:bookmarkEnd w:id="234"/>
+    </w:p>
+    <w:p>
+      <w:pPr>
+        <w:rPr>
+          <w:ins w:id="235" w:author="Edizon" w:date="2011-11-13T15:46:00Z"/>
         </w:rPr>
       </w:pPr>
       <w:r>
@@ -10409,12 +10419,12 @@
       </w:r>
     </w:p>
     <w:p>
-      <w:ins w:id="234" w:author="Edizon" w:date="2011-11-13T15:46:00Z">
+      <w:ins w:id="236" w:author="Edizon" w:date="2011-11-13T15:46:00Z">
         <w:r>
           <w:t>(Complete o rodapé, por favor)</w:t>
         </w:r>
       </w:ins>
-      <w:ins w:id="235" w:author="Tato" w:date="2011-11-17T21:43:00Z">
+      <w:ins w:id="237" w:author="Tato" w:date="2011-11-17T21:43:00Z">
         <w:r>
           <w:t xml:space="preserve"> OK</w:t>
         </w:r>
@@ -10448,7 +10458,7 @@
       <w:r>
         <w:t xml:space="preserve"> com a API</w:t>
       </w:r>
-      <w:ins w:id="236" w:author="Edizon" w:date="2011-11-13T15:47:00Z">
+      <w:ins w:id="238" w:author="Edizon" w:date="2011-11-13T15:47:00Z">
         <w:r>
           <w:rPr>
             <w:rStyle w:val="Refdenotaderodap"/>
@@ -10655,7 +10665,7 @@
       <w:pPr>
         <w:pStyle w:val="Legenda"/>
       </w:pPr>
-      <w:bookmarkStart w:id="239" w:name="_Ref306663385"/>
+      <w:bookmarkStart w:id="241" w:name="_Ref306663385"/>
       <w:r>
         <w:t xml:space="preserve">Figura </w:t>
       </w:r>
@@ -10688,7 +10698,7 @@
       <w:r>
         <w:fldChar w:fldCharType="end"/>
       </w:r>
-      <w:bookmarkEnd w:id="239"/>
+      <w:bookmarkEnd w:id="241"/>
       <w:r>
         <w:t>. Sistema se comunicando com a API do Twitter</w:t>
       </w:r>
@@ -10793,9 +10803,9 @@
           <w:tab w:val="left" w:pos="7950"/>
         </w:tabs>
         <w:rPr>
-          <w:ins w:id="240" w:author="Edizon" w:date="2011-11-13T15:48:00Z"/>
-        </w:rPr>
-        <w:pPrChange w:id="241" w:author="Edizon" w:date="2011-11-13T15:48:00Z">
+          <w:ins w:id="242" w:author="Edizon" w:date="2011-11-13T15:48:00Z"/>
+        </w:rPr>
+        <w:pPrChange w:id="243" w:author="Edizon" w:date="2011-11-13T15:48:00Z">
           <w:pPr/>
         </w:pPrChange>
       </w:pPr>
@@ -10806,18 +10816,18 @@
           <w:tab w:val="left" w:pos="7950"/>
         </w:tabs>
         <w:rPr>
-          <w:ins w:id="242" w:author="Edizon" w:date="2011-11-13T15:49:00Z"/>
-        </w:rPr>
-        <w:pPrChange w:id="243" w:author="Edizon" w:date="2011-11-13T15:48:00Z">
+          <w:ins w:id="244" w:author="Edizon" w:date="2011-11-13T15:49:00Z"/>
+        </w:rPr>
+        <w:pPrChange w:id="245" w:author="Edizon" w:date="2011-11-13T15:48:00Z">
           <w:pPr/>
         </w:pPrChange>
       </w:pPr>
-      <w:ins w:id="244" w:author="Edizon" w:date="2011-11-13T15:48:00Z">
+      <w:ins w:id="246" w:author="Edizon" w:date="2011-11-13T15:48:00Z">
         <w:r>
           <w:t xml:space="preserve">Antes de mostrar o sistema, temos que listar agora o desenvolvimento propriamente dito. </w:t>
         </w:r>
       </w:ins>
-      <w:ins w:id="245" w:author="Edizon" w:date="2011-11-13T15:49:00Z">
+      <w:ins w:id="247" w:author="Edizon" w:date="2011-11-13T15:49:00Z">
         <w:r>
           <w:t>Você já ilustrou tudo que foi utilizado, mas não mostrou ainda como juntou as coisas. Nesse capítulo precisamos mostrar a codificação propriamente dita.</w:t>
         </w:r>
@@ -10829,13 +10839,13 @@
           <w:tab w:val="left" w:pos="7950"/>
         </w:tabs>
         <w:rPr>
-          <w:ins w:id="246" w:author="Edizon" w:date="2011-11-13T15:51:00Z"/>
-        </w:rPr>
-        <w:pPrChange w:id="247" w:author="Edizon" w:date="2011-11-13T15:48:00Z">
+          <w:ins w:id="248" w:author="Edizon" w:date="2011-11-13T15:51:00Z"/>
+        </w:rPr>
+        <w:pPrChange w:id="249" w:author="Edizon" w:date="2011-11-13T15:48:00Z">
           <w:pPr/>
         </w:pPrChange>
       </w:pPr>
-      <w:ins w:id="248" w:author="Edizon" w:date="2011-11-13T15:50:00Z">
+      <w:ins w:id="250" w:author="Edizon" w:date="2011-11-13T15:50:00Z">
         <w:r>
           <w:t>Use a figura que vc criou sobre Projeto X Web X Mobile.</w:t>
         </w:r>
@@ -10847,14 +10857,14 @@
           <w:tab w:val="left" w:pos="7950"/>
         </w:tabs>
         <w:rPr>
-          <w:ins w:id="249" w:author="Edizon" w:date="2011-11-13T15:51:00Z"/>
+          <w:ins w:id="251" w:author="Edizon" w:date="2011-11-13T15:51:00Z"/>
           <w:lang w:val="en-US"/>
         </w:rPr>
-        <w:pPrChange w:id="250" w:author="Edizon" w:date="2011-11-13T15:48:00Z">
+        <w:pPrChange w:id="252" w:author="Edizon" w:date="2011-11-13T15:48:00Z">
           <w:pPr/>
         </w:pPrChange>
       </w:pPr>
-      <w:ins w:id="251" w:author="Edizon" w:date="2011-11-13T15:51:00Z">
+      <w:ins w:id="253" w:author="Edizon" w:date="2011-11-13T15:51:00Z">
         <w:r>
           <w:lastRenderedPageBreak/>
           <w:t xml:space="preserve">Como resultado é colocar o caso de uso em prática. </w:t>
@@ -10862,7 +10872,7 @@
         <w:r>
           <w:rPr>
             <w:lang w:val="en-US"/>
-            <w:rPrChange w:id="252" w:author="Edizon" w:date="2011-11-13T15:51:00Z">
+            <w:rPrChange w:id="254" w:author="Edizon" w:date="2011-11-13T15:51:00Z">
               <w:rPr/>
             </w:rPrChange>
           </w:rPr>
@@ -10883,21 +10893,21 @@
         </w:tabs>
         <w:rPr>
           <w:lang w:val="en-US"/>
-          <w:rPrChange w:id="253" w:author="Edizon" w:date="2011-11-13T15:51:00Z">
+          <w:rPrChange w:id="255" w:author="Edizon" w:date="2011-11-13T15:51:00Z">
             <w:rPr/>
           </w:rPrChange>
         </w:rPr>
-        <w:pPrChange w:id="254" w:author="Edizon" w:date="2011-11-13T15:48:00Z">
+        <w:pPrChange w:id="256" w:author="Edizon" w:date="2011-11-13T15:48:00Z">
           <w:pPr/>
         </w:pPrChange>
       </w:pPr>
-      <w:bookmarkStart w:id="255" w:name="_GoBack"/>
-      <w:bookmarkEnd w:id="255"/>
-      <w:ins w:id="256" w:author="Edizon" w:date="2011-11-13T15:48:00Z">
+      <w:bookmarkStart w:id="257" w:name="_GoBack"/>
+      <w:bookmarkEnd w:id="257"/>
+      <w:ins w:id="258" w:author="Edizon" w:date="2011-11-13T15:48:00Z">
         <w:r>
           <w:rPr>
             <w:lang w:val="en-US"/>
-            <w:rPrChange w:id="257" w:author="Edizon" w:date="2011-11-13T15:51:00Z">
+            <w:rPrChange w:id="259" w:author="Edizon" w:date="2011-11-13T15:51:00Z">
               <w:rPr/>
             </w:rPrChange>
           </w:rPr>
@@ -10909,7 +10919,7 @@
       <w:pPr>
         <w:pStyle w:val="Ttulo3"/>
       </w:pPr>
-      <w:bookmarkStart w:id="258" w:name="_Toc306948527"/>
+      <w:bookmarkStart w:id="260" w:name="_Toc306948527"/>
       <w:r>
         <w:t>FORMATAÇÃO DA P</w:t>
       </w:r>
@@ -10925,7 +10935,7 @@
       <w:r>
         <w:t>Título 3)</w:t>
       </w:r>
-      <w:bookmarkEnd w:id="258"/>
+      <w:bookmarkEnd w:id="260"/>
     </w:p>
     <w:p>
       <w:r>
@@ -11099,7 +11109,7 @@
       <w:pPr>
         <w:pStyle w:val="FIGURA"/>
       </w:pPr>
-      <w:bookmarkStart w:id="259" w:name="_Toc238012846"/>
+      <w:bookmarkStart w:id="261" w:name="_Toc238012846"/>
       <w:r>
         <w:t>Figura 3</w:t>
       </w:r>
@@ -11117,7 +11127,7 @@
       <w:r>
         <w:t>4.</w:t>
       </w:r>
-      <w:bookmarkEnd w:id="259"/>
+      <w:bookmarkEnd w:id="261"/>
     </w:p>
     <w:p/>
     <w:p/>
@@ -11126,7 +11136,7 @@
       <w:pPr>
         <w:pStyle w:val="Ttulo3"/>
       </w:pPr>
-      <w:bookmarkStart w:id="260" w:name="_Toc306948528"/>
+      <w:bookmarkStart w:id="262" w:name="_Toc306948528"/>
       <w:r>
         <w:lastRenderedPageBreak/>
         <w:t>FIGURAS E TABELAS</w:t>
@@ -11140,7 +11150,7 @@
       <w:r>
         <w:t>tulo 3)</w:t>
       </w:r>
-      <w:bookmarkEnd w:id="260"/>
+      <w:bookmarkEnd w:id="262"/>
     </w:p>
     <w:p>
       <w:r>
@@ -11163,16 +11173,16 @@
       <w:pPr>
         <w:pStyle w:val="TABELA0"/>
       </w:pPr>
-      <w:bookmarkStart w:id="261" w:name="_Toc237612001"/>
-      <w:bookmarkStart w:id="262" w:name="_Toc238012854"/>
+      <w:bookmarkStart w:id="263" w:name="_Toc237612001"/>
+      <w:bookmarkStart w:id="264" w:name="_Toc238012854"/>
       <w:r>
         <w:t>Tabela 3</w:t>
       </w:r>
       <w:r>
         <w:t>.1 – Botões da barra de ferramentas</w:t>
       </w:r>
-      <w:bookmarkEnd w:id="261"/>
-      <w:bookmarkEnd w:id="262"/>
+      <w:bookmarkEnd w:id="263"/>
+      <w:bookmarkEnd w:id="264"/>
     </w:p>
     <w:tbl>
       <w:tblPr>
@@ -11592,7 +11602,7 @@
       <w:pPr>
         <w:pStyle w:val="Ttulo3"/>
       </w:pPr>
-      <w:bookmarkStart w:id="263" w:name="_Toc306948529"/>
+      <w:bookmarkStart w:id="265" w:name="_Toc306948529"/>
       <w:r>
         <w:t>EQUAÇÕES E UNIDADES (</w:t>
       </w:r>
@@ -11611,7 +11621,7 @@
       <w:r>
         <w:t xml:space="preserve"> 3)</w:t>
       </w:r>
-      <w:bookmarkEnd w:id="263"/>
+      <w:bookmarkEnd w:id="265"/>
     </w:p>
     <w:p>
       <w:r>
@@ -11634,7 +11644,7 @@
           <v:shape id="_x0000_i1025" type="#_x0000_t75" style="width:177.75pt;height:38.25pt" o:ole="" fillcolor="window">
             <v:imagedata r:id="rId21" o:title=""/>
           </v:shape>
-          <o:OLEObject Type="Embed" ProgID="Equation.3" ShapeID="_x0000_i1025" DrawAspect="Content" ObjectID="_1383114602" r:id="rId22">
+          <o:OLEObject Type="Embed" ProgID="Equation.3" ShapeID="_x0000_i1025" DrawAspect="Content" ObjectID="_1383128781" r:id="rId22">
             <o:FieldCodes>\* Upper \* Upper \* Caps</o:FieldCodes>
           </o:OLEObject>
         </w:object>
@@ -11671,7 +11681,7 @@
           <v:shape id="_x0000_i1026" type="#_x0000_t75" style="width:135pt;height:38.25pt" o:ole="" fillcolor="window">
             <v:imagedata r:id="rId23" o:title=""/>
           </v:shape>
-          <o:OLEObject Type="Embed" ProgID="Equation.3" ShapeID="_x0000_i1026" DrawAspect="Content" ObjectID="_1383114603" r:id="rId24">
+          <o:OLEObject Type="Embed" ProgID="Equation.3" ShapeID="_x0000_i1026" DrawAspect="Content" ObjectID="_1383128782" r:id="rId24">
             <o:FieldCodes>\* Upper \* Upper \* Caps</o:FieldCodes>
           </o:OLEObject>
         </w:object>
@@ -11690,7 +11700,7 @@
       <w:pPr>
         <w:pStyle w:val="Ttulo3"/>
       </w:pPr>
-      <w:bookmarkStart w:id="264" w:name="_Toc306948530"/>
+      <w:bookmarkStart w:id="266" w:name="_Toc306948530"/>
       <w:r>
         <w:t>AS REFER</w:t>
       </w:r>
@@ -11712,7 +11722,7 @@
       <w:r>
         <w:t>tulo 3)</w:t>
       </w:r>
-      <w:bookmarkEnd w:id="264"/>
+      <w:bookmarkEnd w:id="266"/>
     </w:p>
     <w:p>
       <w:r>
@@ -11803,7 +11813,7 @@
       <w:pPr>
         <w:pStyle w:val="Ttulo1"/>
       </w:pPr>
-      <w:bookmarkStart w:id="265" w:name="_Toc306948531"/>
+      <w:bookmarkStart w:id="267" w:name="_Toc306948531"/>
       <w:r>
         <w:lastRenderedPageBreak/>
         <w:t>RESULTADOS (</w:t>
@@ -11820,23 +11830,23 @@
       <w:r>
         <w:t>tulo 1)</w:t>
       </w:r>
-      <w:bookmarkStart w:id="266" w:name="_Toc144288083"/>
-      <w:bookmarkStart w:id="267" w:name="_Toc144614336"/>
-      <w:bookmarkStart w:id="268" w:name="_Toc144614584"/>
-      <w:bookmarkStart w:id="269" w:name="_Toc144627063"/>
-      <w:bookmarkStart w:id="270" w:name="_Toc144630242"/>
-      <w:bookmarkStart w:id="271" w:name="_Toc144691039"/>
-      <w:bookmarkStart w:id="272" w:name="_Toc144691510"/>
-      <w:bookmarkStart w:id="273" w:name="_Toc144692261"/>
-      <w:bookmarkEnd w:id="265"/>
-    </w:p>
-    <w:p>
-      <w:pPr>
-        <w:rPr>
-          <w:ins w:id="274" w:author="edizon.junior" w:date="2011-11-17T19:18:00Z"/>
-        </w:rPr>
-      </w:pPr>
-      <w:ins w:id="275" w:author="edizon.junior" w:date="2011-11-17T19:18:00Z">
+      <w:bookmarkStart w:id="268" w:name="_Toc144288083"/>
+      <w:bookmarkStart w:id="269" w:name="_Toc144614336"/>
+      <w:bookmarkStart w:id="270" w:name="_Toc144614584"/>
+      <w:bookmarkStart w:id="271" w:name="_Toc144627063"/>
+      <w:bookmarkStart w:id="272" w:name="_Toc144630242"/>
+      <w:bookmarkStart w:id="273" w:name="_Toc144691039"/>
+      <w:bookmarkStart w:id="274" w:name="_Toc144691510"/>
+      <w:bookmarkStart w:id="275" w:name="_Toc144692261"/>
+      <w:bookmarkEnd w:id="267"/>
+    </w:p>
+    <w:p>
+      <w:pPr>
+        <w:rPr>
+          <w:ins w:id="276" w:author="edizon.junior" w:date="2011-11-17T19:18:00Z"/>
+        </w:rPr>
+      </w:pPr>
+      <w:ins w:id="277" w:author="edizon.junior" w:date="2011-11-17T19:18:00Z">
         <w:r>
           <w:t>Mesmo com a ficha de avaliação, mostrar o sistema funcionando.</w:t>
         </w:r>
@@ -11845,10 +11855,10 @@
     <w:p>
       <w:pPr>
         <w:rPr>
-          <w:ins w:id="276" w:author="edizon.junior" w:date="2011-11-17T19:18:00Z"/>
-        </w:rPr>
-      </w:pPr>
-      <w:ins w:id="277" w:author="edizon.junior" w:date="2011-11-17T19:18:00Z">
+          <w:ins w:id="278" w:author="edizon.junior" w:date="2011-11-17T19:18:00Z"/>
+        </w:rPr>
+      </w:pPr>
+      <w:ins w:id="279" w:author="edizon.junior" w:date="2011-11-17T19:18:00Z">
         <w:r>
           <w:t>Antes de usar a ficha, você deve explicar. Ver o 6.2 do meu Mestrado.</w:t>
         </w:r>
@@ -11857,7 +11867,7 @@
     <w:p>
       <w:pPr>
         <w:rPr>
-          <w:ins w:id="278" w:author="edizon.junior" w:date="2011-11-17T19:17:00Z"/>
+          <w:ins w:id="280" w:author="edizon.junior" w:date="2011-11-17T19:17:00Z"/>
         </w:rPr>
       </w:pPr>
       <w:r>
@@ -11910,7 +11920,7 @@
       </w:r>
     </w:p>
     <w:p>
-      <w:ins w:id="279" w:author="edizon.junior" w:date="2011-11-17T19:17:00Z">
+      <w:ins w:id="281" w:author="edizon.junior" w:date="2011-11-17T19:17:00Z">
         <w:r>
           <w:t>Como você fez esse cálculo?</w:t>
         </w:r>
@@ -11923,22 +11933,22 @@
       <w:r>
         <w:t xml:space="preserve"> média geral </w:t>
       </w:r>
-      <w:ins w:id="280" w:author="edizon.junior" w:date="2011-11-17T19:15:00Z">
+      <w:ins w:id="282" w:author="edizon.junior" w:date="2011-11-17T19:15:00Z">
         <w:r>
           <w:t>das dimens</w:t>
         </w:r>
       </w:ins>
-      <w:ins w:id="281" w:author="edizon.junior" w:date="2011-11-17T19:16:00Z">
+      <w:ins w:id="283" w:author="edizon.junior" w:date="2011-11-17T19:16:00Z">
         <w:r>
           <w:t xml:space="preserve">ões </w:t>
         </w:r>
       </w:ins>
-      <w:del w:id="282" w:author="edizon.junior" w:date="2011-11-17T19:16:00Z">
+      <w:del w:id="284" w:author="edizon.junior" w:date="2011-11-17T19:16:00Z">
         <w:r>
           <w:delText xml:space="preserve">dos critérios </w:delText>
         </w:r>
       </w:del>
-      <w:ins w:id="283" w:author="Tato" w:date="2011-11-18T01:36:00Z">
+      <w:ins w:id="285" w:author="Tato" w:date="2011-11-18T01:36:00Z">
         <w:r>
           <w:t xml:space="preserve"> OK</w:t>
         </w:r>
@@ -11946,12 +11956,12 @@
       <w:r>
         <w:t>avaliad</w:t>
       </w:r>
-      <w:del w:id="284" w:author="edizon.junior" w:date="2011-11-17T19:16:00Z">
+      <w:del w:id="286" w:author="edizon.junior" w:date="2011-11-17T19:16:00Z">
         <w:r>
           <w:delText>o</w:delText>
         </w:r>
       </w:del>
-      <w:ins w:id="285" w:author="edizon.junior" w:date="2011-11-17T19:16:00Z">
+      <w:ins w:id="287" w:author="edizon.junior" w:date="2011-11-17T19:16:00Z">
         <w:r>
           <w:t>a</w:t>
         </w:r>
@@ -12012,14 +12022,14 @@
         <w:t>e os previstos pela teoria e/ou a partir de outras experiências conhecidas. Anomalias e discrepâncias devem ser exploradas e explicadas em termos físicos e matemáticos. As explicações devem se basear nos gráficos e nas tabelas apresentadas nas seções anteriores. Por fim, é nessa seção que os resultados serão resumidos e discutidos. Maiores detalhes devem ser colocados em apêndice.</w:t>
       </w:r>
     </w:p>
-    <w:bookmarkEnd w:id="266"/>
-    <w:bookmarkEnd w:id="267"/>
     <w:bookmarkEnd w:id="268"/>
     <w:bookmarkEnd w:id="269"/>
     <w:bookmarkEnd w:id="270"/>
     <w:bookmarkEnd w:id="271"/>
     <w:bookmarkEnd w:id="272"/>
     <w:bookmarkEnd w:id="273"/>
+    <w:bookmarkEnd w:id="274"/>
+    <w:bookmarkEnd w:id="275"/>
     <w:p/>
     <w:p/>
     <w:p/>
@@ -12035,43 +12045,41 @@
       <w:pPr>
         <w:pStyle w:val="Ttulo1"/>
       </w:pPr>
-      <w:bookmarkStart w:id="286" w:name="_Toc144614347"/>
-      <w:bookmarkStart w:id="287" w:name="_Toc144614594"/>
-      <w:bookmarkStart w:id="288" w:name="_Toc144627073"/>
-      <w:bookmarkStart w:id="289" w:name="_Toc144630252"/>
-      <w:bookmarkStart w:id="290" w:name="_Toc144691052"/>
-      <w:bookmarkStart w:id="291" w:name="_Toc144691520"/>
-      <w:bookmarkStart w:id="292" w:name="_Toc144692271"/>
-      <w:bookmarkStart w:id="293" w:name="_Toc144805843"/>
-      <w:bookmarkStart w:id="294" w:name="_Toc144807464"/>
-      <w:bookmarkStart w:id="295" w:name="_Toc144811475"/>
-      <w:bookmarkStart w:id="296" w:name="_Toc144812020"/>
-      <w:bookmarkStart w:id="297" w:name="_Toc144812363"/>
-      <w:bookmarkStart w:id="298" w:name="_Toc149724332"/>
-      <w:bookmarkStart w:id="299" w:name="_Toc150052731"/>
-      <w:bookmarkStart w:id="300" w:name="_Toc150053222"/>
-      <w:bookmarkStart w:id="301" w:name="_Toc150053989"/>
-      <w:bookmarkStart w:id="302" w:name="_Toc150054445"/>
-      <w:bookmarkStart w:id="303" w:name="_Toc150054648"/>
-      <w:bookmarkStart w:id="304" w:name="_Toc150054863"/>
-      <w:bookmarkStart w:id="305" w:name="_Toc156710937"/>
-      <w:bookmarkStart w:id="306" w:name="_Toc156712246"/>
-      <w:bookmarkStart w:id="307" w:name="_Toc167274013"/>
-      <w:bookmarkStart w:id="308" w:name="_Toc167274180"/>
-      <w:bookmarkStart w:id="309" w:name="_Toc167274308"/>
-      <w:bookmarkStart w:id="310" w:name="_Toc198716027"/>
-      <w:bookmarkStart w:id="311" w:name="_Toc198716144"/>
-      <w:bookmarkStart w:id="312" w:name="_Toc221345537"/>
-      <w:bookmarkStart w:id="313" w:name="_Toc222801067"/>
-      <w:bookmarkStart w:id="314" w:name="_Toc232224856"/>
-      <w:bookmarkStart w:id="315" w:name="_Toc232225035"/>
-      <w:bookmarkStart w:id="316" w:name="_Toc306948532"/>
+      <w:bookmarkStart w:id="288" w:name="_Toc144614347"/>
+      <w:bookmarkStart w:id="289" w:name="_Toc144614594"/>
+      <w:bookmarkStart w:id="290" w:name="_Toc144627073"/>
+      <w:bookmarkStart w:id="291" w:name="_Toc144630252"/>
+      <w:bookmarkStart w:id="292" w:name="_Toc144691052"/>
+      <w:bookmarkStart w:id="293" w:name="_Toc144691520"/>
+      <w:bookmarkStart w:id="294" w:name="_Toc144692271"/>
+      <w:bookmarkStart w:id="295" w:name="_Toc144805843"/>
+      <w:bookmarkStart w:id="296" w:name="_Toc144807464"/>
+      <w:bookmarkStart w:id="297" w:name="_Toc144811475"/>
+      <w:bookmarkStart w:id="298" w:name="_Toc144812020"/>
+      <w:bookmarkStart w:id="299" w:name="_Toc144812363"/>
+      <w:bookmarkStart w:id="300" w:name="_Toc149724332"/>
+      <w:bookmarkStart w:id="301" w:name="_Toc150052731"/>
+      <w:bookmarkStart w:id="302" w:name="_Toc150053222"/>
+      <w:bookmarkStart w:id="303" w:name="_Toc150053989"/>
+      <w:bookmarkStart w:id="304" w:name="_Toc150054445"/>
+      <w:bookmarkStart w:id="305" w:name="_Toc150054648"/>
+      <w:bookmarkStart w:id="306" w:name="_Toc150054863"/>
+      <w:bookmarkStart w:id="307" w:name="_Toc156710937"/>
+      <w:bookmarkStart w:id="308" w:name="_Toc156712246"/>
+      <w:bookmarkStart w:id="309" w:name="_Toc167274013"/>
+      <w:bookmarkStart w:id="310" w:name="_Toc167274180"/>
+      <w:bookmarkStart w:id="311" w:name="_Toc167274308"/>
+      <w:bookmarkStart w:id="312" w:name="_Toc198716027"/>
+      <w:bookmarkStart w:id="313" w:name="_Toc198716144"/>
+      <w:bookmarkStart w:id="314" w:name="_Toc221345537"/>
+      <w:bookmarkStart w:id="315" w:name="_Toc222801067"/>
+      <w:bookmarkStart w:id="316" w:name="_Toc232224856"/>
+      <w:bookmarkStart w:id="317" w:name="_Toc232225035"/>
+      <w:bookmarkStart w:id="318" w:name="_Toc306948532"/>
       <w:r>
         <w:lastRenderedPageBreak/>
         <w:t>CONCLUSÃO</w:t>
       </w:r>
-      <w:bookmarkEnd w:id="286"/>
-      <w:bookmarkEnd w:id="287"/>
       <w:bookmarkEnd w:id="288"/>
       <w:bookmarkEnd w:id="289"/>
       <w:bookmarkEnd w:id="290"/>
@@ -12100,44 +12108,46 @@
       <w:bookmarkEnd w:id="313"/>
       <w:bookmarkEnd w:id="314"/>
       <w:bookmarkEnd w:id="315"/>
+      <w:bookmarkEnd w:id="316"/>
+      <w:bookmarkEnd w:id="317"/>
       <w:r>
         <w:t xml:space="preserve"> (estilo Título 1)</w:t>
       </w:r>
-      <w:bookmarkEnd w:id="316"/>
-    </w:p>
-    <w:p>
-      <w:ins w:id="317" w:author="edizon.junior" w:date="2011-11-17T19:19:00Z">
+      <w:bookmarkEnd w:id="318"/>
+    </w:p>
+    <w:p>
+      <w:ins w:id="319" w:author="edizon.junior" w:date="2011-11-17T19:19:00Z">
         <w:r>
           <w:t xml:space="preserve">Mostra-se no trabalho que é possível melhorar a qualidade do conteúdo que atinge o público alvo. </w:t>
         </w:r>
       </w:ins>
-      <w:ins w:id="318" w:author="edizon.junior" w:date="2011-11-17T19:20:00Z">
+      <w:ins w:id="320" w:author="edizon.junior" w:date="2011-11-17T19:20:00Z">
         <w:r>
           <w:t xml:space="preserve">A medição quantitativa feita pela ficha de avalição mostra claramente que o </w:t>
-        </w:r>
-      </w:ins>
-      <w:del w:id="319" w:author="edizon.junior" w:date="2011-11-17T19:20:00Z">
-        <w:r>
-          <w:delText xml:space="preserve">O </w:delText>
-        </w:r>
-      </w:del>
-      <w:r>
-        <w:t xml:space="preserve">objetivo proposto </w:t>
-      </w:r>
-      <w:ins w:id="320" w:author="edizon.junior" w:date="2011-11-17T19:20:00Z">
-        <w:r>
-          <w:t xml:space="preserve">é possível de ser </w:t>
         </w:r>
       </w:ins>
       <w:del w:id="321" w:author="edizon.junior" w:date="2011-11-17T19:20:00Z">
         <w:r>
+          <w:delText xml:space="preserve">O </w:delText>
+        </w:r>
+      </w:del>
+      <w:r>
+        <w:t xml:space="preserve">objetivo proposto </w:t>
+      </w:r>
+      <w:ins w:id="322" w:author="edizon.junior" w:date="2011-11-17T19:20:00Z">
+        <w:r>
+          <w:t xml:space="preserve">é possível de ser </w:t>
+        </w:r>
+      </w:ins>
+      <w:del w:id="323" w:author="edizon.junior" w:date="2011-11-17T19:20:00Z">
+        <w:r>
           <w:delText xml:space="preserve">no presente trabalho foi </w:delText>
         </w:r>
       </w:del>
       <w:r>
         <w:t>alcançado</w:t>
       </w:r>
-      <w:del w:id="322" w:author="edizon.junior" w:date="2011-11-17T19:20:00Z">
+      <w:del w:id="324" w:author="edizon.junior" w:date="2011-11-17T19:20:00Z">
         <w:r>
           <w:delText xml:space="preserve"> com sucesso</w:delText>
         </w:r>
@@ -12154,12 +12164,12 @@
       <w:r>
         <w:t xml:space="preserve"> Com os resultados obtidos, é possível concluir que a estrutura desenvolvida é </w:t>
       </w:r>
-      <w:ins w:id="323" w:author="edizon.junior" w:date="2011-11-17T19:21:00Z">
+      <w:ins w:id="325" w:author="edizon.junior" w:date="2011-11-17T19:21:00Z">
         <w:r>
           <w:t xml:space="preserve">flexível </w:t>
         </w:r>
       </w:ins>
-      <w:del w:id="324" w:author="edizon.junior" w:date="2011-11-17T19:21:00Z">
+      <w:del w:id="326" w:author="edizon.junior" w:date="2011-11-17T19:21:00Z">
         <w:r>
           <w:delText xml:space="preserve">sólida </w:delText>
         </w:r>
@@ -12176,17 +12186,17 @@
       <w:r>
         <w:t xml:space="preserve"> </w:t>
       </w:r>
-      <w:ins w:id="325" w:author="edizon.junior" w:date="2011-11-17T19:22:00Z">
+      <w:ins w:id="327" w:author="edizon.junior" w:date="2011-11-17T19:22:00Z">
         <w:r>
           <w:t xml:space="preserve">Uma sugestão de aplicação é o </w:t>
         </w:r>
       </w:ins>
-      <w:del w:id="326" w:author="edizon.junior" w:date="2011-11-17T19:22:00Z">
+      <w:del w:id="328" w:author="edizon.junior" w:date="2011-11-17T19:22:00Z">
         <w:r>
           <w:delText xml:space="preserve">As áreas exploradas podem ser </w:delText>
         </w:r>
       </w:del>
-      <w:ins w:id="327" w:author="edizon.junior" w:date="2011-11-17T19:22:00Z">
+      <w:ins w:id="329" w:author="edizon.junior" w:date="2011-11-17T19:22:00Z">
         <w:r>
           <w:t xml:space="preserve"> </w:t>
         </w:r>
@@ -12203,7 +12213,7 @@
       <w:r>
         <w:t>Outra área pode</w:t>
       </w:r>
-      <w:del w:id="328" w:author="edizon.junior" w:date="2011-11-17T19:22:00Z">
+      <w:del w:id="330" w:author="edizon.junior" w:date="2011-11-17T19:22:00Z">
         <w:r>
           <w:delText>ria</w:delText>
         </w:r>
@@ -12217,7 +12227,7 @@
       <w:r>
         <w:t>ícias.</w:t>
       </w:r>
-      <w:ins w:id="329" w:author="Tato" w:date="2011-11-18T01:40:00Z">
+      <w:ins w:id="331" w:author="Tato" w:date="2011-11-18T01:40:00Z">
         <w:r>
           <w:t>OK</w:t>
         </w:r>
@@ -12226,69 +12236,69 @@
     <w:p>
       <w:pPr>
         <w:rPr>
-          <w:ins w:id="330" w:author="edizon.junior" w:date="2011-11-17T19:23:00Z"/>
-        </w:rPr>
-      </w:pPr>
-      <w:ins w:id="331" w:author="edizon.junior" w:date="2011-11-17T19:23:00Z">
+          <w:ins w:id="332" w:author="edizon.junior" w:date="2011-11-17T19:23:00Z"/>
+        </w:rPr>
+      </w:pPr>
+      <w:ins w:id="333" w:author="edizon.junior" w:date="2011-11-17T19:23:00Z">
         <w:r>
           <w:t xml:space="preserve">Como trabalhos futuros </w:t>
         </w:r>
       </w:ins>
-      <w:ins w:id="332" w:author="edizon.junior" w:date="2011-11-17T19:24:00Z">
+      <w:ins w:id="334" w:author="edizon.junior" w:date="2011-11-17T19:24:00Z">
         <w:r>
           <w:t>pode ser fe</w:t>
         </w:r>
       </w:ins>
-      <w:ins w:id="333" w:author="edizon.junior" w:date="2011-11-17T19:25:00Z">
+      <w:ins w:id="335" w:author="edizon.junior" w:date="2011-11-17T19:25:00Z">
         <w:r>
           <w:t>ito XYZ</w:t>
         </w:r>
       </w:ins>
-      <w:ins w:id="334" w:author="edizon.junior" w:date="2011-11-17T19:23:00Z">
+      <w:ins w:id="336" w:author="edizon.junior" w:date="2011-11-17T19:23:00Z">
         <w:r>
           <w:t xml:space="preserve"> (..........), podendo a proposta se tornar um produto comercial.</w:t>
-        </w:r>
-      </w:ins>
-      <w:ins w:id="335" w:author="Tato" w:date="2011-11-17T21:29:00Z">
-        <w:r>
-          <w:t xml:space="preserve"> OK</w:t>
-        </w:r>
-      </w:ins>
-    </w:p>
-    <w:p>
-      <w:r>
-        <w:t>O autor acredita no potencial da ferramenta</w:t>
-      </w:r>
-      <w:r>
-        <w:t xml:space="preserve"> como um produto comercial</w:t>
-      </w:r>
-      <w:r>
-        <w:t xml:space="preserve">. Mesmo se precisar de alterações para isso, sem dúvidas serão ajustes mínimos e específicos </w:t>
-      </w:r>
-      <w:r>
-        <w:t>d</w:t>
-      </w:r>
-      <w:r>
-        <w:t>o tema escolhido</w:t>
-      </w:r>
-      <w:r>
-        <w:t>.</w:t>
-      </w:r>
-      <w:r>
-        <w:t xml:space="preserve"> Também acredita </w:t>
-      </w:r>
-      <w:r>
-        <w:t>se tratar de</w:t>
-      </w:r>
-      <w:r>
-        <w:t xml:space="preserve"> uma idéia única que se bem explorada, poderá render bons resultados.</w:t>
-      </w:r>
-      <w:ins w:id="336" w:author="edizon.junior" w:date="2011-11-17T19:24:00Z">
-        <w:r>
-          <w:t>(MORRE)</w:t>
         </w:r>
       </w:ins>
       <w:ins w:id="337" w:author="Tato" w:date="2011-11-17T21:29:00Z">
+        <w:r>
+          <w:t xml:space="preserve"> OK</w:t>
+        </w:r>
+      </w:ins>
+    </w:p>
+    <w:p>
+      <w:r>
+        <w:t>O autor acredita no potencial da ferramenta</w:t>
+      </w:r>
+      <w:r>
+        <w:t xml:space="preserve"> como um produto comercial</w:t>
+      </w:r>
+      <w:r>
+        <w:t xml:space="preserve">. Mesmo se precisar de alterações para isso, sem dúvidas serão ajustes mínimos e específicos </w:t>
+      </w:r>
+      <w:r>
+        <w:t>d</w:t>
+      </w:r>
+      <w:r>
+        <w:t>o tema escolhido</w:t>
+      </w:r>
+      <w:r>
+        <w:t>.</w:t>
+      </w:r>
+      <w:r>
+        <w:t xml:space="preserve"> Também acredita </w:t>
+      </w:r>
+      <w:r>
+        <w:t>se tratar de</w:t>
+      </w:r>
+      <w:r>
+        <w:t xml:space="preserve"> uma idéia única que se bem explorada, poderá render bons resultados.</w:t>
+      </w:r>
+      <w:ins w:id="338" w:author="edizon.junior" w:date="2011-11-17T19:24:00Z">
+        <w:r>
+          <w:t>(MORRE)</w:t>
+        </w:r>
+      </w:ins>
+      <w:ins w:id="339" w:author="Tato" w:date="2011-11-17T21:29:00Z">
         <w:r>
           <w:t xml:space="preserve"> OK</w:t>
         </w:r>
@@ -12320,51 +12330,51 @@
           <w:docGrid w:linePitch="360"/>
         </w:sectPr>
       </w:pPr>
-      <w:bookmarkStart w:id="338" w:name="_REFERÊNCIAS_BIBLIOGRÁFICAS"/>
-      <w:bookmarkStart w:id="339" w:name="_Toc143669284"/>
-      <w:bookmarkStart w:id="340" w:name="_Toc144003460"/>
-      <w:bookmarkStart w:id="341" w:name="_Toc144004110"/>
-      <w:bookmarkStart w:id="342" w:name="_Toc144004164"/>
-      <w:bookmarkStart w:id="343" w:name="_Toc144004613"/>
-      <w:bookmarkStart w:id="344" w:name="_Toc144288100"/>
-      <w:bookmarkStart w:id="345" w:name="_Toc144288597"/>
-      <w:bookmarkStart w:id="346" w:name="_Toc144609689"/>
-      <w:bookmarkStart w:id="347" w:name="_Toc144614348"/>
-      <w:bookmarkStart w:id="348" w:name="_Toc144614595"/>
-      <w:bookmarkStart w:id="349" w:name="_Toc144627074"/>
-      <w:bookmarkStart w:id="350" w:name="_Toc144630253"/>
-      <w:bookmarkStart w:id="351" w:name="_Toc144691053"/>
-      <w:bookmarkStart w:id="352" w:name="_Toc144691521"/>
-      <w:bookmarkStart w:id="353" w:name="_Toc144692272"/>
-      <w:bookmarkStart w:id="354" w:name="_Toc144805844"/>
-      <w:bookmarkStart w:id="355" w:name="_Toc149724145"/>
-      <w:bookmarkStart w:id="356" w:name="_Toc149724333"/>
-      <w:bookmarkStart w:id="357" w:name="_Toc150052732"/>
-      <w:bookmarkStart w:id="358" w:name="_Toc150053223"/>
-      <w:bookmarkStart w:id="359" w:name="_Toc150053990"/>
-      <w:bookmarkStart w:id="360" w:name="_Toc150054446"/>
-      <w:bookmarkStart w:id="361" w:name="_Toc150054649"/>
-      <w:bookmarkStart w:id="362" w:name="_Toc150054864"/>
-      <w:bookmarkStart w:id="363" w:name="_Toc151433549"/>
-      <w:bookmarkStart w:id="364" w:name="_Toc151434320"/>
-      <w:bookmarkEnd w:id="338"/>
+      <w:bookmarkStart w:id="340" w:name="_REFERÊNCIAS_BIBLIOGRÁFICAS"/>
+      <w:bookmarkStart w:id="341" w:name="_Toc143669284"/>
+      <w:bookmarkStart w:id="342" w:name="_Toc144003460"/>
+      <w:bookmarkStart w:id="343" w:name="_Toc144004110"/>
+      <w:bookmarkStart w:id="344" w:name="_Toc144004164"/>
+      <w:bookmarkStart w:id="345" w:name="_Toc144004613"/>
+      <w:bookmarkStart w:id="346" w:name="_Toc144288100"/>
+      <w:bookmarkStart w:id="347" w:name="_Toc144288597"/>
+      <w:bookmarkStart w:id="348" w:name="_Toc144609689"/>
+      <w:bookmarkStart w:id="349" w:name="_Toc144614348"/>
+      <w:bookmarkStart w:id="350" w:name="_Toc144614595"/>
+      <w:bookmarkStart w:id="351" w:name="_Toc144627074"/>
+      <w:bookmarkStart w:id="352" w:name="_Toc144630253"/>
+      <w:bookmarkStart w:id="353" w:name="_Toc144691053"/>
+      <w:bookmarkStart w:id="354" w:name="_Toc144691521"/>
+      <w:bookmarkStart w:id="355" w:name="_Toc144692272"/>
+      <w:bookmarkStart w:id="356" w:name="_Toc144805844"/>
+      <w:bookmarkStart w:id="357" w:name="_Toc149724145"/>
+      <w:bookmarkStart w:id="358" w:name="_Toc149724333"/>
+      <w:bookmarkStart w:id="359" w:name="_Toc150052732"/>
+      <w:bookmarkStart w:id="360" w:name="_Toc150053223"/>
+      <w:bookmarkStart w:id="361" w:name="_Toc150053990"/>
+      <w:bookmarkStart w:id="362" w:name="_Toc150054446"/>
+      <w:bookmarkStart w:id="363" w:name="_Toc150054649"/>
+      <w:bookmarkStart w:id="364" w:name="_Toc150054864"/>
+      <w:bookmarkStart w:id="365" w:name="_Toc151433549"/>
+      <w:bookmarkStart w:id="366" w:name="_Toc151434320"/>
+      <w:bookmarkEnd w:id="340"/>
     </w:p>
     <w:p>
       <w:pPr>
         <w:pStyle w:val="REFERNCIA"/>
       </w:pPr>
-      <w:bookmarkStart w:id="365" w:name="_Toc152395091"/>
-      <w:bookmarkStart w:id="366" w:name="_Toc156710938"/>
-      <w:bookmarkStart w:id="367" w:name="_Toc156712247"/>
-      <w:bookmarkStart w:id="368" w:name="_Toc167274014"/>
-      <w:bookmarkStart w:id="369" w:name="_Toc167274181"/>
-      <w:bookmarkStart w:id="370" w:name="_Toc167274309"/>
-      <w:bookmarkStart w:id="371" w:name="_Toc198716028"/>
-      <w:bookmarkStart w:id="372" w:name="_Toc198716145"/>
-      <w:bookmarkStart w:id="373" w:name="_Toc222801068"/>
-      <w:bookmarkStart w:id="374" w:name="_Toc232224857"/>
-      <w:bookmarkStart w:id="375" w:name="_Toc232225036"/>
-      <w:bookmarkStart w:id="376" w:name="_Toc306948533"/>
+      <w:bookmarkStart w:id="367" w:name="_Toc152395091"/>
+      <w:bookmarkStart w:id="368" w:name="_Toc156710938"/>
+      <w:bookmarkStart w:id="369" w:name="_Toc156712247"/>
+      <w:bookmarkStart w:id="370" w:name="_Toc167274014"/>
+      <w:bookmarkStart w:id="371" w:name="_Toc167274181"/>
+      <w:bookmarkStart w:id="372" w:name="_Toc167274309"/>
+      <w:bookmarkStart w:id="373" w:name="_Toc198716028"/>
+      <w:bookmarkStart w:id="374" w:name="_Toc198716145"/>
+      <w:bookmarkStart w:id="375" w:name="_Toc222801068"/>
+      <w:bookmarkStart w:id="376" w:name="_Toc232224857"/>
+      <w:bookmarkStart w:id="377" w:name="_Toc232225036"/>
+      <w:bookmarkStart w:id="378" w:name="_Toc306948533"/>
       <w:r>
         <w:lastRenderedPageBreak/>
         <w:t>R</w:t>
@@ -12372,8 +12382,6 @@
       <w:r>
         <w:t>EFERÊNCIAS</w:t>
       </w:r>
-      <w:bookmarkEnd w:id="339"/>
-      <w:bookmarkEnd w:id="340"/>
       <w:bookmarkEnd w:id="341"/>
       <w:bookmarkEnd w:id="342"/>
       <w:bookmarkEnd w:id="343"/>
@@ -12409,6 +12417,8 @@
       <w:bookmarkEnd w:id="373"/>
       <w:bookmarkEnd w:id="374"/>
       <w:bookmarkEnd w:id="375"/>
+      <w:bookmarkEnd w:id="376"/>
+      <w:bookmarkEnd w:id="377"/>
       <w:r>
         <w:t xml:space="preserve"> (estilo REFER</w:t>
       </w:r>
@@ -12418,39 +12428,39 @@
       <w:r>
         <w:t>NCIA)</w:t>
       </w:r>
-      <w:bookmarkEnd w:id="376"/>
+      <w:bookmarkEnd w:id="378"/>
     </w:p>
     <w:p>
       <w:pPr>
         <w:pStyle w:val="RefBib"/>
       </w:pPr>
-      <w:bookmarkStart w:id="377" w:name="_Toc144630254"/>
-      <w:bookmarkStart w:id="378" w:name="_Toc144691054"/>
-      <w:bookmarkStart w:id="379" w:name="_Toc144691522"/>
-      <w:bookmarkStart w:id="380" w:name="_Toc144692273"/>
-      <w:bookmarkStart w:id="381" w:name="_Toc144805848"/>
-      <w:bookmarkStart w:id="382" w:name="_Toc149724148"/>
-      <w:bookmarkStart w:id="383" w:name="_Toc149724336"/>
-      <w:bookmarkStart w:id="384" w:name="_Toc150052735"/>
-      <w:bookmarkStart w:id="385" w:name="_Toc150053226"/>
-      <w:bookmarkStart w:id="386" w:name="_Toc150053993"/>
-      <w:bookmarkStart w:id="387" w:name="_Toc150054449"/>
-      <w:bookmarkStart w:id="388" w:name="_Toc150054652"/>
-      <w:bookmarkStart w:id="389" w:name="_Toc150054866"/>
-      <w:bookmarkStart w:id="390" w:name="_Toc151433551"/>
-      <w:bookmarkStart w:id="391" w:name="_Toc151434322"/>
-      <w:bookmarkStart w:id="392" w:name="_Toc143669286"/>
-      <w:bookmarkStart w:id="393" w:name="_Toc144003462"/>
-      <w:bookmarkStart w:id="394" w:name="_Toc144004112"/>
-      <w:bookmarkStart w:id="395" w:name="_Toc144004166"/>
-      <w:bookmarkStart w:id="396" w:name="_Toc144004615"/>
-      <w:bookmarkStart w:id="397" w:name="_Toc144288102"/>
-      <w:bookmarkStart w:id="398" w:name="_Toc144288599"/>
-      <w:bookmarkStart w:id="399" w:name="_Toc144544687"/>
-      <w:bookmarkStart w:id="400" w:name="_Toc144545423"/>
-      <w:bookmarkStart w:id="401" w:name="_Toc144609690"/>
-      <w:bookmarkStart w:id="402" w:name="_Toc144614349"/>
-      <w:bookmarkStart w:id="403" w:name="_Toc144614596"/>
+      <w:bookmarkStart w:id="379" w:name="_Toc144630254"/>
+      <w:bookmarkStart w:id="380" w:name="_Toc144691054"/>
+      <w:bookmarkStart w:id="381" w:name="_Toc144691522"/>
+      <w:bookmarkStart w:id="382" w:name="_Toc144692273"/>
+      <w:bookmarkStart w:id="383" w:name="_Toc144805848"/>
+      <w:bookmarkStart w:id="384" w:name="_Toc149724148"/>
+      <w:bookmarkStart w:id="385" w:name="_Toc149724336"/>
+      <w:bookmarkStart w:id="386" w:name="_Toc150052735"/>
+      <w:bookmarkStart w:id="387" w:name="_Toc150053226"/>
+      <w:bookmarkStart w:id="388" w:name="_Toc150053993"/>
+      <w:bookmarkStart w:id="389" w:name="_Toc150054449"/>
+      <w:bookmarkStart w:id="390" w:name="_Toc150054652"/>
+      <w:bookmarkStart w:id="391" w:name="_Toc150054866"/>
+      <w:bookmarkStart w:id="392" w:name="_Toc151433551"/>
+      <w:bookmarkStart w:id="393" w:name="_Toc151434322"/>
+      <w:bookmarkStart w:id="394" w:name="_Toc143669286"/>
+      <w:bookmarkStart w:id="395" w:name="_Toc144003462"/>
+      <w:bookmarkStart w:id="396" w:name="_Toc144004112"/>
+      <w:bookmarkStart w:id="397" w:name="_Toc144004166"/>
+      <w:bookmarkStart w:id="398" w:name="_Toc144004615"/>
+      <w:bookmarkStart w:id="399" w:name="_Toc144288102"/>
+      <w:bookmarkStart w:id="400" w:name="_Toc144288599"/>
+      <w:bookmarkStart w:id="401" w:name="_Toc144544687"/>
+      <w:bookmarkStart w:id="402" w:name="_Toc144545423"/>
+      <w:bookmarkStart w:id="403" w:name="_Toc144609690"/>
+      <w:bookmarkStart w:id="404" w:name="_Toc144614349"/>
+      <w:bookmarkStart w:id="405" w:name="_Toc144614596"/>
       <w:r>
         <w:t>Exemplo no caso de Normas</w:t>
       </w:r>
@@ -13138,7 +13148,7 @@
       <w:pPr>
         <w:pStyle w:val="GLOSSRIO"/>
       </w:pPr>
-      <w:bookmarkStart w:id="404" w:name="_Toc306948534"/>
+      <w:bookmarkStart w:id="406" w:name="_Toc306948534"/>
       <w:r>
         <w:lastRenderedPageBreak/>
         <w:t>GLOSSÁRIO</w:t>
@@ -13158,7 +13168,7 @@
       <w:r>
         <w:t>RIO)</w:t>
       </w:r>
-      <w:bookmarkEnd w:id="404"/>
+      <w:bookmarkEnd w:id="406"/>
     </w:p>
     <w:p>
       <w:pPr>
@@ -13182,39 +13192,37 @@
       <w:pPr>
         <w:pStyle w:val="APENDICE"/>
       </w:pPr>
-      <w:bookmarkStart w:id="405" w:name="_Toc156710940"/>
-      <w:bookmarkStart w:id="406" w:name="_Toc156712249"/>
-      <w:bookmarkStart w:id="407" w:name="_Toc167274016"/>
-      <w:bookmarkStart w:id="408" w:name="_Toc167274183"/>
-      <w:bookmarkStart w:id="409" w:name="_Toc167274311"/>
-      <w:bookmarkStart w:id="410" w:name="_Toc198716030"/>
-      <w:bookmarkStart w:id="411" w:name="_Toc198716146"/>
-      <w:bookmarkStart w:id="412" w:name="_Toc221345538"/>
-      <w:bookmarkStart w:id="413" w:name="_Toc222801070"/>
-      <w:bookmarkStart w:id="414" w:name="_Toc232224859"/>
-      <w:bookmarkStart w:id="415" w:name="_Toc232225038"/>
-      <w:bookmarkStart w:id="416" w:name="_Toc306948535"/>
+      <w:bookmarkStart w:id="407" w:name="_Toc156710940"/>
+      <w:bookmarkStart w:id="408" w:name="_Toc156712249"/>
+      <w:bookmarkStart w:id="409" w:name="_Toc167274016"/>
+      <w:bookmarkStart w:id="410" w:name="_Toc167274183"/>
+      <w:bookmarkStart w:id="411" w:name="_Toc167274311"/>
+      <w:bookmarkStart w:id="412" w:name="_Toc198716030"/>
+      <w:bookmarkStart w:id="413" w:name="_Toc198716146"/>
+      <w:bookmarkStart w:id="414" w:name="_Toc221345538"/>
+      <w:bookmarkStart w:id="415" w:name="_Toc222801070"/>
+      <w:bookmarkStart w:id="416" w:name="_Toc232224859"/>
+      <w:bookmarkStart w:id="417" w:name="_Toc232225038"/>
+      <w:bookmarkStart w:id="418" w:name="_Toc306948535"/>
       <w:r>
         <w:lastRenderedPageBreak/>
         <w:t>APÊNDICE</w:t>
       </w:r>
-      <w:bookmarkStart w:id="417" w:name="_Toc144805849"/>
-      <w:bookmarkStart w:id="418" w:name="_Toc149724149"/>
-      <w:bookmarkStart w:id="419" w:name="_Toc149724337"/>
-      <w:bookmarkStart w:id="420" w:name="_Toc150052736"/>
-      <w:bookmarkStart w:id="421" w:name="_Toc150053227"/>
-      <w:bookmarkStart w:id="422" w:name="_Toc150053994"/>
-      <w:bookmarkStart w:id="423" w:name="_Toc150054450"/>
-      <w:bookmarkStart w:id="424" w:name="_Toc150054653"/>
-      <w:bookmarkStart w:id="425" w:name="_Toc150054867"/>
-      <w:bookmarkStart w:id="426" w:name="_Toc151433552"/>
-      <w:bookmarkStart w:id="427" w:name="_Toc151434323"/>
-      <w:bookmarkStart w:id="428" w:name="_Toc156011591"/>
-      <w:bookmarkStart w:id="429" w:name="_Toc156278440"/>
-      <w:bookmarkStart w:id="430" w:name="_Toc156710941"/>
-      <w:bookmarkStart w:id="431" w:name="_Toc156712250"/>
-      <w:bookmarkEnd w:id="377"/>
-      <w:bookmarkEnd w:id="378"/>
+      <w:bookmarkStart w:id="419" w:name="_Toc144805849"/>
+      <w:bookmarkStart w:id="420" w:name="_Toc149724149"/>
+      <w:bookmarkStart w:id="421" w:name="_Toc149724337"/>
+      <w:bookmarkStart w:id="422" w:name="_Toc150052736"/>
+      <w:bookmarkStart w:id="423" w:name="_Toc150053227"/>
+      <w:bookmarkStart w:id="424" w:name="_Toc150053994"/>
+      <w:bookmarkStart w:id="425" w:name="_Toc150054450"/>
+      <w:bookmarkStart w:id="426" w:name="_Toc150054653"/>
+      <w:bookmarkStart w:id="427" w:name="_Toc150054867"/>
+      <w:bookmarkStart w:id="428" w:name="_Toc151433552"/>
+      <w:bookmarkStart w:id="429" w:name="_Toc151434323"/>
+      <w:bookmarkStart w:id="430" w:name="_Toc156011591"/>
+      <w:bookmarkStart w:id="431" w:name="_Toc156278440"/>
+      <w:bookmarkStart w:id="432" w:name="_Toc156710941"/>
+      <w:bookmarkStart w:id="433" w:name="_Toc156712250"/>
       <w:bookmarkEnd w:id="379"/>
       <w:bookmarkEnd w:id="380"/>
       <w:bookmarkEnd w:id="381"/>
@@ -13228,16 +13236,16 @@
       <w:bookmarkEnd w:id="389"/>
       <w:bookmarkEnd w:id="390"/>
       <w:bookmarkEnd w:id="391"/>
-      <w:bookmarkEnd w:id="405"/>
-      <w:bookmarkEnd w:id="406"/>
-      <w:r>
-        <w:t xml:space="preserve"> </w:t>
-      </w:r>
-      <w:r>
-        <w:t>A</w:t>
-      </w:r>
+      <w:bookmarkEnd w:id="392"/>
+      <w:bookmarkEnd w:id="393"/>
       <w:bookmarkEnd w:id="407"/>
       <w:bookmarkEnd w:id="408"/>
+      <w:r>
+        <w:t xml:space="preserve"> </w:t>
+      </w:r>
+      <w:r>
+        <w:t>A</w:t>
+      </w:r>
       <w:bookmarkEnd w:id="409"/>
       <w:bookmarkEnd w:id="410"/>
       <w:bookmarkEnd w:id="411"/>
@@ -13245,8 +13253,8 @@
       <w:bookmarkEnd w:id="413"/>
       <w:bookmarkEnd w:id="414"/>
       <w:bookmarkEnd w:id="415"/>
+      <w:bookmarkEnd w:id="416"/>
       <w:bookmarkEnd w:id="417"/>
-      <w:bookmarkEnd w:id="418"/>
       <w:bookmarkEnd w:id="419"/>
       <w:bookmarkEnd w:id="420"/>
       <w:bookmarkEnd w:id="421"/>
@@ -13260,6 +13268,8 @@
       <w:bookmarkEnd w:id="429"/>
       <w:bookmarkEnd w:id="430"/>
       <w:bookmarkEnd w:id="431"/>
+      <w:bookmarkEnd w:id="432"/>
+      <w:bookmarkEnd w:id="433"/>
       <w:r>
         <w:t xml:space="preserve"> (estilo AP</w:t>
       </w:r>
@@ -13269,10 +13279,10 @@
       <w:r>
         <w:t>NDICE)</w:t>
       </w:r>
-      <w:bookmarkEnd w:id="416"/>
-    </w:p>
-    <w:p>
-      <w:bookmarkStart w:id="432" w:name="_Toc144805850"/>
+      <w:bookmarkEnd w:id="418"/>
+    </w:p>
+    <w:p>
+      <w:bookmarkStart w:id="434" w:name="_Toc144805850"/>
       <w:r>
         <w:t>Elemento opcional. O(s) a</w:t>
       </w:r>
@@ -13282,7 +13292,7 @@
       <w:r>
         <w:t>(s) são identificados por letras maiúsculas consecutivas e pelos respectivos títulos</w:t>
       </w:r>
-      <w:bookmarkEnd w:id="432"/>
+      <w:bookmarkEnd w:id="434"/>
       <w:r>
         <w:t xml:space="preserve"> e contem textos explicativos que não fazem parte do texto da monografia mas que foi elaborado pelo autor,.</w:t>
       </w:r>
@@ -13334,7 +13344,7 @@
       <w:pPr>
         <w:jc w:val="center"/>
       </w:pPr>
-      <w:bookmarkStart w:id="433" w:name="_Toc144630257"/>
+      <w:bookmarkStart w:id="435" w:name="_Toc144630257"/>
       <w:r>
         <w:rPr>
           <w:noProof/>
@@ -13385,17 +13395,17 @@
           </wp:inline>
         </w:drawing>
       </w:r>
-      <w:bookmarkEnd w:id="433"/>
+      <w:bookmarkEnd w:id="435"/>
     </w:p>
     <w:p>
       <w:pPr>
         <w:pStyle w:val="FIGURA"/>
       </w:pPr>
-      <w:bookmarkStart w:id="434" w:name="_Toc151436951"/>
-      <w:bookmarkStart w:id="435" w:name="_Toc144691057"/>
-      <w:bookmarkStart w:id="436" w:name="_Toc167274184"/>
-      <w:bookmarkStart w:id="437" w:name="_Toc227052345"/>
-      <w:bookmarkStart w:id="438" w:name="_Toc238012847"/>
+      <w:bookmarkStart w:id="436" w:name="_Toc151436951"/>
+      <w:bookmarkStart w:id="437" w:name="_Toc144691057"/>
+      <w:bookmarkStart w:id="438" w:name="_Toc167274184"/>
+      <w:bookmarkStart w:id="439" w:name="_Toc227052345"/>
+      <w:bookmarkStart w:id="440" w:name="_Toc238012847"/>
       <w:r>
         <w:t xml:space="preserve">Figura </w:t>
       </w:r>
@@ -13422,20 +13432,20 @@
       <w:r>
         <w:t>Diagrama de funcionamento</w:t>
       </w:r>
-      <w:bookmarkEnd w:id="434"/>
-      <w:bookmarkEnd w:id="435"/>
       <w:bookmarkEnd w:id="436"/>
       <w:bookmarkEnd w:id="437"/>
+      <w:bookmarkEnd w:id="438"/>
+      <w:bookmarkEnd w:id="439"/>
       <w:r>
         <w:t>.</w:t>
       </w:r>
-      <w:bookmarkEnd w:id="438"/>
+      <w:bookmarkEnd w:id="440"/>
     </w:p>
     <w:p>
       <w:pPr>
         <w:pStyle w:val="fontedefigura"/>
       </w:pPr>
-      <w:bookmarkStart w:id="439" w:name="_Toc144691060"/>
+      <w:bookmarkStart w:id="441" w:name="_Toc144691060"/>
       <w:r>
         <w:t xml:space="preserve">Fonte </w:t>
       </w:r>
@@ -13450,7 +13460,7 @@
     <w:p/>
     <w:p/>
     <w:p/>
-    <w:bookmarkEnd w:id="439"/>
+    <w:bookmarkEnd w:id="441"/>
     <w:p/>
     <w:p/>
     <w:p>
@@ -13532,9 +13542,9 @@
       <w:pPr>
         <w:ind w:firstLine="0"/>
       </w:pPr>
-      <w:bookmarkStart w:id="440" w:name="_Toc151436954"/>
-      <w:bookmarkStart w:id="441" w:name="_Toc167274187"/>
-      <w:bookmarkStart w:id="442" w:name="_Toc227052354"/>
+      <w:bookmarkStart w:id="442" w:name="_Toc151436954"/>
+      <w:bookmarkStart w:id="443" w:name="_Toc167274187"/>
+      <w:bookmarkStart w:id="444" w:name="_Toc227052354"/>
     </w:p>
     <w:p>
       <w:pPr>
@@ -13543,7 +13553,7 @@
           <w:rFonts w:cs="Times New Roman"/>
         </w:rPr>
       </w:pPr>
-      <w:bookmarkStart w:id="443" w:name="_Toc238012848"/>
+      <w:bookmarkStart w:id="445" w:name="_Toc238012848"/>
       <w:r>
         <w:rPr>
           <w:rFonts w:cs="Times New Roman"/>
@@ -13580,10 +13590,10 @@
         </w:rPr>
         <w:t>Como apresentar uma figura longa</w:t>
       </w:r>
-      <w:bookmarkEnd w:id="440"/>
-      <w:bookmarkEnd w:id="441"/>
       <w:bookmarkEnd w:id="442"/>
       <w:bookmarkEnd w:id="443"/>
+      <w:bookmarkEnd w:id="444"/>
+      <w:bookmarkEnd w:id="445"/>
     </w:p>
     <w:p/>
     <w:p/>
@@ -13656,11 +13666,11 @@
       <w:pPr>
         <w:pStyle w:val="FIGURA"/>
       </w:pPr>
-      <w:bookmarkStart w:id="444" w:name="_Toc151436952"/>
-      <w:bookmarkStart w:id="445" w:name="_Toc167274185"/>
-      <w:bookmarkStart w:id="446" w:name="_Toc227052346"/>
-      <w:bookmarkStart w:id="447" w:name="_Toc238012849"/>
-      <w:bookmarkStart w:id="448" w:name="_Toc144691058"/>
+      <w:bookmarkStart w:id="446" w:name="_Toc151436952"/>
+      <w:bookmarkStart w:id="447" w:name="_Toc167274185"/>
+      <w:bookmarkStart w:id="448" w:name="_Toc227052346"/>
+      <w:bookmarkStart w:id="449" w:name="_Toc238012849"/>
+      <w:bookmarkStart w:id="450" w:name="_Toc144691058"/>
       <w:r>
         <w:rPr>
           <w:rFonts w:cs="Times New Roman"/>
@@ -13679,33 +13689,33 @@
         </w:rPr>
         <w:t xml:space="preserve"> - Movimento realocar tarefa</w:t>
       </w:r>
-      <w:bookmarkEnd w:id="444"/>
-      <w:bookmarkEnd w:id="445"/>
       <w:bookmarkEnd w:id="446"/>
+      <w:bookmarkEnd w:id="447"/>
+      <w:bookmarkEnd w:id="448"/>
       <w:r>
         <w:rPr>
           <w:rFonts w:cs="Times New Roman"/>
         </w:rPr>
         <w:t>.</w:t>
       </w:r>
-      <w:bookmarkEnd w:id="447"/>
+      <w:bookmarkEnd w:id="449"/>
       <w:r>
         <w:rPr>
           <w:rFonts w:cs="Times New Roman"/>
         </w:rPr>
         <w:t xml:space="preserve"> </w:t>
       </w:r>
-      <w:bookmarkEnd w:id="448"/>
+      <w:bookmarkEnd w:id="450"/>
     </w:p>
     <w:p>
       <w:pPr>
         <w:pStyle w:val="fontedefigura"/>
       </w:pPr>
-      <w:bookmarkStart w:id="449" w:name="_Toc144691059"/>
+      <w:bookmarkStart w:id="451" w:name="_Toc144691059"/>
       <w:r>
         <w:t>Fonte: Adaptada de Mauri (2003, p. 17</w:t>
       </w:r>
-      <w:bookmarkEnd w:id="449"/>
+      <w:bookmarkEnd w:id="451"/>
       <w:r>
         <w:t>).</w:t>
       </w:r>
@@ -13727,38 +13737,36 @@
           <w:rFonts w:cs="Times New Roman"/>
         </w:rPr>
       </w:pPr>
-      <w:bookmarkStart w:id="450" w:name="_Toc144609691"/>
-      <w:bookmarkStart w:id="451" w:name="_Toc144614351"/>
-      <w:bookmarkStart w:id="452" w:name="_Toc144614598"/>
-      <w:bookmarkStart w:id="453" w:name="_Toc144630262"/>
-      <w:bookmarkStart w:id="454" w:name="_Toc144691065"/>
-      <w:bookmarkStart w:id="455" w:name="_Toc144691529"/>
-      <w:bookmarkStart w:id="456" w:name="_Toc144692280"/>
-      <w:bookmarkStart w:id="457" w:name="_Toc144805854"/>
-      <w:bookmarkStart w:id="458" w:name="_Toc149724155"/>
-      <w:bookmarkStart w:id="459" w:name="_Toc149724343"/>
-      <w:bookmarkStart w:id="460" w:name="_Toc150052742"/>
-      <w:bookmarkStart w:id="461" w:name="_Toc150053230"/>
-      <w:bookmarkStart w:id="462" w:name="_Toc150054000"/>
-      <w:bookmarkStart w:id="463" w:name="_Toc150054453"/>
-      <w:bookmarkStart w:id="464" w:name="_Toc150054659"/>
-      <w:bookmarkStart w:id="465" w:name="_Toc150054873"/>
-      <w:bookmarkStart w:id="466" w:name="_Toc151433565"/>
-      <w:bookmarkStart w:id="467" w:name="_Toc151434334"/>
-      <w:bookmarkStart w:id="468" w:name="_Toc156710950"/>
-      <w:bookmarkStart w:id="469" w:name="_Toc156712259"/>
-      <w:bookmarkStart w:id="470" w:name="_Toc167274023"/>
-      <w:bookmarkStart w:id="471" w:name="_Toc167274193"/>
-      <w:bookmarkStart w:id="472" w:name="_Toc167274318"/>
-      <w:bookmarkStart w:id="473" w:name="_Toc198716037"/>
-      <w:bookmarkStart w:id="474" w:name="_Toc198716153"/>
-      <w:bookmarkStart w:id="475" w:name="_Toc221345545"/>
-      <w:bookmarkStart w:id="476" w:name="_Toc222801077"/>
-      <w:bookmarkStart w:id="477" w:name="_Toc232224868"/>
-      <w:bookmarkStart w:id="478" w:name="_Toc232225047"/>
-      <w:bookmarkStart w:id="479" w:name="_Toc306948536"/>
-      <w:bookmarkEnd w:id="392"/>
-      <w:bookmarkEnd w:id="393"/>
+      <w:bookmarkStart w:id="452" w:name="_Toc144609691"/>
+      <w:bookmarkStart w:id="453" w:name="_Toc144614351"/>
+      <w:bookmarkStart w:id="454" w:name="_Toc144614598"/>
+      <w:bookmarkStart w:id="455" w:name="_Toc144630262"/>
+      <w:bookmarkStart w:id="456" w:name="_Toc144691065"/>
+      <w:bookmarkStart w:id="457" w:name="_Toc144691529"/>
+      <w:bookmarkStart w:id="458" w:name="_Toc144692280"/>
+      <w:bookmarkStart w:id="459" w:name="_Toc144805854"/>
+      <w:bookmarkStart w:id="460" w:name="_Toc149724155"/>
+      <w:bookmarkStart w:id="461" w:name="_Toc149724343"/>
+      <w:bookmarkStart w:id="462" w:name="_Toc150052742"/>
+      <w:bookmarkStart w:id="463" w:name="_Toc150053230"/>
+      <w:bookmarkStart w:id="464" w:name="_Toc150054000"/>
+      <w:bookmarkStart w:id="465" w:name="_Toc150054453"/>
+      <w:bookmarkStart w:id="466" w:name="_Toc150054659"/>
+      <w:bookmarkStart w:id="467" w:name="_Toc150054873"/>
+      <w:bookmarkStart w:id="468" w:name="_Toc151433565"/>
+      <w:bookmarkStart w:id="469" w:name="_Toc151434334"/>
+      <w:bookmarkStart w:id="470" w:name="_Toc156710950"/>
+      <w:bookmarkStart w:id="471" w:name="_Toc156712259"/>
+      <w:bookmarkStart w:id="472" w:name="_Toc167274023"/>
+      <w:bookmarkStart w:id="473" w:name="_Toc167274193"/>
+      <w:bookmarkStart w:id="474" w:name="_Toc167274318"/>
+      <w:bookmarkStart w:id="475" w:name="_Toc198716037"/>
+      <w:bookmarkStart w:id="476" w:name="_Toc198716153"/>
+      <w:bookmarkStart w:id="477" w:name="_Toc221345545"/>
+      <w:bookmarkStart w:id="478" w:name="_Toc222801077"/>
+      <w:bookmarkStart w:id="479" w:name="_Toc232224868"/>
+      <w:bookmarkStart w:id="480" w:name="_Toc232225047"/>
+      <w:bookmarkStart w:id="481" w:name="_Toc306948536"/>
       <w:bookmarkEnd w:id="394"/>
       <w:bookmarkEnd w:id="395"/>
       <w:bookmarkEnd w:id="396"/>
@@ -13769,6 +13777,8 @@
       <w:bookmarkEnd w:id="401"/>
       <w:bookmarkEnd w:id="402"/>
       <w:bookmarkEnd w:id="403"/>
+      <w:bookmarkEnd w:id="404"/>
+      <w:bookmarkEnd w:id="405"/>
       <w:r>
         <w:rPr>
           <w:rFonts w:cs="Times New Roman"/>
@@ -13794,9 +13804,7 @@
         </w:rPr>
         <w:t>A</w:t>
       </w:r>
-      <w:bookmarkStart w:id="480" w:name="_Toc144609692"/>
-      <w:bookmarkEnd w:id="450"/>
-      <w:bookmarkEnd w:id="451"/>
+      <w:bookmarkStart w:id="482" w:name="_Toc144609692"/>
       <w:bookmarkEnd w:id="452"/>
       <w:bookmarkEnd w:id="453"/>
       <w:bookmarkEnd w:id="454"/>
@@ -13815,41 +13823,41 @@
       <w:bookmarkEnd w:id="467"/>
       <w:bookmarkEnd w:id="468"/>
       <w:bookmarkEnd w:id="469"/>
-      <w:r>
-        <w:rPr>
-          <w:rFonts w:cs="Times New Roman"/>
-        </w:rPr>
-        <w:t xml:space="preserve"> </w:t>
-      </w:r>
-      <w:bookmarkStart w:id="481" w:name="_Toc144805855"/>
-      <w:bookmarkStart w:id="482" w:name="_Toc149724156"/>
-      <w:bookmarkStart w:id="483" w:name="_Toc149724344"/>
-      <w:bookmarkStart w:id="484" w:name="_Toc150052743"/>
-      <w:bookmarkStart w:id="485" w:name="_Toc150053231"/>
-      <w:bookmarkStart w:id="486" w:name="_Toc150054001"/>
-      <w:bookmarkStart w:id="487" w:name="_Toc150054454"/>
-      <w:bookmarkStart w:id="488" w:name="_Toc150054660"/>
-      <w:bookmarkStart w:id="489" w:name="_Toc150054874"/>
-      <w:bookmarkStart w:id="490" w:name="_Toc151433566"/>
-      <w:bookmarkStart w:id="491" w:name="_Toc151434335"/>
-      <w:bookmarkStart w:id="492" w:name="_Toc156278450"/>
-      <w:bookmarkStart w:id="493" w:name="_Toc156710951"/>
-      <w:bookmarkStart w:id="494" w:name="_Toc156712260"/>
-      <w:bookmarkEnd w:id="480"/>
-      <w:r>
-        <w:rPr>
-          <w:rFonts w:cs="Times New Roman"/>
-        </w:rPr>
-        <w:t xml:space="preserve">- </w:t>
-      </w:r>
-      <w:r>
-        <w:rPr>
-          <w:rFonts w:cs="Times New Roman"/>
-        </w:rPr>
-        <w:t>ABREVIATURA DOS MESES</w:t>
-      </w:r>
       <w:bookmarkEnd w:id="470"/>
       <w:bookmarkEnd w:id="471"/>
+      <w:r>
+        <w:rPr>
+          <w:rFonts w:cs="Times New Roman"/>
+        </w:rPr>
+        <w:t xml:space="preserve"> </w:t>
+      </w:r>
+      <w:bookmarkStart w:id="483" w:name="_Toc144805855"/>
+      <w:bookmarkStart w:id="484" w:name="_Toc149724156"/>
+      <w:bookmarkStart w:id="485" w:name="_Toc149724344"/>
+      <w:bookmarkStart w:id="486" w:name="_Toc150052743"/>
+      <w:bookmarkStart w:id="487" w:name="_Toc150053231"/>
+      <w:bookmarkStart w:id="488" w:name="_Toc150054001"/>
+      <w:bookmarkStart w:id="489" w:name="_Toc150054454"/>
+      <w:bookmarkStart w:id="490" w:name="_Toc150054660"/>
+      <w:bookmarkStart w:id="491" w:name="_Toc150054874"/>
+      <w:bookmarkStart w:id="492" w:name="_Toc151433566"/>
+      <w:bookmarkStart w:id="493" w:name="_Toc151434335"/>
+      <w:bookmarkStart w:id="494" w:name="_Toc156278450"/>
+      <w:bookmarkStart w:id="495" w:name="_Toc156710951"/>
+      <w:bookmarkStart w:id="496" w:name="_Toc156712260"/>
+      <w:bookmarkEnd w:id="482"/>
+      <w:r>
+        <w:rPr>
+          <w:rFonts w:cs="Times New Roman"/>
+        </w:rPr>
+        <w:t xml:space="preserve">- </w:t>
+      </w:r>
+      <w:r>
+        <w:rPr>
+          <w:rFonts w:cs="Times New Roman"/>
+        </w:rPr>
+        <w:t>ABREVIATURA DOS MESES</w:t>
+      </w:r>
       <w:bookmarkEnd w:id="472"/>
       <w:bookmarkEnd w:id="473"/>
       <w:bookmarkEnd w:id="474"/>
@@ -13857,8 +13865,8 @@
       <w:bookmarkEnd w:id="476"/>
       <w:bookmarkEnd w:id="477"/>
       <w:bookmarkEnd w:id="478"/>
-      <w:bookmarkEnd w:id="481"/>
-      <w:bookmarkEnd w:id="482"/>
+      <w:bookmarkEnd w:id="479"/>
+      <w:bookmarkEnd w:id="480"/>
       <w:bookmarkEnd w:id="483"/>
       <w:bookmarkEnd w:id="484"/>
       <w:bookmarkEnd w:id="485"/>
@@ -13871,13 +13879,15 @@
       <w:bookmarkEnd w:id="492"/>
       <w:bookmarkEnd w:id="493"/>
       <w:bookmarkEnd w:id="494"/>
+      <w:bookmarkEnd w:id="495"/>
+      <w:bookmarkEnd w:id="496"/>
       <w:r>
         <w:rPr>
           <w:rFonts w:cs="Times New Roman"/>
         </w:rPr>
         <w:t xml:space="preserve"> (estilo ANEXO)</w:t>
       </w:r>
-      <w:bookmarkEnd w:id="479"/>
+      <w:bookmarkEnd w:id="481"/>
     </w:p>
     <w:p>
       <w:r>
@@ -13922,11 +13932,11 @@
       <w:pPr>
         <w:pStyle w:val="TABELA0"/>
       </w:pPr>
-      <w:bookmarkStart w:id="495" w:name="_Toc238012855"/>
+      <w:bookmarkStart w:id="497" w:name="_Toc238012855"/>
       <w:r>
         <w:t>Tabela 1- Abreviaturas</w:t>
       </w:r>
-      <w:bookmarkEnd w:id="495"/>
+      <w:bookmarkEnd w:id="497"/>
       <w:r>
         <w:t xml:space="preserve"> </w:t>
       </w:r>
@@ -15502,19 +15512,17 @@
           <w:lang w:val="de-DE"/>
         </w:rPr>
       </w:pPr>
-      <w:bookmarkStart w:id="496" w:name="_Toc149724159"/>
-      <w:bookmarkStart w:id="497" w:name="_Toc149724347"/>
-      <w:bookmarkStart w:id="498" w:name="_Toc150052746"/>
-      <w:bookmarkStart w:id="499" w:name="_Toc150053232"/>
-      <w:bookmarkStart w:id="500" w:name="_Toc150054004"/>
-      <w:bookmarkStart w:id="501" w:name="_Toc150054455"/>
-      <w:bookmarkStart w:id="502" w:name="_Toc150054663"/>
-      <w:bookmarkStart w:id="503" w:name="_Toc150054877"/>
-      <w:bookmarkStart w:id="504" w:name="_Toc151433569"/>
-      <w:bookmarkStart w:id="505" w:name="_Toc151434338"/>
-      <w:bookmarkStart w:id="506" w:name="_Toc144805856"/>
-      <w:bookmarkEnd w:id="496"/>
-      <w:bookmarkEnd w:id="497"/>
+      <w:bookmarkStart w:id="498" w:name="_Toc149724159"/>
+      <w:bookmarkStart w:id="499" w:name="_Toc149724347"/>
+      <w:bookmarkStart w:id="500" w:name="_Toc150052746"/>
+      <w:bookmarkStart w:id="501" w:name="_Toc150053232"/>
+      <w:bookmarkStart w:id="502" w:name="_Toc150054004"/>
+      <w:bookmarkStart w:id="503" w:name="_Toc150054455"/>
+      <w:bookmarkStart w:id="504" w:name="_Toc150054663"/>
+      <w:bookmarkStart w:id="505" w:name="_Toc150054877"/>
+      <w:bookmarkStart w:id="506" w:name="_Toc151433569"/>
+      <w:bookmarkStart w:id="507" w:name="_Toc151434338"/>
+      <w:bookmarkStart w:id="508" w:name="_Toc144805856"/>
       <w:bookmarkEnd w:id="498"/>
       <w:bookmarkEnd w:id="499"/>
       <w:bookmarkEnd w:id="500"/>
@@ -15524,6 +15532,8 @@
       <w:bookmarkEnd w:id="504"/>
       <w:bookmarkEnd w:id="505"/>
       <w:bookmarkEnd w:id="506"/>
+      <w:bookmarkEnd w:id="507"/>
+      <w:bookmarkEnd w:id="508"/>
     </w:p>
     <w:sectPr>
       <w:headerReference w:type="even" r:id="rId29"/>
@@ -15666,7 +15676,7 @@
         <w:rStyle w:val="Nmerodepgina"/>
         <w:noProof/>
       </w:rPr>
-      <w:t>12</w:t>
+      <w:t>27</w:t>
     </w:r>
     <w:r>
       <w:rPr>
@@ -15770,7 +15780,7 @@
       <w:pPr>
         <w:pStyle w:val="Textodenotaderodap"/>
       </w:pPr>
-      <w:ins w:id="237" w:author="Edizon" w:date="2011-11-13T15:47:00Z">
+      <w:ins w:id="239" w:author="Edizon" w:date="2011-11-13T15:47:00Z">
         <w:r>
           <w:rPr>
             <w:rStyle w:val="Refdenotaderodap"/>
@@ -15781,7 +15791,7 @@
           <w:t xml:space="preserve"> A API do Twiter pode ser obtida em... a Documentação está publicada em .... Utilzou-se para esse trabalho a versão XX que era a última disponível no momento de criação do sistema proposto.</w:t>
         </w:r>
       </w:ins>
-      <w:ins w:id="238" w:author="Edizon" w:date="2011-11-13T15:48:00Z">
+      <w:ins w:id="240" w:author="Edizon" w:date="2011-11-13T15:48:00Z">
         <w:r>
           <w:t xml:space="preserve"> (REFERENCIA)</w:t>
         </w:r>
@@ -15820,7 +15830,7 @@
         <v:path o:extrusionok="f" gradientshapeok="t" o:connecttype="rect"/>
         <o:lock v:ext="edit" aspectratio="t"/>
       </v:shapetype>
-      <v:shape id="_x0000_i1030" type="#_x0000_t75" style="width:9pt;height:9pt" o:bullet="t">
+      <v:shape id="_x0000_i1033" type="#_x0000_t75" style="width:9pt;height:9pt" o:bullet="t">
         <v:imagedata r:id="rId1" o:title="BD15135_"/>
       </v:shape>
     </w:pict>
